--- a/Background Chapters.docx
+++ b/Background Chapters.docx
@@ -1,6 +1,6 @@
 
 <file path=word/document.xml><?xml version="1.0" encoding="utf-8"?>
-<w:document xmlns:wpc="http://schemas.microsoft.com/office/word/2010/wordprocessingCanvas" xmlns:mc="http://schemas.openxmlformats.org/markup-compatibility/2006" xmlns:o="urn:schemas-microsoft-com:office:office" xmlns:r="http://schemas.openxmlformats.org/officeDocument/2006/relationships" xmlns:m="http://schemas.openxmlformats.org/officeDocument/2006/math" xmlns:v="urn:schemas-microsoft-com:vml" xmlns:wp14="http://schemas.microsoft.com/office/word/2010/wordprocessingDrawing" xmlns:wp="http://schemas.openxmlformats.org/drawingml/2006/wordprocessingDrawing" xmlns:w10="urn:schemas-microsoft-com:office:word" xmlns:w="http://schemas.openxmlformats.org/wordprocessingml/2006/main" xmlns:w14="http://schemas.microsoft.com/office/word/2010/wordml" xmlns:w15="http://schemas.microsoft.com/office/word/2012/wordml" xmlns:wpg="http://schemas.microsoft.com/office/word/2010/wordprocessingGroup" xmlns:wpi="http://schemas.microsoft.com/office/word/2010/wordprocessingInk" xmlns:wne="http://schemas.microsoft.com/office/word/2006/wordml" xmlns:wps="http://schemas.microsoft.com/office/word/2010/wordprocessingShape" mc:Ignorable="w14 w15 wp14">
+<w:document xmlns:wpc="http://schemas.microsoft.com/office/word/2010/wordprocessingCanvas" xmlns:mo="http://schemas.microsoft.com/office/mac/office/2008/main" xmlns:mc="http://schemas.openxmlformats.org/markup-compatibility/2006" xmlns:mv="urn:schemas-microsoft-com:mac:vml" xmlns:o="urn:schemas-microsoft-com:office:office" xmlns:r="http://schemas.openxmlformats.org/officeDocument/2006/relationships" xmlns:m="http://schemas.openxmlformats.org/officeDocument/2006/math" xmlns:v="urn:schemas-microsoft-com:vml" xmlns:wp14="http://schemas.microsoft.com/office/word/2010/wordprocessingDrawing" xmlns:wp="http://schemas.openxmlformats.org/drawingml/2006/wordprocessingDrawing" xmlns:w10="urn:schemas-microsoft-com:office:word" xmlns:w="http://schemas.openxmlformats.org/wordprocessingml/2006/main" xmlns:w14="http://schemas.microsoft.com/office/word/2010/wordml" xmlns:w15="http://schemas.microsoft.com/office/word/2012/wordml" xmlns:wpg="http://schemas.microsoft.com/office/word/2010/wordprocessingGroup" xmlns:wpi="http://schemas.microsoft.com/office/word/2010/wordprocessingInk" xmlns:wne="http://schemas.microsoft.com/office/word/2006/wordml" xmlns:wps="http://schemas.microsoft.com/office/word/2010/wordprocessingShape" mc:Ignorable="w14 w15 wp14">
   <w:background w:color="FFFFFF"/>
   <w:body>
     <w:p>
@@ -59,8 +59,75 @@
         <w:autoSpaceDE w:val="0"/>
         <w:spacing w:line="360" w:lineRule="auto"/>
         <w:rPr>
+          <w:rFonts w:ascii="Helvetica" w:eastAsia="Helvetica-Bold" w:hAnsi="Helvetica" w:cs="Helvetica-Bold"/>
+          <w:b/>
+          <w:bCs/>
+          <w:color w:val="000000"/>
+          <w:kern w:val="22"/>
+          <w:sz w:val="22"/>
+          <w:szCs w:val="22"/>
+        </w:rPr>
+      </w:pPr>
+    </w:p>
+    <w:p>
+      <w:pPr>
+        <w:tabs>
+          <w:tab w:val="left" w:pos="560"/>
+          <w:tab w:val="left" w:pos="1120"/>
+          <w:tab w:val="left" w:pos="1680"/>
+          <w:tab w:val="left" w:pos="2240"/>
+          <w:tab w:val="left" w:pos="2800"/>
+          <w:tab w:val="left" w:pos="3360"/>
+          <w:tab w:val="left" w:pos="3920"/>
+          <w:tab w:val="left" w:pos="4480"/>
+          <w:tab w:val="left" w:pos="5040"/>
+          <w:tab w:val="left" w:pos="5600"/>
+          <w:tab w:val="left" w:pos="6160"/>
+          <w:tab w:val="left" w:pos="6720"/>
+        </w:tabs>
+        <w:autoSpaceDE w:val="0"/>
+        <w:spacing w:line="360" w:lineRule="auto"/>
+        <w:rPr>
+          <w:rFonts w:ascii="Helvetica" w:eastAsia="Helvetica-Bold" w:hAnsi="Helvetica" w:cs="Helvetica-Bold"/>
+          <w:bCs/>
+          <w:color w:val="000000"/>
+          <w:kern w:val="22"/>
+          <w:sz w:val="22"/>
+          <w:szCs w:val="22"/>
+        </w:rPr>
+      </w:pPr>
+      <w:r>
+        <w:rPr>
+          <w:rFonts w:ascii="Helvetica" w:eastAsia="Helvetica-Bold" w:hAnsi="Helvetica" w:cs="Helvetica-Bold"/>
+          <w:bCs/>
+          <w:color w:val="000000"/>
+          <w:kern w:val="22"/>
+          <w:sz w:val="22"/>
+          <w:szCs w:val="22"/>
+        </w:rPr>
+        <w:t>The following chapter summarises most of the key concepts utilised in this paper, giving a grounding in what the theme of the paper will be. Also summarised are previous approaches to sequential data analysis.</w:t>
+      </w:r>
+    </w:p>
+    <w:p>
+      <w:pPr>
+        <w:tabs>
+          <w:tab w:val="left" w:pos="560"/>
+          <w:tab w:val="left" w:pos="1120"/>
+          <w:tab w:val="left" w:pos="1680"/>
+          <w:tab w:val="left" w:pos="2240"/>
+          <w:tab w:val="left" w:pos="2800"/>
+          <w:tab w:val="left" w:pos="3360"/>
+          <w:tab w:val="left" w:pos="3920"/>
+          <w:tab w:val="left" w:pos="4480"/>
+          <w:tab w:val="left" w:pos="5040"/>
+          <w:tab w:val="left" w:pos="5600"/>
+          <w:tab w:val="left" w:pos="6160"/>
+          <w:tab w:val="left" w:pos="6720"/>
+        </w:tabs>
+        <w:autoSpaceDE w:val="0"/>
+        <w:spacing w:line="360" w:lineRule="auto"/>
+        <w:rPr>
           <w:rFonts w:ascii="Helvetica-Bold" w:eastAsia="Helvetica-Bold" w:hAnsi="Helvetica-Bold" w:cs="Helvetica-Bold"/>
-          <w:b/>
           <w:bCs/>
           <w:color w:val="000000"/>
           <w:kern w:val="1"/>
@@ -259,7 +326,6 @@
       <w:r>
         <w:rPr>
           <w:noProof/>
-          <w:lang w:val="en-GB" w:eastAsia="en-GB"/>
         </w:rPr>
         <w:drawing>
           <wp:anchor distT="0" distB="0" distL="0" distR="0" simplePos="0" relativeHeight="251656704" behindDoc="0" locked="0" layoutInCell="1" allowOverlap="1" wp14:anchorId="37F2505B" wp14:editId="6601760B">
@@ -287,7 +353,7 @@
                     </pic:cNvPicPr>
                   </pic:nvPicPr>
                   <pic:blipFill>
-                    <a:blip r:embed="rId5">
+                    <a:blip r:embed="rId7">
                       <a:extLst>
                         <a:ext uri="{28A0092B-C50C-407E-A947-70E740481C1C}">
                           <a14:useLocalDpi xmlns:a14="http://schemas.microsoft.com/office/drawing/2010/main" val="0"/>
@@ -617,7 +683,18 @@
           <w:sz w:val="22"/>
           <w:szCs w:val="22"/>
         </w:rPr>
-        <w:t xml:space="preserve"> is above or below a certain threshold. In an alternate view, this means we want data to be linearly separable in Euclidean space, wherein a hyperplane (i.e a flat line) can split all data points of each class. This can be visualised in figure 1a. The data points for the 2 classes form 2 single, easily linearly separable clusters, separable by a hyperplane such as the red line. Whereas, the data in figure 1b has no simple linear boundary which can separate it.</w:t>
+        <w:t xml:space="preserve"> is above or below a certain </w:t>
+      </w:r>
+      <w:r>
+        <w:rPr>
+          <w:rFonts w:ascii="Helvetica" w:eastAsia="Helvetica" w:hAnsi="Helvetica" w:cs="Helvetica"/>
+          <w:color w:val="000000"/>
+          <w:kern w:val="1"/>
+          <w:sz w:val="22"/>
+          <w:szCs w:val="22"/>
+        </w:rPr>
+        <w:lastRenderedPageBreak/>
+        <w:t>threshold. In an alternate view, this means we want data to be linearly separable in Euclidean space, wherein a hyperplane (i.e a flat line) can split all data points of each class. This can be visualised in figure 1a. The data points for the 2 classes form 2 single, easily linearly separable clusters, separable by a hyperplane such as the red line. Whereas, the data in figure 1b has no simple linear boundary which can separate it.</w:t>
       </w:r>
     </w:p>
     <w:p>
@@ -1075,7 +1152,17 @@
           <w:sz w:val="22"/>
           <w:szCs w:val="22"/>
         </w:rPr>
-        <w:t>can be achieved without having to explicitly compute the induced space feature vector. This is known as the kernel trick, which replaces dot products in classification algorithms with kernel functions, allowing the dot products of a high dimensional space to be computed without explicitly computing the transformed feature vectors.</w:t>
+        <w:t>can be achieved without having to explicitly compute the induced space feature vector. This is known as the kernel trick, which replaces dot products in classification algorithms with kernel functions, allowing the dot products of a high dimensional space to be computed without explicitly computing the transformed feature vectors</w:t>
+      </w:r>
+      <w:r>
+        <w:rPr>
+          <w:rFonts w:ascii="Helvetica" w:eastAsia="Helvetica" w:hAnsi="Helvetica" w:cs="Helvetica"/>
+          <w:color w:val="000000"/>
+          <w:kern w:val="1"/>
+          <w:sz w:val="22"/>
+          <w:szCs w:val="22"/>
+        </w:rPr>
+        <w:t>.</w:t>
       </w:r>
     </w:p>
     <w:p>
@@ -1095,13 +1182,12 @@
           <w:tab w:val="left" w:pos="6720"/>
         </w:tabs>
         <w:autoSpaceDE w:val="0"/>
-        <w:spacing w:after="40" w:line="360" w:lineRule="auto"/>
-        <w:rPr>
-          <w:rFonts w:ascii="Helvetica" w:eastAsia="Helvetica" w:hAnsi="Helvetica" w:cs="Helvetica"/>
-          <w:color w:val="000000"/>
-          <w:kern w:val="1"/>
-          <w:sz w:val="22"/>
-          <w:szCs w:val="22"/>
+        <w:spacing w:after="360" w:line="360" w:lineRule="auto"/>
+        <w:rPr>
+          <w:rFonts w:ascii="Helvetica-Light" w:eastAsia="Helvetica-Light" w:hAnsi="Helvetica-Light" w:cs="Helvetica-Light"/>
+          <w:color w:val="000000"/>
+          <w:spacing w:val="5"/>
+          <w:kern w:val="1"/>
         </w:rPr>
       </w:pPr>
       <w:r>
@@ -1113,33 +1199,6 @@
         </w:rPr>
         <w:t>2.1.2 - Kernel Methods</w:t>
       </w:r>
-    </w:p>
-    <w:p>
-      <w:pPr>
-        <w:tabs>
-          <w:tab w:val="left" w:pos="560"/>
-          <w:tab w:val="left" w:pos="1120"/>
-          <w:tab w:val="left" w:pos="1680"/>
-          <w:tab w:val="left" w:pos="2240"/>
-          <w:tab w:val="left" w:pos="2800"/>
-          <w:tab w:val="left" w:pos="3360"/>
-          <w:tab w:val="left" w:pos="3920"/>
-          <w:tab w:val="left" w:pos="4480"/>
-          <w:tab w:val="left" w:pos="5040"/>
-          <w:tab w:val="left" w:pos="5600"/>
-          <w:tab w:val="left" w:pos="6160"/>
-          <w:tab w:val="left" w:pos="6720"/>
-        </w:tabs>
-        <w:autoSpaceDE w:val="0"/>
-        <w:spacing w:after="40" w:line="360" w:lineRule="auto"/>
-        <w:rPr>
-          <w:rFonts w:ascii="Helvetica" w:eastAsia="Helvetica" w:hAnsi="Helvetica" w:cs="Helvetica"/>
-          <w:color w:val="000000"/>
-          <w:kern w:val="1"/>
-          <w:sz w:val="22"/>
-          <w:szCs w:val="22"/>
-        </w:rPr>
-      </w:pPr>
     </w:p>
     <w:p>
       <w:pPr>
@@ -1289,7 +1348,27 @@
           <w:sz w:val="22"/>
           <w:szCs w:val="22"/>
         </w:rPr>
-        <w:t>(psd), which means to satisfy the condition</w:t>
+        <w:t xml:space="preserve">(psd), </w:t>
+      </w:r>
+      <w:r>
+        <w:rPr>
+          <w:rFonts w:ascii="Helvetica" w:eastAsia="Helvetica" w:hAnsi="Helvetica" w:cs="Helvetica"/>
+          <w:color w:val="000000"/>
+          <w:kern w:val="1"/>
+          <w:sz w:val="22"/>
+          <w:szCs w:val="22"/>
+        </w:rPr>
+        <w:t>meaning</w:t>
+      </w:r>
+      <w:r>
+        <w:rPr>
+          <w:rFonts w:ascii="Helvetica" w:eastAsia="Helvetica" w:hAnsi="Helvetica" w:cs="Helvetica"/>
+          <w:color w:val="000000"/>
+          <w:kern w:val="1"/>
+          <w:sz w:val="22"/>
+          <w:szCs w:val="22"/>
+        </w:rPr>
+        <w:t xml:space="preserve"> to satisfy the condition</w:t>
       </w:r>
     </w:p>
     <w:p>
@@ -1837,62 +1916,38 @@
           <w:sz w:val="22"/>
           <w:szCs w:val="22"/>
         </w:rPr>
-        <w:t>hich is to say, all values in the kernel matrix must be non-negative.</w:t>
-      </w:r>
-    </w:p>
-    <w:p>
-      <w:pPr>
-        <w:tabs>
-          <w:tab w:val="left" w:pos="560"/>
-          <w:tab w:val="left" w:pos="1120"/>
-          <w:tab w:val="left" w:pos="1680"/>
-          <w:tab w:val="left" w:pos="2240"/>
-          <w:tab w:val="left" w:pos="2800"/>
-          <w:tab w:val="left" w:pos="3360"/>
-          <w:tab w:val="left" w:pos="3920"/>
-          <w:tab w:val="left" w:pos="4480"/>
-          <w:tab w:val="left" w:pos="5040"/>
-          <w:tab w:val="left" w:pos="5600"/>
-          <w:tab w:val="left" w:pos="6160"/>
-          <w:tab w:val="left" w:pos="6720"/>
-        </w:tabs>
-        <w:autoSpaceDE w:val="0"/>
-        <w:spacing w:line="360" w:lineRule="auto"/>
-        <w:rPr>
-          <w:rFonts w:ascii="Helvetica" w:eastAsia="Helvetica" w:hAnsi="Helvetica" w:cs="Helvetica"/>
-          <w:color w:val="000000"/>
-          <w:kern w:val="1"/>
-          <w:sz w:val="22"/>
-          <w:szCs w:val="22"/>
-        </w:rPr>
-      </w:pPr>
-    </w:p>
-    <w:p>
-      <w:pPr>
-        <w:tabs>
-          <w:tab w:val="left" w:pos="560"/>
-          <w:tab w:val="left" w:pos="1120"/>
-          <w:tab w:val="left" w:pos="1680"/>
-          <w:tab w:val="left" w:pos="2240"/>
-          <w:tab w:val="left" w:pos="2800"/>
-          <w:tab w:val="left" w:pos="3360"/>
-          <w:tab w:val="left" w:pos="3920"/>
-          <w:tab w:val="left" w:pos="4480"/>
-          <w:tab w:val="left" w:pos="5040"/>
-          <w:tab w:val="left" w:pos="5600"/>
-          <w:tab w:val="left" w:pos="6160"/>
-          <w:tab w:val="left" w:pos="6720"/>
-        </w:tabs>
-        <w:autoSpaceDE w:val="0"/>
-        <w:spacing w:line="360" w:lineRule="auto"/>
-        <w:rPr>
-          <w:rFonts w:ascii="Helvetica" w:eastAsia="Helvetica" w:hAnsi="Helvetica" w:cs="Helvetica"/>
-          <w:color w:val="000000"/>
-          <w:kern w:val="1"/>
-          <w:sz w:val="22"/>
-          <w:szCs w:val="22"/>
-        </w:rPr>
-      </w:pPr>
+        <w:t xml:space="preserve">hich is to say, </w:t>
+      </w:r>
+      <w:r>
+        <w:rPr>
+          <w:rFonts w:ascii="Helvetica" w:eastAsia="Helvetica" w:hAnsi="Helvetica" w:cs="Helvetica"/>
+          <w:color w:val="000000"/>
+          <w:kern w:val="1"/>
+          <w:sz w:val="22"/>
+          <w:szCs w:val="22"/>
+        </w:rPr>
+        <w:t>the trace of the</w:t>
+      </w:r>
+      <w:r>
+        <w:rPr>
+          <w:rFonts w:ascii="Helvetica" w:eastAsia="Helvetica" w:hAnsi="Helvetica" w:cs="Helvetica"/>
+          <w:color w:val="000000"/>
+          <w:kern w:val="1"/>
+          <w:sz w:val="22"/>
+          <w:szCs w:val="22"/>
+        </w:rPr>
+        <w:t xml:space="preserve"> kernel matrix must be non-negative.</w:t>
+      </w:r>
+      <w:r>
+        <w:rPr>
+          <w:rFonts w:ascii="Helvetica" w:eastAsia="Helvetica" w:hAnsi="Helvetica" w:cs="Helvetica"/>
+          <w:color w:val="000000"/>
+          <w:kern w:val="1"/>
+          <w:sz w:val="22"/>
+          <w:szCs w:val="22"/>
+        </w:rPr>
+        <w:t xml:space="preserve"> </w:t>
+      </w:r>
       <w:r>
         <w:rPr>
           <w:rFonts w:ascii="Helvetica" w:eastAsia="Helvetica" w:hAnsi="Helvetica" w:cs="Helvetica"/>
@@ -2224,7 +2279,202 @@
         </w:tabs>
         <w:autoSpaceDE w:val="0"/>
         <w:spacing w:line="360" w:lineRule="auto"/>
+        <w:rPr>
+          <w:rFonts w:ascii="Helvetica" w:eastAsia="Helvetica" w:hAnsi="Helvetica" w:cs="Helvetica"/>
+          <w:color w:val="000000"/>
+          <w:kern w:val="1"/>
+          <w:sz w:val="22"/>
+          <w:szCs w:val="22"/>
+        </w:rPr>
       </w:pPr>
+      <w:r>
+        <w:rPr>
+          <w:rFonts w:ascii="Helvetica" w:eastAsia="Helvetica" w:hAnsi="Helvetica" w:cs="Helvetica"/>
+          <w:color w:val="000000"/>
+          <w:kern w:val="1"/>
+          <w:sz w:val="22"/>
+          <w:szCs w:val="22"/>
+        </w:rPr>
+        <w:t xml:space="preserve">where </w:t>
+      </w:r>
+      <w:r>
+        <w:rPr>
+          <w:rFonts w:eastAsia="Helvetica"/>
+          <w:i/>
+          <w:iCs/>
+          <w:color w:val="000000"/>
+          <w:kern w:val="1"/>
+          <w:sz w:val="22"/>
+          <w:szCs w:val="22"/>
+        </w:rPr>
+        <w:t>X</w:t>
+      </w:r>
+      <w:r>
+        <w:rPr>
+          <w:rFonts w:ascii="Helvetica" w:eastAsia="Helvetica" w:hAnsi="Helvetica" w:cs="Helvetica"/>
+          <w:color w:val="000000"/>
+          <w:kern w:val="1"/>
+          <w:sz w:val="22"/>
+          <w:szCs w:val="22"/>
+        </w:rPr>
+        <w:t xml:space="preserve"> is a non-empty finite set,</w:t>
+      </w:r>
+      <m:oMath>
+        <m:r>
+          <w:rPr>
+            <w:rFonts w:ascii="Cambria Math" w:eastAsia="Helvetica" w:hAnsi="Cambria Math" w:cs="Helvetica"/>
+            <w:color w:val="000000"/>
+            <w:kern w:val="1"/>
+            <w:sz w:val="22"/>
+            <w:szCs w:val="22"/>
+          </w:rPr>
+          <m:t xml:space="preserve"> φ(x)</m:t>
+        </m:r>
+      </m:oMath>
+      <w:r>
+        <w:rPr>
+          <w:rFonts w:ascii="Helvetica" w:eastAsia="Helvetica" w:hAnsi="Helvetica" w:cs="Helvetica"/>
+          <w:color w:val="000000"/>
+          <w:kern w:val="1"/>
+          <w:sz w:val="22"/>
+          <w:szCs w:val="22"/>
+        </w:rPr>
+        <w:t xml:space="preserve"> </w:t>
+      </w:r>
+      <w:r>
+        <w:rPr>
+          <w:rFonts w:ascii="Helvetica" w:eastAsia="Helvetica" w:hAnsi="Helvetica" w:cs="Helvetica"/>
+          <w:color w:val="000000"/>
+          <w:kern w:val="1"/>
+          <w:sz w:val="22"/>
+          <w:szCs w:val="22"/>
+        </w:rPr>
+        <w:t>is a transformation on</w:t>
+      </w:r>
+      <w:r>
+        <w:rPr>
+          <w:rFonts w:ascii="Helvetica" w:eastAsia="Helvetica" w:hAnsi="Helvetica" w:cs="Helvetica"/>
+          <w:color w:val="000000"/>
+          <w:kern w:val="1"/>
+          <w:sz w:val="22"/>
+          <w:szCs w:val="22"/>
+        </w:rPr>
+        <w:t xml:space="preserve"> </w:t>
+      </w:r>
+      <m:oMath>
+        <m:r>
+          <w:rPr>
+            <w:rFonts w:ascii="Cambria Math" w:eastAsia="Helvetica" w:hAnsi="Cambria Math" w:cs="Helvetica"/>
+            <w:color w:val="000000"/>
+            <w:kern w:val="1"/>
+            <w:sz w:val="22"/>
+            <w:szCs w:val="22"/>
+          </w:rPr>
+          <m:t>x</m:t>
+        </m:r>
+      </m:oMath>
+      <w:r>
+        <w:rPr>
+          <w:rFonts w:ascii="Helvetica" w:eastAsia="Helvetica" w:hAnsi="Helvetica" w:cs="Helvetica"/>
+          <w:color w:val="000000"/>
+          <w:kern w:val="1"/>
+          <w:sz w:val="22"/>
+          <w:szCs w:val="22"/>
+        </w:rPr>
+        <w:t>, and the kernel function is thus symmetric,</w:t>
+      </w:r>
+      <w:r>
+        <w:rPr>
+          <w:rFonts w:ascii="Helvetica" w:eastAsia="Helvetica" w:hAnsi="Helvetica" w:cs="Helvetica"/>
+          <w:color w:val="000000"/>
+          <w:kern w:val="1"/>
+          <w:sz w:val="22"/>
+          <w:szCs w:val="22"/>
+        </w:rPr>
+        <w:t xml:space="preserve"> </w:t>
+      </w:r>
+      <m:oMath>
+        <m:r>
+          <w:rPr>
+            <w:rFonts w:ascii="Cambria Math" w:eastAsia="Helvetica" w:hAnsi="Cambria Math" w:cs="Helvetica"/>
+            <w:color w:val="000000"/>
+            <w:kern w:val="1"/>
+            <w:sz w:val="22"/>
+            <w:szCs w:val="22"/>
+          </w:rPr>
+          <m:t>k(x, y) = k(y, x)</m:t>
+        </m:r>
+      </m:oMath>
+      <w:r>
+        <w:rPr>
+          <w:rFonts w:ascii="Helvetica" w:eastAsia="Helvetica" w:hAnsi="Helvetica" w:cs="Helvetica"/>
+          <w:color w:val="000000"/>
+          <w:kern w:val="1"/>
+          <w:sz w:val="22"/>
+          <w:szCs w:val="22"/>
+        </w:rPr>
+        <w:t>.</w:t>
+      </w:r>
+      <w:r>
+        <w:rPr>
+          <w:rFonts w:ascii="Helvetica" w:eastAsia="Helvetica" w:hAnsi="Helvetica" w:cs="Helvetica"/>
+          <w:color w:val="000000"/>
+          <w:kern w:val="1"/>
+          <w:sz w:val="22"/>
+          <w:szCs w:val="22"/>
+        </w:rPr>
+        <w:t xml:space="preserve"> Such functions arise naturally in many linear classification and regression models when a dual representation is derived; this is why they are such a powerful tool in machine learning.</w:t>
+      </w:r>
+      <w:r>
+        <w:rPr>
+          <w:rFonts w:ascii="Helvetica" w:eastAsia="Helvetica" w:hAnsi="Helvetica" w:cs="Helvetica"/>
+          <w:color w:val="000000"/>
+          <w:kern w:val="1"/>
+          <w:sz w:val="22"/>
+          <w:szCs w:val="22"/>
+        </w:rPr>
+        <w:t xml:space="preserve"> They enable analysis of complex decision boundaries or regression curves. </w:t>
+      </w:r>
+      <w:r>
+        <w:rPr>
+          <w:rFonts w:ascii="Helvetica" w:eastAsia="Helvetica" w:hAnsi="Helvetica" w:cs="Helvetica"/>
+          <w:color w:val="000000"/>
+          <w:kern w:val="1"/>
+          <w:sz w:val="22"/>
+          <w:szCs w:val="22"/>
+        </w:rPr>
+        <w:t>If we consider linear regression, we can see how a dual form can be derived</w:t>
+      </w:r>
+      <w:r>
+        <w:rPr>
+          <w:rFonts w:ascii="Helvetica" w:eastAsia="Helvetica" w:hAnsi="Helvetica" w:cs="Helvetica"/>
+          <w:color w:val="000000"/>
+          <w:kern w:val="1"/>
+          <w:sz w:val="22"/>
+          <w:szCs w:val="22"/>
+        </w:rPr>
+        <w:t xml:space="preserve"> as described in [Bishop,’06]</w:t>
+      </w:r>
+      <w:r>
+        <w:rPr>
+          <w:rFonts w:ascii="Helvetica" w:eastAsia="Helvetica" w:hAnsi="Helvetica" w:cs="Helvetica"/>
+          <w:color w:val="000000"/>
+          <w:kern w:val="1"/>
+          <w:sz w:val="22"/>
+          <w:szCs w:val="22"/>
+        </w:rPr>
+        <w:t xml:space="preserve">, </w:t>
+      </w:r>
+      <w:r>
+        <w:rPr>
+          <w:rFonts w:ascii="Helvetica" w:eastAsia="Helvetica" w:hAnsi="Helvetica" w:cs="Helvetica"/>
+          <w:color w:val="000000"/>
+          <w:kern w:val="1"/>
+          <w:sz w:val="22"/>
+          <w:szCs w:val="22"/>
+        </w:rPr>
+        <w:t>given purely in terms of kernel functions.</w:t>
+      </w:r>
     </w:p>
     <w:p>
       <w:pPr>
@@ -2260,29 +2510,28 @@
           <w:sz w:val="22"/>
           <w:szCs w:val="22"/>
         </w:rPr>
-        <w:t xml:space="preserve">where </w:t>
-      </w:r>
-      <w:r>
-        <w:rPr>
-          <w:rFonts w:eastAsia="Helvetica"/>
-          <w:i/>
-          <w:iCs/>
-          <w:color w:val="000000"/>
-          <w:kern w:val="1"/>
-          <w:sz w:val="22"/>
-          <w:szCs w:val="22"/>
-        </w:rPr>
-        <w:t>X</w:t>
-      </w:r>
-      <w:r>
-        <w:rPr>
-          <w:rFonts w:ascii="Helvetica" w:eastAsia="Helvetica" w:hAnsi="Helvetica" w:cs="Helvetica"/>
-          <w:color w:val="000000"/>
-          <w:kern w:val="1"/>
-          <w:sz w:val="22"/>
-          <w:szCs w:val="22"/>
-        </w:rPr>
-        <w:t xml:space="preserve"> is a non-empty finite set,</w:t>
+        <w:lastRenderedPageBreak/>
+        <w:t>Linear regression</w:t>
+      </w:r>
+      <w:r>
+        <w:rPr>
+          <w:rFonts w:ascii="Helvetica" w:eastAsia="Helvetica" w:hAnsi="Helvetica" w:cs="Helvetica"/>
+          <w:color w:val="000000"/>
+          <w:kern w:val="1"/>
+          <w:sz w:val="22"/>
+          <w:szCs w:val="22"/>
+        </w:rPr>
+        <w:t xml:space="preserve"> models a continuous variable</w:t>
+      </w:r>
+      <w:r>
+        <w:rPr>
+          <w:rFonts w:ascii="Helvetica" w:eastAsia="Helvetica" w:hAnsi="Helvetica" w:cs="Helvetica"/>
+          <w:color w:val="000000"/>
+          <w:kern w:val="1"/>
+          <w:sz w:val="22"/>
+          <w:szCs w:val="22"/>
+        </w:rPr>
+        <w:t xml:space="preserve"> </w:t>
       </w:r>
       <m:oMath>
         <m:r>
@@ -2293,8 +2542,34 @@
             <w:sz w:val="22"/>
             <w:szCs w:val="22"/>
           </w:rPr>
-          <m:t xml:space="preserve"> φ(x)</m:t>
+          <m:t>y</m:t>
         </m:r>
+        <m:d>
+          <m:dPr>
+            <m:ctrlPr>
+              <w:rPr>
+                <w:rFonts w:ascii="Cambria Math" w:eastAsia="Helvetica" w:hAnsi="Cambria Math" w:cs="Helvetica"/>
+                <w:i/>
+                <w:color w:val="000000"/>
+                <w:kern w:val="1"/>
+                <w:sz w:val="22"/>
+                <w:szCs w:val="22"/>
+              </w:rPr>
+            </m:ctrlPr>
+          </m:dPr>
+          <m:e>
+            <m:r>
+              <w:rPr>
+                <w:rFonts w:ascii="Cambria Math" w:eastAsia="Helvetica" w:hAnsi="Cambria Math" w:cs="Helvetica"/>
+                <w:color w:val="000000"/>
+                <w:kern w:val="1"/>
+                <w:sz w:val="22"/>
+                <w:szCs w:val="22"/>
+              </w:rPr>
+              <m:t>x</m:t>
+            </m:r>
+          </m:e>
+        </m:d>
       </m:oMath>
       <w:r>
         <w:rPr>
@@ -2304,148 +2579,7 @@
           <w:sz w:val="22"/>
           <w:szCs w:val="22"/>
         </w:rPr>
-        <w:t xml:space="preserve"> </w:t>
-      </w:r>
-      <w:r>
-        <w:rPr>
-          <w:rFonts w:ascii="Helvetica" w:eastAsia="Helvetica" w:hAnsi="Helvetica" w:cs="Helvetica"/>
-          <w:color w:val="000000"/>
-          <w:kern w:val="1"/>
-          <w:sz w:val="22"/>
-          <w:szCs w:val="22"/>
-        </w:rPr>
-        <w:t>is a transformation on</w:t>
-      </w:r>
-      <w:r>
-        <w:rPr>
-          <w:rFonts w:ascii="Helvetica" w:eastAsia="Helvetica" w:hAnsi="Helvetica" w:cs="Helvetica"/>
-          <w:color w:val="000000"/>
-          <w:kern w:val="1"/>
-          <w:sz w:val="22"/>
-          <w:szCs w:val="22"/>
-        </w:rPr>
-        <w:t xml:space="preserve"> </w:t>
-      </w:r>
-      <m:oMath>
-        <m:r>
-          <w:rPr>
-            <w:rFonts w:ascii="Cambria Math" w:eastAsia="Helvetica" w:hAnsi="Cambria Math" w:cs="Helvetica"/>
-            <w:color w:val="000000"/>
-            <w:kern w:val="1"/>
-            <w:sz w:val="22"/>
-            <w:szCs w:val="22"/>
-          </w:rPr>
-          <m:t>x</m:t>
-        </m:r>
-      </m:oMath>
-      <w:r>
-        <w:rPr>
-          <w:rFonts w:ascii="Helvetica" w:eastAsia="Helvetica" w:hAnsi="Helvetica" w:cs="Helvetica"/>
-          <w:color w:val="000000"/>
-          <w:kern w:val="1"/>
-          <w:sz w:val="22"/>
-          <w:szCs w:val="22"/>
-        </w:rPr>
-        <w:t>, and the kernel function is thus symmetric,</w:t>
-      </w:r>
-      <w:r>
-        <w:rPr>
-          <w:rFonts w:ascii="Helvetica" w:eastAsia="Helvetica" w:hAnsi="Helvetica" w:cs="Helvetica"/>
-          <w:color w:val="000000"/>
-          <w:kern w:val="1"/>
-          <w:sz w:val="22"/>
-          <w:szCs w:val="22"/>
-        </w:rPr>
-        <w:t xml:space="preserve"> </w:t>
-      </w:r>
-      <m:oMath>
-        <m:r>
-          <w:rPr>
-            <w:rFonts w:ascii="Cambria Math" w:eastAsia="Helvetica" w:hAnsi="Cambria Math" w:cs="Helvetica"/>
-            <w:color w:val="000000"/>
-            <w:kern w:val="1"/>
-            <w:sz w:val="22"/>
-            <w:szCs w:val="22"/>
-          </w:rPr>
-          <m:t>k(x, y) = k(y, x)</m:t>
-        </m:r>
-      </m:oMath>
-      <w:r>
-        <w:rPr>
-          <w:rFonts w:ascii="Helvetica" w:eastAsia="Helvetica" w:hAnsi="Helvetica" w:cs="Helvetica"/>
-          <w:color w:val="000000"/>
-          <w:kern w:val="1"/>
-          <w:sz w:val="22"/>
-          <w:szCs w:val="22"/>
-        </w:rPr>
-        <w:t>.</w:t>
-      </w:r>
-      <w:r>
-        <w:rPr>
-          <w:rFonts w:ascii="Helvetica" w:eastAsia="Helvetica" w:hAnsi="Helvetica" w:cs="Helvetica"/>
-          <w:color w:val="000000"/>
-          <w:kern w:val="1"/>
-          <w:sz w:val="22"/>
-          <w:szCs w:val="22"/>
-        </w:rPr>
-        <w:t xml:space="preserve"> Such functions arise naturally in many linear classification and regression models when a dual representation is derived; this is why they are such a powerful tool in machine learning. If we consider linear regression, we can see how a dual form can be derived, </w:t>
-      </w:r>
-      <w:r>
-        <w:rPr>
-          <w:rFonts w:ascii="Helvetica" w:eastAsia="Helvetica" w:hAnsi="Helvetica" w:cs="Helvetica"/>
-          <w:color w:val="000000"/>
-          <w:kern w:val="1"/>
-          <w:sz w:val="22"/>
-          <w:szCs w:val="22"/>
-        </w:rPr>
-        <w:t>given purely in terms of kernel functions.</w:t>
-      </w:r>
-    </w:p>
-    <w:p>
-      <w:pPr>
-        <w:tabs>
-          <w:tab w:val="left" w:pos="560"/>
-          <w:tab w:val="left" w:pos="1120"/>
-          <w:tab w:val="left" w:pos="1680"/>
-          <w:tab w:val="left" w:pos="2240"/>
-          <w:tab w:val="left" w:pos="2800"/>
-          <w:tab w:val="left" w:pos="3360"/>
-          <w:tab w:val="left" w:pos="3920"/>
-          <w:tab w:val="left" w:pos="4480"/>
-          <w:tab w:val="left" w:pos="5040"/>
-          <w:tab w:val="left" w:pos="5600"/>
-          <w:tab w:val="left" w:pos="6160"/>
-          <w:tab w:val="left" w:pos="6720"/>
-        </w:tabs>
-        <w:autoSpaceDE w:val="0"/>
-        <w:spacing w:line="360" w:lineRule="auto"/>
-        <w:rPr>
-          <w:rFonts w:ascii="Helvetica" w:eastAsia="Helvetica" w:hAnsi="Helvetica" w:cs="Helvetica"/>
-          <w:color w:val="000000"/>
-          <w:kern w:val="1"/>
-          <w:sz w:val="22"/>
-          <w:szCs w:val="22"/>
-        </w:rPr>
-      </w:pPr>
-      <w:r>
-        <w:rPr>
-          <w:rFonts w:ascii="Helvetica" w:eastAsia="Helvetica" w:hAnsi="Helvetica" w:cs="Helvetica"/>
-          <w:color w:val="000000"/>
-          <w:kern w:val="1"/>
-          <w:sz w:val="22"/>
-          <w:szCs w:val="22"/>
-        </w:rPr>
-        <w:t>Linear regression</w:t>
-      </w:r>
-      <w:r>
-        <w:rPr>
-          <w:rFonts w:ascii="Helvetica" w:eastAsia="Helvetica" w:hAnsi="Helvetica" w:cs="Helvetica"/>
-          <w:color w:val="000000"/>
-          <w:kern w:val="1"/>
-          <w:sz w:val="22"/>
-          <w:szCs w:val="22"/>
-        </w:rPr>
-        <w:t xml:space="preserve"> models a continuous variable on a function of its data inputs: </w:t>
+        <w:t xml:space="preserve"> on a function of its data inputs: </w:t>
       </w:r>
     </w:p>
     <w:p>
@@ -5188,17 +5322,7 @@
             <w:sz w:val="22"/>
             <w:szCs w:val="22"/>
           </w:rPr>
-          <m:t>w</m:t>
-        </m:r>
-        <m:r>
-          <w:rPr>
-            <w:rFonts w:ascii="Cambria Math" w:eastAsia="Helvetica" w:hAnsi="Cambria Math" w:cs="Helvetica"/>
-            <w:color w:val="000000"/>
-            <w:kern w:val="1"/>
-            <w:sz w:val="22"/>
-            <w:szCs w:val="22"/>
-          </w:rPr>
-          <m:t xml:space="preserve">= </m:t>
+          <m:t xml:space="preserve">w= </m:t>
         </m:r>
         <m:sSup>
           <m:sSupPr>
@@ -5522,20 +5646,7 @@
                 <w:sz w:val="22"/>
                 <w:szCs w:val="22"/>
               </w:rPr>
-              <m:t>Υ</m:t>
-            </m:r>
-            <m:r>
-              <m:rPr>
-                <m:sty m:val="b"/>
-              </m:rPr>
-              <w:rPr>
-                <w:rFonts w:ascii="Cambria Math" w:eastAsia="Helvetica" w:hAnsi="Cambria Math" w:cs="Helvetica"/>
-                <w:color w:val="000000"/>
-                <w:kern w:val="1"/>
-                <w:sz w:val="22"/>
-                <w:szCs w:val="22"/>
-              </w:rPr>
-              <m:t>Υ</m:t>
+              <m:t>ΥΥ</m:t>
             </m:r>
           </m:e>
           <m:sup>
@@ -5576,20 +5687,7 @@
                 <w:sz w:val="22"/>
                 <w:szCs w:val="22"/>
               </w:rPr>
-              <m:t>Υ</m:t>
-            </m:r>
-            <m:r>
-              <m:rPr>
-                <m:sty m:val="b"/>
-              </m:rPr>
-              <w:rPr>
-                <w:rFonts w:ascii="Cambria Math" w:eastAsia="Helvetica" w:hAnsi="Cambria Math" w:cs="Helvetica"/>
-                <w:color w:val="000000"/>
-                <w:kern w:val="1"/>
-                <w:sz w:val="22"/>
-                <w:szCs w:val="22"/>
-              </w:rPr>
-              <m:t>Υ</m:t>
+              <m:t>ΥΥ</m:t>
             </m:r>
           </m:e>
           <m:sup>
@@ -5616,20 +5714,7 @@
             <w:sz w:val="22"/>
             <w:szCs w:val="22"/>
           </w:rPr>
-          <m:t>a</m:t>
-        </m:r>
-        <m:r>
-          <m:rPr>
-            <m:sty m:val="bi"/>
-          </m:rPr>
-          <w:rPr>
-            <w:rFonts w:ascii="Cambria Math" w:eastAsia="Helvetica" w:hAnsi="Cambria Math" w:cs="Helvetica"/>
-            <w:color w:val="000000"/>
-            <w:kern w:val="1"/>
-            <w:sz w:val="22"/>
-            <w:szCs w:val="22"/>
-          </w:rPr>
-          <m:t>-</m:t>
+          <m:t>a-</m:t>
         </m:r>
         <m:sSup>
           <m:sSupPr>
@@ -5698,137 +5783,7 @@
                 <w:sz w:val="22"/>
                 <w:szCs w:val="22"/>
               </w:rPr>
-              <m:t>Υ</m:t>
-            </m:r>
-            <m:r>
-              <m:rPr>
-                <m:sty m:val="b"/>
-              </m:rPr>
-              <w:rPr>
-                <w:rFonts w:ascii="Cambria Math" w:eastAsia="Helvetica" w:hAnsi="Cambria Math" w:cs="Helvetica"/>
-                <w:color w:val="000000"/>
-                <w:kern w:val="1"/>
-                <w:sz w:val="22"/>
-                <w:szCs w:val="22"/>
-              </w:rPr>
-              <m:t>Υ</m:t>
-            </m:r>
-          </m:e>
-          <m:sup>
-            <m:r>
-              <w:rPr>
-                <w:rFonts w:ascii="Cambria Math" w:eastAsia="Helvetica" w:hAnsi="Cambria Math" w:cs="Helvetica"/>
-                <w:color w:val="000000"/>
-                <w:kern w:val="1"/>
-                <w:sz w:val="22"/>
-                <w:szCs w:val="22"/>
-              </w:rPr>
-              <m:t>T</m:t>
-            </m:r>
-          </m:sup>
-        </m:sSup>
-        <m:r>
-          <m:rPr>
-            <m:sty m:val="bi"/>
-          </m:rPr>
-          <w:rPr>
-            <w:rFonts w:ascii="Cambria Math" w:eastAsia="Helvetica" w:hAnsi="Cambria Math" w:cs="Helvetica"/>
-            <w:color w:val="000000"/>
-            <w:kern w:val="1"/>
-            <w:sz w:val="22"/>
-            <w:szCs w:val="22"/>
-          </w:rPr>
-          <m:t>t</m:t>
-        </m:r>
-        <m:r>
-          <m:rPr>
-            <m:sty m:val="bi"/>
-          </m:rPr>
-          <w:rPr>
-            <w:rFonts w:ascii="Cambria Math" w:eastAsia="Helvetica" w:hAnsi="Cambria Math" w:cs="Helvetica"/>
-            <w:color w:val="000000"/>
-            <w:kern w:val="1"/>
-            <w:sz w:val="22"/>
-            <w:szCs w:val="22"/>
-          </w:rPr>
-          <m:t>+</m:t>
-        </m:r>
-        <m:f>
-          <m:fPr>
-            <m:ctrlPr>
-              <w:rPr>
-                <w:rFonts w:ascii="Cambria Math" w:eastAsia="Helvetica" w:hAnsi="Cambria Math" w:cs="Helvetica"/>
-                <w:i/>
-                <w:color w:val="000000"/>
-                <w:kern w:val="1"/>
-                <w:sz w:val="22"/>
-                <w:szCs w:val="22"/>
-              </w:rPr>
-            </m:ctrlPr>
-          </m:fPr>
-          <m:num>
-            <m:r>
-              <w:rPr>
-                <w:rFonts w:ascii="Cambria Math" w:eastAsia="Helvetica" w:hAnsi="Cambria Math" w:cs="Helvetica"/>
-                <w:color w:val="000000"/>
-                <w:kern w:val="1"/>
-                <w:sz w:val="22"/>
-                <w:szCs w:val="22"/>
-              </w:rPr>
-              <m:t>1</m:t>
-            </m:r>
-            <m:ctrlPr>
-              <w:rPr>
-                <w:rFonts w:ascii="Cambria Math" w:eastAsia="Helvetica" w:hAnsi="Cambria Math" w:cs="Helvetica"/>
-                <w:b/>
-                <w:i/>
-                <w:color w:val="000000"/>
-                <w:kern w:val="1"/>
-                <w:sz w:val="22"/>
-                <w:szCs w:val="22"/>
-              </w:rPr>
-            </m:ctrlPr>
-          </m:num>
-          <m:den>
-            <m:r>
-              <w:rPr>
-                <w:rFonts w:ascii="Cambria Math" w:eastAsia="Helvetica" w:hAnsi="Cambria Math" w:cs="Helvetica"/>
-                <w:color w:val="000000"/>
-                <w:kern w:val="1"/>
-                <w:sz w:val="22"/>
-                <w:szCs w:val="22"/>
-              </w:rPr>
-              <m:t>2</m:t>
-            </m:r>
-          </m:den>
-        </m:f>
-        <m:sSup>
-          <m:sSupPr>
-            <m:ctrlPr>
-              <w:rPr>
-                <w:rFonts w:ascii="Cambria Math" w:eastAsia="Helvetica" w:hAnsi="Cambria Math" w:cs="Helvetica"/>
-                <w:b/>
-                <w:i/>
-                <w:color w:val="000000"/>
-                <w:kern w:val="1"/>
-                <w:sz w:val="22"/>
-                <w:szCs w:val="22"/>
-              </w:rPr>
-            </m:ctrlPr>
-          </m:sSupPr>
-          <m:e>
-            <m:r>
-              <m:rPr>
-                <m:sty m:val="bi"/>
-              </m:rPr>
-              <w:rPr>
-                <w:rFonts w:ascii="Cambria Math" w:eastAsia="Helvetica" w:hAnsi="Cambria Math" w:cs="Helvetica"/>
-                <w:color w:val="000000"/>
-                <w:kern w:val="1"/>
-                <w:sz w:val="22"/>
-                <w:szCs w:val="22"/>
-              </w:rPr>
-              <m:t>t</m:t>
+              <m:t>ΥΥ</m:t>
             </m:r>
           </m:e>
           <m:sup>
@@ -5879,7 +5834,7 @@
                 <w:sz w:val="22"/>
                 <w:szCs w:val="22"/>
               </w:rPr>
-              <m:t>λ</m:t>
+              <m:t>1</m:t>
             </m:r>
             <m:ctrlPr>
               <w:rPr>
@@ -5932,6 +5887,110 @@
                 <w:sz w:val="22"/>
                 <w:szCs w:val="22"/>
               </w:rPr>
+              <m:t>t</m:t>
+            </m:r>
+          </m:e>
+          <m:sup>
+            <m:r>
+              <w:rPr>
+                <w:rFonts w:ascii="Cambria Math" w:eastAsia="Helvetica" w:hAnsi="Cambria Math" w:cs="Helvetica"/>
+                <w:color w:val="000000"/>
+                <w:kern w:val="1"/>
+                <w:sz w:val="22"/>
+                <w:szCs w:val="22"/>
+              </w:rPr>
+              <m:t>T</m:t>
+            </m:r>
+          </m:sup>
+        </m:sSup>
+        <m:r>
+          <m:rPr>
+            <m:sty m:val="bi"/>
+          </m:rPr>
+          <w:rPr>
+            <w:rFonts w:ascii="Cambria Math" w:eastAsia="Helvetica" w:hAnsi="Cambria Math" w:cs="Helvetica"/>
+            <w:color w:val="000000"/>
+            <w:kern w:val="1"/>
+            <w:sz w:val="22"/>
+            <w:szCs w:val="22"/>
+          </w:rPr>
+          <m:t>t+</m:t>
+        </m:r>
+        <m:f>
+          <m:fPr>
+            <m:ctrlPr>
+              <w:rPr>
+                <w:rFonts w:ascii="Cambria Math" w:eastAsia="Helvetica" w:hAnsi="Cambria Math" w:cs="Helvetica"/>
+                <w:i/>
+                <w:color w:val="000000"/>
+                <w:kern w:val="1"/>
+                <w:sz w:val="22"/>
+                <w:szCs w:val="22"/>
+              </w:rPr>
+            </m:ctrlPr>
+          </m:fPr>
+          <m:num>
+            <m:r>
+              <w:rPr>
+                <w:rFonts w:ascii="Cambria Math" w:eastAsia="Helvetica" w:hAnsi="Cambria Math" w:cs="Helvetica"/>
+                <w:color w:val="000000"/>
+                <w:kern w:val="1"/>
+                <w:sz w:val="22"/>
+                <w:szCs w:val="22"/>
+              </w:rPr>
+              <m:t>λ</m:t>
+            </m:r>
+            <m:ctrlPr>
+              <w:rPr>
+                <w:rFonts w:ascii="Cambria Math" w:eastAsia="Helvetica" w:hAnsi="Cambria Math" w:cs="Helvetica"/>
+                <w:b/>
+                <w:i/>
+                <w:color w:val="000000"/>
+                <w:kern w:val="1"/>
+                <w:sz w:val="22"/>
+                <w:szCs w:val="22"/>
+              </w:rPr>
+            </m:ctrlPr>
+          </m:num>
+          <m:den>
+            <m:r>
+              <w:rPr>
+                <w:rFonts w:ascii="Cambria Math" w:eastAsia="Helvetica" w:hAnsi="Cambria Math" w:cs="Helvetica"/>
+                <w:color w:val="000000"/>
+                <w:kern w:val="1"/>
+                <w:sz w:val="22"/>
+                <w:szCs w:val="22"/>
+              </w:rPr>
+              <m:t>2</m:t>
+            </m:r>
+          </m:den>
+        </m:f>
+        <m:sSup>
+          <m:sSupPr>
+            <m:ctrlPr>
+              <w:rPr>
+                <w:rFonts w:ascii="Cambria Math" w:eastAsia="Helvetica" w:hAnsi="Cambria Math" w:cs="Helvetica"/>
+                <w:b/>
+                <w:i/>
+                <w:color w:val="000000"/>
+                <w:kern w:val="1"/>
+                <w:sz w:val="22"/>
+                <w:szCs w:val="22"/>
+              </w:rPr>
+            </m:ctrlPr>
+          </m:sSupPr>
+          <m:e>
+            <m:r>
+              <m:rPr>
+                <m:sty m:val="bi"/>
+              </m:rPr>
+              <w:rPr>
+                <w:rFonts w:ascii="Cambria Math" w:eastAsia="Helvetica" w:hAnsi="Cambria Math" w:cs="Helvetica"/>
+                <w:color w:val="000000"/>
+                <w:kern w:val="1"/>
+                <w:sz w:val="22"/>
+                <w:szCs w:val="22"/>
+              </w:rPr>
               <m:t>a</m:t>
             </m:r>
           </m:e>
@@ -5973,20 +6032,7 @@
                 <w:sz w:val="22"/>
                 <w:szCs w:val="22"/>
               </w:rPr>
-              <m:t>Υ</m:t>
-            </m:r>
-            <m:r>
-              <m:rPr>
-                <m:sty m:val="b"/>
-              </m:rPr>
-              <w:rPr>
-                <w:rFonts w:ascii="Cambria Math" w:eastAsia="Helvetica" w:hAnsi="Cambria Math" w:cs="Helvetica"/>
-                <w:color w:val="000000"/>
-                <w:kern w:val="1"/>
-                <w:sz w:val="22"/>
-                <w:szCs w:val="22"/>
-              </w:rPr>
-              <m:t>Υ</m:t>
+              <m:t>ΥΥ</m:t>
             </m:r>
           </m:e>
           <m:sup>
@@ -6129,20 +6175,7 @@
             <w:sz w:val="22"/>
             <w:szCs w:val="22"/>
           </w:rPr>
-          <m:t>t</m:t>
-        </m:r>
-        <m:r>
-          <m:rPr>
-            <m:sty m:val="bi"/>
-          </m:rPr>
-          <w:rPr>
-            <w:rFonts w:ascii="Cambria Math" w:eastAsia="Helvetica" w:hAnsi="Cambria Math" w:cs="Helvetica"/>
-            <w:color w:val="000000"/>
-            <w:kern w:val="1"/>
-            <w:sz w:val="22"/>
-            <w:szCs w:val="22"/>
-          </w:rPr>
-          <m:t>=</m:t>
+          <m:t>t=</m:t>
         </m:r>
         <m:sSup>
           <m:sSupPr>
@@ -6321,20 +6354,7 @@
                 <w:sz w:val="22"/>
                 <w:szCs w:val="22"/>
               </w:rPr>
-              <m:t>Υ</m:t>
-            </m:r>
-            <m:r>
-              <m:rPr>
-                <m:sty m:val="b"/>
-              </m:rPr>
-              <w:rPr>
-                <w:rFonts w:ascii="Cambria Math" w:eastAsia="Helvetica" w:hAnsi="Cambria Math" w:cs="Helvetica"/>
-                <w:color w:val="000000"/>
-                <w:kern w:val="1"/>
-                <w:sz w:val="22"/>
-                <w:szCs w:val="22"/>
-              </w:rPr>
-              <m:t>Υ</m:t>
+              <m:t>ΥΥ</m:t>
             </m:r>
           </m:e>
           <m:sup>
@@ -6583,17 +6603,7 @@
             <w:sz w:val="22"/>
             <w:szCs w:val="22"/>
           </w:rPr>
-          <m:t xml:space="preserve">= </m:t>
-        </m:r>
-        <m:r>
-          <w:rPr>
-            <w:rFonts w:ascii="Cambria Math" w:eastAsia="Helvetica" w:hAnsi="Cambria Math" w:cs="Helvetica"/>
-            <w:color w:val="000000"/>
-            <w:kern w:val="1"/>
-            <w:sz w:val="22"/>
-            <w:szCs w:val="22"/>
-          </w:rPr>
-          <m:t>k</m:t>
+          <m:t>= k</m:t>
         </m:r>
         <m:d>
           <m:dPr>
@@ -6801,46 +6811,7 @@
                 <w:sz w:val="22"/>
                 <w:szCs w:val="22"/>
               </w:rPr>
-              <m:t>=</m:t>
-            </m:r>
-            <m:r>
-              <m:rPr>
-                <m:sty m:val="b"/>
-              </m:rPr>
-              <w:rPr>
-                <w:rFonts w:ascii="Cambria Math" w:eastAsia="Helvetica" w:hAnsi="Cambria Math" w:cs="Helvetica"/>
-                <w:color w:val="000000"/>
-                <w:kern w:val="1"/>
-                <w:sz w:val="22"/>
-                <w:szCs w:val="22"/>
-              </w:rPr>
-              <m:t xml:space="preserve"> </m:t>
-            </m:r>
-            <m:r>
-              <m:rPr>
-                <m:sty m:val="b"/>
-              </m:rPr>
-              <w:rPr>
-                <w:rFonts w:ascii="Cambria Math" w:eastAsia="Helvetica" w:hAnsi="Cambria Math" w:cs="Helvetica"/>
-                <w:color w:val="000000"/>
-                <w:kern w:val="1"/>
-                <w:sz w:val="22"/>
-                <w:szCs w:val="22"/>
-              </w:rPr>
-              <m:t>Υ</m:t>
-            </m:r>
-            <m:r>
-              <m:rPr>
-                <m:sty m:val="b"/>
-              </m:rPr>
-              <w:rPr>
-                <w:rFonts w:ascii="Cambria Math" w:eastAsia="Helvetica" w:hAnsi="Cambria Math" w:cs="Helvetica"/>
-                <w:color w:val="000000"/>
-                <w:kern w:val="1"/>
-                <w:sz w:val="22"/>
-                <w:szCs w:val="22"/>
-              </w:rPr>
-              <m:t>Υ</m:t>
+              <m:t>= ΥΥ</m:t>
             </m:r>
           </m:e>
           <m:sup>
@@ -6925,6 +6896,34 @@
         <w:spacing w:line="360" w:lineRule="auto"/>
         <w:rPr>
           <w:rFonts w:ascii="Helvetica" w:eastAsia="Helvetica" w:hAnsi="Helvetica" w:cs="Helvetica"/>
+          <w:b/>
+          <w:color w:val="000000"/>
+          <w:kern w:val="1"/>
+          <w:sz w:val="22"/>
+          <w:szCs w:val="22"/>
+        </w:rPr>
+      </w:pPr>
+    </w:p>
+    <w:p>
+      <w:pPr>
+        <w:tabs>
+          <w:tab w:val="left" w:pos="560"/>
+          <w:tab w:val="left" w:pos="1120"/>
+          <w:tab w:val="left" w:pos="1680"/>
+          <w:tab w:val="left" w:pos="2240"/>
+          <w:tab w:val="left" w:pos="2800"/>
+          <w:tab w:val="left" w:pos="3360"/>
+          <w:tab w:val="left" w:pos="3920"/>
+          <w:tab w:val="left" w:pos="4480"/>
+          <w:tab w:val="left" w:pos="5040"/>
+          <w:tab w:val="left" w:pos="5600"/>
+          <w:tab w:val="left" w:pos="6160"/>
+          <w:tab w:val="left" w:pos="6720"/>
+        </w:tabs>
+        <w:autoSpaceDE w:val="0"/>
+        <w:spacing w:line="360" w:lineRule="auto"/>
+        <w:rPr>
+          <w:rFonts w:ascii="Helvetica" w:eastAsia="Helvetica" w:hAnsi="Helvetica" w:cs="Helvetica"/>
           <w:color w:val="000000"/>
           <w:kern w:val="1"/>
           <w:sz w:val="22"/>
@@ -7079,20 +7078,7 @@
             <w:sz w:val="22"/>
             <w:szCs w:val="22"/>
           </w:rPr>
-          <m:t>KK</m:t>
-        </m:r>
-        <m:r>
-          <m:rPr>
-            <m:sty m:val="bi"/>
-          </m:rPr>
-          <w:rPr>
-            <w:rFonts w:ascii="Cambria Math" w:eastAsia="Helvetica" w:hAnsi="Cambria Math" w:cs="Helvetica"/>
-            <w:color w:val="000000"/>
-            <w:kern w:val="1"/>
-            <w:sz w:val="22"/>
-            <w:szCs w:val="22"/>
-          </w:rPr>
-          <m:t>a</m:t>
+          <m:t>KKa</m:t>
         </m:r>
         <m:r>
           <w:rPr>
@@ -7379,6 +7365,16 @@
       <w:r>
         <w:rPr>
           <w:rFonts w:ascii="Helvetica" w:eastAsia="Helvetica" w:hAnsi="Helvetica" w:cs="Helvetica"/>
+          <w:color w:val="000000"/>
+          <w:kern w:val="1"/>
+          <w:sz w:val="22"/>
+          <w:szCs w:val="22"/>
+        </w:rPr>
+        <w:t>.</w:t>
+      </w:r>
+      <w:r>
+        <w:rPr>
+          <w:rFonts w:ascii="Helvetica" w:eastAsia="Helvetica" w:hAnsi="Helvetica" w:cs="Helvetica"/>
           <w:b/>
           <w:color w:val="000000"/>
           <w:kern w:val="1"/>
@@ -7450,6 +7446,109 @@
         </w:rPr>
         <w:t>)</w:t>
       </w:r>
+    </w:p>
+    <w:p>
+      <w:pPr>
+        <w:tabs>
+          <w:tab w:val="left" w:pos="560"/>
+          <w:tab w:val="left" w:pos="1120"/>
+          <w:tab w:val="left" w:pos="1680"/>
+          <w:tab w:val="left" w:pos="2240"/>
+          <w:tab w:val="left" w:pos="2800"/>
+          <w:tab w:val="left" w:pos="3360"/>
+          <w:tab w:val="left" w:pos="3920"/>
+          <w:tab w:val="left" w:pos="4480"/>
+          <w:tab w:val="left" w:pos="5040"/>
+          <w:tab w:val="left" w:pos="5600"/>
+          <w:tab w:val="left" w:pos="6160"/>
+          <w:tab w:val="left" w:pos="6720"/>
+        </w:tabs>
+        <w:autoSpaceDE w:val="0"/>
+        <w:spacing w:line="360" w:lineRule="auto"/>
+        <w:rPr>
+          <w:rFonts w:ascii="Helvetica" w:eastAsia="Helvetica" w:hAnsi="Helvetica" w:cs="Helvetica"/>
+          <w:color w:val="000000"/>
+          <w:kern w:val="1"/>
+          <w:sz w:val="22"/>
+          <w:szCs w:val="22"/>
+        </w:rPr>
+      </w:pPr>
+      <w:r>
+        <w:rPr>
+          <w:rFonts w:ascii="Helvetica" w:eastAsia="Helvetica" w:hAnsi="Helvetica" w:cs="Helvetica"/>
+          <w:color w:val="000000"/>
+          <w:kern w:val="1"/>
+          <w:sz w:val="22"/>
+          <w:szCs w:val="22"/>
+        </w:rPr>
+        <w:t>Now</w:t>
+      </w:r>
+      <w:r>
+        <w:rPr>
+          <w:rFonts w:ascii="Helvetica" w:eastAsia="Helvetica" w:hAnsi="Helvetica" w:cs="Helvetica"/>
+          <w:color w:val="000000"/>
+          <w:kern w:val="1"/>
+          <w:sz w:val="22"/>
+          <w:szCs w:val="22"/>
+        </w:rPr>
+        <w:t xml:space="preserve">, if we take the derivative of </w:t>
+      </w:r>
+      <m:oMath>
+        <m:r>
+          <w:rPr>
+            <w:rFonts w:ascii="Cambria Math" w:eastAsia="Helvetica" w:hAnsi="Cambria Math" w:cs="Helvetica"/>
+            <w:color w:val="000000"/>
+            <w:kern w:val="1"/>
+            <w:sz w:val="22"/>
+            <w:szCs w:val="22"/>
+          </w:rPr>
+          <m:t>J(a</m:t>
+        </m:r>
+      </m:oMath>
+      <w:r>
+        <w:rPr>
+          <w:rFonts w:ascii="Helvetica" w:eastAsia="Helvetica" w:hAnsi="Helvetica" w:cs="Helvetica"/>
+          <w:color w:val="000000"/>
+          <w:kern w:val="1"/>
+          <w:sz w:val="22"/>
+          <w:szCs w:val="22"/>
+        </w:rPr>
+        <w:t xml:space="preserve">) with respect to </w:t>
+      </w:r>
+      <m:oMath>
+        <m:r>
+          <w:rPr>
+            <w:rFonts w:ascii="Cambria Math" w:eastAsia="Helvetica" w:hAnsi="Cambria Math" w:cs="Helvetica"/>
+            <w:color w:val="000000"/>
+            <w:kern w:val="1"/>
+            <w:sz w:val="22"/>
+            <w:szCs w:val="22"/>
+          </w:rPr>
+          <m:t>a</m:t>
+        </m:r>
+      </m:oMath>
+      <w:r>
+        <w:rPr>
+          <w:rFonts w:ascii="Helvetica" w:eastAsia="Helvetica" w:hAnsi="Helvetica" w:cs="Helvetica"/>
+          <w:color w:val="000000"/>
+          <w:kern w:val="1"/>
+          <w:sz w:val="22"/>
+          <w:szCs w:val="22"/>
+        </w:rPr>
+        <w:t xml:space="preserve"> and set it equal to zero, we obtain </w:t>
+      </w:r>
+      <m:oMath>
+        <m:r>
+          <w:rPr>
+            <w:rFonts w:ascii="Cambria Math" w:eastAsia="Helvetica" w:hAnsi="Cambria Math" w:cs="Helvetica"/>
+            <w:color w:val="000000"/>
+            <w:kern w:val="1"/>
+            <w:sz w:val="22"/>
+            <w:szCs w:val="22"/>
+          </w:rPr>
+          <m:t>a</m:t>
+        </m:r>
+      </m:oMath>
     </w:p>
     <w:p>
       <w:pPr>
@@ -7498,6 +7597,7 @@
         <w:spacing w:line="360" w:lineRule="auto"/>
         <w:rPr>
           <w:rFonts w:ascii="Helvetica" w:eastAsia="Helvetica" w:hAnsi="Helvetica" w:cs="Helvetica"/>
+          <w:b/>
           <w:color w:val="000000"/>
           <w:kern w:val="1"/>
           <w:sz w:val="22"/>
@@ -7512,7 +7612,238 @@
           <w:sz w:val="22"/>
           <w:szCs w:val="22"/>
         </w:rPr>
-        <w:t>----- TODO finish dual rep derivation -------------</w:t>
+        <w:tab/>
+      </w:r>
+      <m:oMath>
+        <m:r>
+          <w:rPr>
+            <w:rFonts w:ascii="Cambria Math" w:eastAsia="Helvetica" w:hAnsi="Cambria Math" w:cs="Helvetica"/>
+            <w:color w:val="000000"/>
+            <w:kern w:val="1"/>
+            <w:sz w:val="22"/>
+            <w:szCs w:val="22"/>
+          </w:rPr>
+          <m:t>a=</m:t>
+        </m:r>
+        <m:sSup>
+          <m:sSupPr>
+            <m:ctrlPr>
+              <w:rPr>
+                <w:rFonts w:ascii="Cambria Math" w:eastAsia="Helvetica" w:hAnsi="Cambria Math" w:cs="Helvetica"/>
+                <w:i/>
+                <w:color w:val="000000"/>
+                <w:kern w:val="1"/>
+                <w:sz w:val="22"/>
+                <w:szCs w:val="22"/>
+              </w:rPr>
+            </m:ctrlPr>
+          </m:sSupPr>
+          <m:e>
+            <m:d>
+              <m:dPr>
+                <m:ctrlPr>
+                  <w:rPr>
+                    <w:rFonts w:ascii="Cambria Math" w:eastAsia="Helvetica" w:hAnsi="Cambria Math" w:cs="Helvetica"/>
+                    <w:i/>
+                    <w:color w:val="000000"/>
+                    <w:kern w:val="1"/>
+                    <w:sz w:val="22"/>
+                    <w:szCs w:val="22"/>
+                  </w:rPr>
+                </m:ctrlPr>
+              </m:dPr>
+              <m:e>
+                <m:r>
+                  <m:rPr>
+                    <m:sty m:val="bi"/>
+                  </m:rPr>
+                  <w:rPr>
+                    <w:rFonts w:ascii="Cambria Math" w:eastAsia="Helvetica" w:hAnsi="Cambria Math" w:cs="Helvetica"/>
+                    <w:color w:val="000000"/>
+                    <w:kern w:val="1"/>
+                    <w:sz w:val="22"/>
+                    <w:szCs w:val="22"/>
+                  </w:rPr>
+                  <m:t>K</m:t>
+                </m:r>
+                <m:r>
+                  <w:rPr>
+                    <w:rFonts w:ascii="Cambria Math" w:eastAsia="Helvetica" w:hAnsi="Cambria Math" w:cs="Helvetica"/>
+                    <w:color w:val="000000"/>
+                    <w:kern w:val="1"/>
+                    <w:sz w:val="22"/>
+                    <w:szCs w:val="22"/>
+                  </w:rPr>
+                  <m:t>+ λ</m:t>
+                </m:r>
+                <m:sSub>
+                  <m:sSubPr>
+                    <m:ctrlPr>
+                      <w:rPr>
+                        <w:rFonts w:ascii="Cambria Math" w:eastAsia="Helvetica" w:hAnsi="Cambria Math" w:cs="Helvetica"/>
+                        <w:i/>
+                        <w:color w:val="000000"/>
+                        <w:kern w:val="1"/>
+                        <w:sz w:val="22"/>
+                        <w:szCs w:val="22"/>
+                      </w:rPr>
+                    </m:ctrlPr>
+                  </m:sSubPr>
+                  <m:e>
+                    <m:r>
+                      <m:rPr>
+                        <m:sty m:val="bi"/>
+                      </m:rPr>
+                      <w:rPr>
+                        <w:rFonts w:ascii="Cambria Math" w:eastAsia="Helvetica" w:hAnsi="Cambria Math" w:cs="Helvetica"/>
+                        <w:color w:val="000000"/>
+                        <w:kern w:val="1"/>
+                        <w:sz w:val="22"/>
+                        <w:szCs w:val="22"/>
+                      </w:rPr>
+                      <m:t>I</m:t>
+                    </m:r>
+                  </m:e>
+                  <m:sub>
+                    <m:r>
+                      <w:rPr>
+                        <w:rFonts w:ascii="Cambria Math" w:eastAsia="Helvetica" w:hAnsi="Cambria Math" w:cs="Helvetica"/>
+                        <w:color w:val="000000"/>
+                        <w:kern w:val="1"/>
+                        <w:sz w:val="22"/>
+                        <w:szCs w:val="22"/>
+                      </w:rPr>
+                      <m:t>N</m:t>
+                    </m:r>
+                  </m:sub>
+                </m:sSub>
+              </m:e>
+            </m:d>
+          </m:e>
+          <m:sup>
+            <m:r>
+              <w:rPr>
+                <w:rFonts w:ascii="Cambria Math" w:eastAsia="Helvetica" w:hAnsi="Cambria Math" w:cs="Helvetica"/>
+                <w:color w:val="000000"/>
+                <w:kern w:val="1"/>
+                <w:sz w:val="22"/>
+                <w:szCs w:val="22"/>
+              </w:rPr>
+              <m:t>-1</m:t>
+            </m:r>
+          </m:sup>
+        </m:sSup>
+        <m:r>
+          <m:rPr>
+            <m:sty m:val="bi"/>
+          </m:rPr>
+          <w:rPr>
+            <w:rFonts w:ascii="Cambria Math" w:eastAsia="Helvetica" w:hAnsi="Cambria Math" w:cs="Helvetica"/>
+            <w:color w:val="000000"/>
+            <w:kern w:val="1"/>
+            <w:sz w:val="22"/>
+            <w:szCs w:val="22"/>
+          </w:rPr>
+          <m:t>t</m:t>
+        </m:r>
+      </m:oMath>
+      <w:r>
+        <w:rPr>
+          <w:rFonts w:ascii="Helvetica" w:eastAsia="Helvetica" w:hAnsi="Helvetica" w:cs="Helvetica"/>
+          <w:b/>
+          <w:color w:val="000000"/>
+          <w:kern w:val="1"/>
+          <w:sz w:val="22"/>
+          <w:szCs w:val="22"/>
+        </w:rPr>
+        <w:tab/>
+      </w:r>
+      <w:r>
+        <w:rPr>
+          <w:rFonts w:ascii="Helvetica" w:eastAsia="Helvetica" w:hAnsi="Helvetica" w:cs="Helvetica"/>
+          <w:b/>
+          <w:color w:val="000000"/>
+          <w:kern w:val="1"/>
+          <w:sz w:val="22"/>
+          <w:szCs w:val="22"/>
+        </w:rPr>
+        <w:tab/>
+      </w:r>
+      <w:r>
+        <w:rPr>
+          <w:rFonts w:ascii="Helvetica" w:eastAsia="Helvetica" w:hAnsi="Helvetica" w:cs="Helvetica"/>
+          <w:b/>
+          <w:color w:val="000000"/>
+          <w:kern w:val="1"/>
+          <w:sz w:val="22"/>
+          <w:szCs w:val="22"/>
+        </w:rPr>
+        <w:tab/>
+      </w:r>
+      <w:r>
+        <w:rPr>
+          <w:rFonts w:ascii="Helvetica" w:eastAsia="Helvetica" w:hAnsi="Helvetica" w:cs="Helvetica"/>
+          <w:b/>
+          <w:color w:val="000000"/>
+          <w:kern w:val="1"/>
+          <w:sz w:val="22"/>
+          <w:szCs w:val="22"/>
+        </w:rPr>
+        <w:tab/>
+      </w:r>
+      <w:r>
+        <w:rPr>
+          <w:rFonts w:ascii="Helvetica" w:eastAsia="Helvetica" w:hAnsi="Helvetica" w:cs="Helvetica"/>
+          <w:b/>
+          <w:color w:val="000000"/>
+          <w:kern w:val="1"/>
+          <w:sz w:val="22"/>
+          <w:szCs w:val="22"/>
+        </w:rPr>
+        <w:tab/>
+      </w:r>
+      <w:r>
+        <w:rPr>
+          <w:rFonts w:ascii="Helvetica" w:eastAsia="Helvetica" w:hAnsi="Helvetica" w:cs="Helvetica"/>
+          <w:b/>
+          <w:color w:val="000000"/>
+          <w:kern w:val="1"/>
+          <w:sz w:val="22"/>
+          <w:szCs w:val="22"/>
+        </w:rPr>
+        <w:tab/>
+      </w:r>
+      <w:r>
+        <w:rPr>
+          <w:rFonts w:ascii="Helvetica" w:eastAsia="Helvetica" w:hAnsi="Helvetica" w:cs="Helvetica"/>
+          <w:b/>
+          <w:color w:val="000000"/>
+          <w:kern w:val="1"/>
+          <w:sz w:val="22"/>
+          <w:szCs w:val="22"/>
+        </w:rPr>
+        <w:tab/>
+      </w:r>
+      <w:r>
+        <w:rPr>
+          <w:rFonts w:ascii="Helvetica" w:eastAsia="Helvetica" w:hAnsi="Helvetica" w:cs="Helvetica"/>
+          <w:b/>
+          <w:color w:val="000000"/>
+          <w:kern w:val="1"/>
+          <w:sz w:val="22"/>
+          <w:szCs w:val="22"/>
+        </w:rPr>
+        <w:tab/>
+      </w:r>
+      <w:r>
+        <w:rPr>
+          <w:rFonts w:ascii="Helvetica" w:eastAsia="Helvetica" w:hAnsi="Helvetica" w:cs="Helvetica"/>
+          <w:color w:val="000000"/>
+          <w:kern w:val="1"/>
+          <w:sz w:val="22"/>
+          <w:szCs w:val="22"/>
+        </w:rPr>
+        <w:t>(8)</w:t>
       </w:r>
     </w:p>
     <w:p>
@@ -7535,15 +7866,22 @@
         <w:spacing w:line="360" w:lineRule="auto"/>
         <w:rPr>
           <w:rFonts w:ascii="Helvetica" w:eastAsia="Helvetica" w:hAnsi="Helvetica" w:cs="Helvetica"/>
-          <w:b/>
           <w:color w:val="000000"/>
           <w:kern w:val="1"/>
           <w:sz w:val="22"/>
           <w:szCs w:val="22"/>
         </w:rPr>
       </w:pPr>
-      <w:bookmarkStart w:id="0" w:name="_GoBack"/>
-      <w:bookmarkEnd w:id="0"/>
+      <w:r>
+        <w:rPr>
+          <w:rFonts w:ascii="Helvetica" w:eastAsia="Helvetica" w:hAnsi="Helvetica" w:cs="Helvetica"/>
+          <w:color w:val="000000"/>
+          <w:kern w:val="1"/>
+          <w:sz w:val="22"/>
+          <w:szCs w:val="22"/>
+        </w:rPr>
+        <w:t>which we can substitute back into the original linear regression model equation</w:t>
+      </w:r>
     </w:p>
     <w:p>
       <w:pPr>
@@ -7571,48 +7909,55 @@
           <w:szCs w:val="22"/>
         </w:rPr>
       </w:pPr>
-      <w:r>
-        <w:rPr>
-          <w:rFonts w:ascii="Helvetica" w:eastAsia="Helvetica" w:hAnsi="Helvetica" w:cs="Helvetica"/>
-          <w:color w:val="000000"/>
-          <w:kern w:val="1"/>
-          <w:sz w:val="22"/>
-          <w:szCs w:val="22"/>
-        </w:rPr>
-        <w:t xml:space="preserve">Kernel functions are used as a measure of similarity in the induced space between the two inputs, </w:t>
+    </w:p>
+    <w:p>
+      <w:pPr>
+        <w:tabs>
+          <w:tab w:val="left" w:pos="560"/>
+          <w:tab w:val="left" w:pos="1120"/>
+          <w:tab w:val="left" w:pos="1680"/>
+          <w:tab w:val="left" w:pos="2240"/>
+          <w:tab w:val="left" w:pos="2800"/>
+          <w:tab w:val="left" w:pos="3360"/>
+          <w:tab w:val="left" w:pos="3920"/>
+          <w:tab w:val="left" w:pos="4480"/>
+          <w:tab w:val="left" w:pos="5040"/>
+          <w:tab w:val="left" w:pos="5600"/>
+          <w:tab w:val="left" w:pos="6160"/>
+          <w:tab w:val="left" w:pos="6720"/>
+        </w:tabs>
+        <w:autoSpaceDE w:val="0"/>
+        <w:spacing w:line="360" w:lineRule="auto"/>
+        <w:rPr>
+          <w:rFonts w:ascii="Helvetica" w:eastAsia="Helvetica" w:hAnsi="Helvetica" w:cs="Helvetica"/>
+          <w:b/>
+          <w:color w:val="000000"/>
+          <w:kern w:val="1"/>
+          <w:sz w:val="22"/>
+          <w:szCs w:val="22"/>
+        </w:rPr>
+      </w:pPr>
+      <w:r>
+        <w:rPr>
+          <w:rFonts w:ascii="Helvetica" w:eastAsia="Helvetica" w:hAnsi="Helvetica" w:cs="Helvetica"/>
+          <w:color w:val="000000"/>
+          <w:kern w:val="1"/>
+          <w:sz w:val="22"/>
+          <w:szCs w:val="22"/>
+        </w:rPr>
+        <w:tab/>
       </w:r>
       <m:oMath>
         <m:r>
           <w:rPr>
-            <w:rFonts w:ascii="Cambria Math" w:hAnsi="Cambria Math"/>
+            <w:rFonts w:ascii="Cambria Math" w:eastAsia="Helvetica" w:hAnsi="Cambria Math" w:cs="Helvetica"/>
+            <w:color w:val="000000"/>
+            <w:kern w:val="1"/>
+            <w:sz w:val="22"/>
+            <w:szCs w:val="22"/>
           </w:rPr>
-          <m:t>x</m:t>
+          <w:tab/>
         </m:r>
-      </m:oMath>
-      <w:r>
-        <w:t xml:space="preserve"> </w:t>
-      </w:r>
-      <w:r>
-        <w:rPr>
-          <w:rFonts w:ascii="Helvetica" w:eastAsia="Helvetica" w:hAnsi="Helvetica" w:cs="Helvetica"/>
-          <w:color w:val="000000"/>
-          <w:kern w:val="1"/>
-          <w:sz w:val="22"/>
-          <w:szCs w:val="22"/>
-        </w:rPr>
-        <w:t>and</w:t>
-      </w:r>
-      <w:r>
-        <w:rPr>
-          <w:rFonts w:ascii="Helvetica" w:eastAsia="Helvetica" w:hAnsi="Helvetica" w:cs="Helvetica"/>
-          <w:color w:val="000000"/>
-          <w:kern w:val="1"/>
-          <w:sz w:val="22"/>
-          <w:szCs w:val="22"/>
-        </w:rPr>
-        <w:t xml:space="preserve"> </w:t>
-      </w:r>
-      <m:oMath>
         <m:r>
           <w:rPr>
             <w:rFonts w:ascii="Cambria Math" w:eastAsia="Helvetica" w:hAnsi="Cambria Math" w:cs="Helvetica"/>
@@ -7623,28 +7968,32 @@
           </w:rPr>
           <m:t>y</m:t>
         </m:r>
-      </m:oMath>
-      <w:r>
-        <w:rPr>
-          <w:rFonts w:ascii="Helvetica" w:eastAsia="Helvetica" w:hAnsi="Helvetica" w:cs="Helvetica"/>
-          <w:color w:val="000000"/>
-          <w:kern w:val="1"/>
-          <w:sz w:val="22"/>
-          <w:szCs w:val="22"/>
-        </w:rPr>
-        <w:t>. There are generally two classes of functions, polynomial and radial basis kernels. The simplest kernel example is the linear kernel, where</w:t>
-      </w:r>
-      <w:r>
-        <w:rPr>
-          <w:rFonts w:ascii="Helvetica" w:eastAsia="Helvetica" w:hAnsi="Helvetica" w:cs="Helvetica"/>
-          <w:color w:val="000000"/>
-          <w:kern w:val="1"/>
-          <w:sz w:val="22"/>
-          <w:szCs w:val="22"/>
-        </w:rPr>
-        <w:t xml:space="preserve"> </w:t>
-      </w:r>
-      <m:oMath>
+        <m:d>
+          <m:dPr>
+            <m:ctrlPr>
+              <w:rPr>
+                <w:rFonts w:ascii="Cambria Math" w:eastAsia="Helvetica" w:hAnsi="Cambria Math" w:cs="Helvetica"/>
+                <w:i/>
+                <w:color w:val="000000"/>
+                <w:kern w:val="1"/>
+                <w:sz w:val="22"/>
+                <w:szCs w:val="22"/>
+              </w:rPr>
+            </m:ctrlPr>
+          </m:dPr>
+          <m:e>
+            <m:r>
+              <w:rPr>
+                <w:rFonts w:ascii="Cambria Math" w:eastAsia="Helvetica" w:hAnsi="Cambria Math" w:cs="Helvetica"/>
+                <w:color w:val="000000"/>
+                <w:kern w:val="1"/>
+                <w:sz w:val="22"/>
+                <w:szCs w:val="22"/>
+              </w:rPr>
+              <m:t>x</m:t>
+            </m:r>
+          </m:e>
+        </m:d>
         <m:r>
           <w:rPr>
             <w:rFonts w:ascii="Cambria Math" w:eastAsia="Helvetica" w:hAnsi="Cambria Math" w:cs="Helvetica"/>
@@ -7653,30 +8002,46 @@
             <w:sz w:val="22"/>
             <w:szCs w:val="22"/>
           </w:rPr>
-          <m:t>φ(x)</m:t>
+          <m:t xml:space="preserve">= </m:t>
         </m:r>
-      </m:oMath>
-      <w:r>
-        <w:rPr>
-          <w:rFonts w:ascii="Helvetica" w:eastAsia="Helvetica" w:hAnsi="Helvetica" w:cs="Helvetica"/>
-          <w:color w:val="000000"/>
-          <w:kern w:val="1"/>
-          <w:sz w:val="22"/>
-          <w:szCs w:val="22"/>
-        </w:rPr>
-        <w:t xml:space="preserve"> </w:t>
-      </w:r>
-      <w:r>
-        <w:rPr>
-          <w:rFonts w:ascii="Helvetica" w:eastAsia="Helvetica" w:hAnsi="Helvetica" w:cs="Helvetica"/>
-          <w:color w:val="000000"/>
-          <w:kern w:val="1"/>
-          <w:sz w:val="22"/>
-          <w:szCs w:val="22"/>
-        </w:rPr>
-        <w:t xml:space="preserve">is simply the identity mapping i.e </w:t>
-      </w:r>
-      <m:oMath>
+        <m:sSup>
+          <m:sSupPr>
+            <m:ctrlPr>
+              <w:rPr>
+                <w:rFonts w:ascii="Cambria Math" w:eastAsia="Helvetica" w:hAnsi="Cambria Math" w:cs="Helvetica"/>
+                <w:i/>
+                <w:color w:val="000000"/>
+                <w:kern w:val="1"/>
+                <w:sz w:val="22"/>
+                <w:szCs w:val="22"/>
+              </w:rPr>
+            </m:ctrlPr>
+          </m:sSupPr>
+          <m:e>
+            <m:r>
+              <w:rPr>
+                <w:rFonts w:ascii="Cambria Math" w:eastAsia="Helvetica" w:hAnsi="Cambria Math" w:cs="Helvetica"/>
+                <w:color w:val="000000"/>
+                <w:kern w:val="1"/>
+                <w:sz w:val="22"/>
+                <w:szCs w:val="22"/>
+              </w:rPr>
+              <m:t>w</m:t>
+            </m:r>
+          </m:e>
+          <m:sup>
+            <m:r>
+              <w:rPr>
+                <w:rFonts w:ascii="Cambria Math" w:eastAsia="Helvetica" w:hAnsi="Cambria Math" w:cs="Helvetica"/>
+                <w:color w:val="000000"/>
+                <w:kern w:val="1"/>
+                <w:sz w:val="22"/>
+                <w:szCs w:val="22"/>
+              </w:rPr>
+              <m:t>T</m:t>
+            </m:r>
+          </m:sup>
+        </m:sSup>
         <m:r>
           <w:rPr>
             <w:rFonts w:ascii="Cambria Math" w:eastAsia="Helvetica" w:hAnsi="Cambria Math" w:cs="Helvetica"/>
@@ -7721,30 +8086,73 @@
             <w:sz w:val="22"/>
             <w:szCs w:val="22"/>
           </w:rPr>
-          <m:t>= x</m:t>
+          <m:t xml:space="preserve">= </m:t>
         </m:r>
-      </m:oMath>
-      <w:r>
-        <w:rPr>
-          <w:rFonts w:ascii="Helvetica" w:eastAsia="Helvetica" w:hAnsi="Helvetica" w:cs="Helvetica"/>
-          <w:color w:val="000000"/>
-          <w:kern w:val="1"/>
-          <w:sz w:val="22"/>
-          <w:szCs w:val="22"/>
-        </w:rPr>
-        <w:t>, and thus the kernel is</w:t>
-      </w:r>
-      <w:r>
-        <w:rPr>
-          <w:rFonts w:ascii="Helvetica" w:eastAsia="Helvetica" w:hAnsi="Helvetica" w:cs="Helvetica"/>
-          <w:color w:val="000000"/>
-          <w:kern w:val="1"/>
-          <w:sz w:val="22"/>
-          <w:szCs w:val="22"/>
-        </w:rPr>
-        <w:t xml:space="preserve"> </w:t>
-      </w:r>
-      <m:oMath>
+        <m:sSup>
+          <m:sSupPr>
+            <m:ctrlPr>
+              <w:rPr>
+                <w:rFonts w:ascii="Cambria Math" w:eastAsia="Helvetica" w:hAnsi="Cambria Math" w:cs="Helvetica"/>
+                <w:b/>
+                <w:i/>
+                <w:color w:val="000000"/>
+                <w:kern w:val="1"/>
+                <w:sz w:val="22"/>
+                <w:szCs w:val="22"/>
+              </w:rPr>
+            </m:ctrlPr>
+          </m:sSupPr>
+          <m:e>
+            <m:r>
+              <m:rPr>
+                <m:sty m:val="bi"/>
+              </m:rPr>
+              <w:rPr>
+                <w:rFonts w:ascii="Cambria Math" w:eastAsia="Helvetica" w:hAnsi="Cambria Math" w:cs="Helvetica"/>
+                <w:color w:val="000000"/>
+                <w:kern w:val="1"/>
+                <w:sz w:val="22"/>
+                <w:szCs w:val="22"/>
+              </w:rPr>
+              <m:t>a</m:t>
+            </m:r>
+          </m:e>
+          <m:sup>
+            <m:r>
+              <w:rPr>
+                <w:rFonts w:ascii="Cambria Math" w:eastAsia="Helvetica" w:hAnsi="Cambria Math" w:cs="Helvetica"/>
+                <w:color w:val="000000"/>
+                <w:kern w:val="1"/>
+                <w:sz w:val="22"/>
+                <w:szCs w:val="22"/>
+              </w:rPr>
+              <m:t>T</m:t>
+            </m:r>
+            <m:r>
+              <w:rPr>
+                <w:rFonts w:ascii="Cambria Math" w:eastAsia="Helvetica" w:hAnsi="Cambria Math" w:cs="Helvetica"/>
+                <w:color w:val="000000"/>
+                <w:kern w:val="1"/>
+                <w:sz w:val="22"/>
+                <w:szCs w:val="22"/>
+              </w:rPr>
+              <m:t xml:space="preserve"> </m:t>
+            </m:r>
+          </m:sup>
+        </m:sSup>
+        <m:r>
+          <m:rPr>
+            <m:sty m:val="b"/>
+          </m:rPr>
+          <w:rPr>
+            <w:rFonts w:ascii="Cambria Math" w:eastAsia="Helvetica" w:hAnsi="Cambria Math" w:cs="Helvetica"/>
+            <w:color w:val="000000"/>
+            <w:kern w:val="1"/>
+            <w:sz w:val="22"/>
+            <w:szCs w:val="22"/>
+          </w:rPr>
+          <m:t>Υ</m:t>
+        </m:r>
         <m:r>
           <w:rPr>
             <w:rFonts w:ascii="Cambria Math" w:eastAsia="Helvetica" w:hAnsi="Cambria Math" w:cs="Helvetica"/>
@@ -7753,7 +8161,7 @@
             <w:sz w:val="22"/>
             <w:szCs w:val="22"/>
           </w:rPr>
-          <m:t>k</m:t>
+          <m:t>φ</m:t>
         </m:r>
         <m:d>
           <m:dPr>
@@ -7777,7 +8185,7 @@
                 <w:sz w:val="22"/>
                 <w:szCs w:val="22"/>
               </w:rPr>
-              <m:t>x, y</m:t>
+              <m:t>x</m:t>
             </m:r>
           </m:e>
         </m:d>
@@ -7789,7 +8197,7 @@
             <w:sz w:val="22"/>
             <w:szCs w:val="22"/>
           </w:rPr>
-          <m:t>= φ</m:t>
+          <m:t>=k</m:t>
         </m:r>
         <m:sSup>
           <m:sSupPr>
@@ -7845,7 +8253,118 @@
             </m:r>
           </m:sup>
         </m:sSup>
+        <m:sSup>
+          <m:sSupPr>
+            <m:ctrlPr>
+              <w:rPr>
+                <w:rFonts w:ascii="Cambria Math" w:eastAsia="Helvetica" w:hAnsi="Cambria Math" w:cs="Helvetica"/>
+                <w:i/>
+                <w:color w:val="000000"/>
+                <w:kern w:val="1"/>
+                <w:sz w:val="22"/>
+                <w:szCs w:val="22"/>
+              </w:rPr>
+            </m:ctrlPr>
+          </m:sSupPr>
+          <m:e>
+            <m:d>
+              <m:dPr>
+                <m:ctrlPr>
+                  <w:rPr>
+                    <w:rFonts w:ascii="Cambria Math" w:eastAsia="Helvetica" w:hAnsi="Cambria Math" w:cs="Helvetica"/>
+                    <w:i/>
+                    <w:color w:val="000000"/>
+                    <w:kern w:val="1"/>
+                    <w:sz w:val="22"/>
+                    <w:szCs w:val="22"/>
+                  </w:rPr>
+                </m:ctrlPr>
+              </m:dPr>
+              <m:e>
+                <m:r>
+                  <m:rPr>
+                    <m:sty m:val="bi"/>
+                  </m:rPr>
+                  <w:rPr>
+                    <w:rFonts w:ascii="Cambria Math" w:eastAsia="Helvetica" w:hAnsi="Cambria Math" w:cs="Helvetica"/>
+                    <w:color w:val="000000"/>
+                    <w:kern w:val="1"/>
+                    <w:sz w:val="22"/>
+                    <w:szCs w:val="22"/>
+                  </w:rPr>
+                  <m:t>K</m:t>
+                </m:r>
+                <m:r>
+                  <w:rPr>
+                    <w:rFonts w:ascii="Cambria Math" w:eastAsia="Helvetica" w:hAnsi="Cambria Math" w:cs="Helvetica"/>
+                    <w:color w:val="000000"/>
+                    <w:kern w:val="1"/>
+                    <w:sz w:val="22"/>
+                    <w:szCs w:val="22"/>
+                  </w:rPr>
+                  <m:t>+ λ</m:t>
+                </m:r>
+                <m:sSub>
+                  <m:sSubPr>
+                    <m:ctrlPr>
+                      <w:rPr>
+                        <w:rFonts w:ascii="Cambria Math" w:eastAsia="Helvetica" w:hAnsi="Cambria Math" w:cs="Helvetica"/>
+                        <w:i/>
+                        <w:color w:val="000000"/>
+                        <w:kern w:val="1"/>
+                        <w:sz w:val="22"/>
+                        <w:szCs w:val="22"/>
+                      </w:rPr>
+                    </m:ctrlPr>
+                  </m:sSubPr>
+                  <m:e>
+                    <m:r>
+                      <m:rPr>
+                        <m:sty m:val="bi"/>
+                      </m:rPr>
+                      <w:rPr>
+                        <w:rFonts w:ascii="Cambria Math" w:eastAsia="Helvetica" w:hAnsi="Cambria Math" w:cs="Helvetica"/>
+                        <w:color w:val="000000"/>
+                        <w:kern w:val="1"/>
+                        <w:sz w:val="22"/>
+                        <w:szCs w:val="22"/>
+                      </w:rPr>
+                      <m:t>I</m:t>
+                    </m:r>
+                  </m:e>
+                  <m:sub>
+                    <m:r>
+                      <w:rPr>
+                        <w:rFonts w:ascii="Cambria Math" w:eastAsia="Helvetica" w:hAnsi="Cambria Math" w:cs="Helvetica"/>
+                        <w:color w:val="000000"/>
+                        <w:kern w:val="1"/>
+                        <w:sz w:val="22"/>
+                        <w:szCs w:val="22"/>
+                      </w:rPr>
+                      <m:t>N</m:t>
+                    </m:r>
+                  </m:sub>
+                </m:sSub>
+              </m:e>
+            </m:d>
+          </m:e>
+          <m:sup>
+            <m:r>
+              <w:rPr>
+                <w:rFonts w:ascii="Cambria Math" w:eastAsia="Helvetica" w:hAnsi="Cambria Math" w:cs="Helvetica"/>
+                <w:color w:val="000000"/>
+                <w:kern w:val="1"/>
+                <w:sz w:val="22"/>
+                <w:szCs w:val="22"/>
+              </w:rPr>
+              <m:t>-1</m:t>
+            </m:r>
+          </m:sup>
+        </m:sSup>
         <m:r>
+          <m:rPr>
+            <m:sty m:val="bi"/>
+          </m:rPr>
           <w:rPr>
             <w:rFonts w:ascii="Cambria Math" w:eastAsia="Helvetica" w:hAnsi="Cambria Math" w:cs="Helvetica"/>
             <w:color w:val="000000"/>
@@ -7853,44 +8372,51 @@
             <w:sz w:val="22"/>
             <w:szCs w:val="22"/>
           </w:rPr>
-          <m:t>φ</m:t>
+          <m:t>t</m:t>
         </m:r>
-        <m:d>
-          <m:dPr>
-            <m:ctrlPr>
-              <w:rPr>
-                <w:rFonts w:ascii="Cambria Math" w:eastAsia="Helvetica" w:hAnsi="Cambria Math" w:cs="Helvetica"/>
-                <w:i/>
-                <w:color w:val="000000"/>
-                <w:kern w:val="1"/>
-                <w:sz w:val="22"/>
-                <w:szCs w:val="22"/>
-              </w:rPr>
-            </m:ctrlPr>
-          </m:dPr>
-          <m:e>
-            <m:r>
-              <w:rPr>
-                <w:rFonts w:ascii="Cambria Math" w:eastAsia="Helvetica" w:hAnsi="Cambria Math" w:cs="Helvetica"/>
-                <w:color w:val="000000"/>
-                <w:kern w:val="1"/>
-                <w:sz w:val="22"/>
-                <w:szCs w:val="22"/>
-              </w:rPr>
-              <m:t>y</m:t>
-            </m:r>
-          </m:e>
-        </m:d>
       </m:oMath>
       <w:r>
         <w:rPr>
           <w:rFonts w:ascii="Helvetica" w:eastAsia="Helvetica" w:hAnsi="Helvetica" w:cs="Helvetica"/>
-          <w:color w:val="000000"/>
-          <w:kern w:val="1"/>
-          <w:sz w:val="22"/>
-          <w:szCs w:val="22"/>
-        </w:rPr>
-        <w:t>.</w:t>
+          <w:b/>
+          <w:color w:val="000000"/>
+          <w:kern w:val="1"/>
+          <w:sz w:val="22"/>
+          <w:szCs w:val="22"/>
+        </w:rPr>
+        <w:tab/>
+      </w:r>
+      <w:r>
+        <w:rPr>
+          <w:rFonts w:ascii="Helvetica" w:eastAsia="Helvetica" w:hAnsi="Helvetica" w:cs="Helvetica"/>
+          <w:b/>
+          <w:color w:val="000000"/>
+          <w:kern w:val="1"/>
+          <w:sz w:val="22"/>
+          <w:szCs w:val="22"/>
+        </w:rPr>
+        <w:tab/>
+      </w:r>
+      <w:r>
+        <w:rPr>
+          <w:rFonts w:ascii="Helvetica" w:eastAsia="Helvetica" w:hAnsi="Helvetica" w:cs="Helvetica"/>
+          <w:b/>
+          <w:color w:val="000000"/>
+          <w:kern w:val="1"/>
+          <w:sz w:val="22"/>
+          <w:szCs w:val="22"/>
+        </w:rPr>
+        <w:tab/>
+      </w:r>
+      <w:r>
+        <w:rPr>
+          <w:rFonts w:ascii="Helvetica" w:eastAsia="Helvetica" w:hAnsi="Helvetica" w:cs="Helvetica"/>
+          <w:color w:val="000000"/>
+          <w:kern w:val="1"/>
+          <w:sz w:val="22"/>
+          <w:szCs w:val="22"/>
+        </w:rPr>
+        <w:t>(9)</w:t>
       </w:r>
     </w:p>
     <w:p>
@@ -7927,7 +8453,583 @@
           <w:sz w:val="22"/>
           <w:szCs w:val="22"/>
         </w:rPr>
+        <w:t xml:space="preserve">which works since </w:t>
+      </w:r>
+      <m:oMath>
+        <m:r>
+          <m:rPr>
+            <m:sty m:val="b"/>
+          </m:rPr>
+          <w:rPr>
+            <w:rFonts w:ascii="Cambria Math" w:eastAsia="Helvetica" w:hAnsi="Cambria Math" w:cs="Helvetica"/>
+            <w:color w:val="000000"/>
+            <w:kern w:val="1"/>
+            <w:sz w:val="22"/>
+            <w:szCs w:val="22"/>
+          </w:rPr>
+          <m:t>Υ</m:t>
+        </m:r>
+        <m:r>
+          <w:rPr>
+            <w:rFonts w:ascii="Cambria Math" w:eastAsia="Helvetica" w:hAnsi="Cambria Math" w:cs="Helvetica"/>
+            <w:color w:val="000000"/>
+            <w:kern w:val="1"/>
+            <w:sz w:val="22"/>
+            <w:szCs w:val="22"/>
+          </w:rPr>
+          <m:t>φ</m:t>
+        </m:r>
+        <m:d>
+          <m:dPr>
+            <m:ctrlPr>
+              <w:rPr>
+                <w:rFonts w:ascii="Cambria Math" w:eastAsia="Helvetica" w:hAnsi="Cambria Math" w:cs="Helvetica"/>
+                <w:i/>
+                <w:color w:val="000000"/>
+                <w:kern w:val="1"/>
+                <w:sz w:val="22"/>
+                <w:szCs w:val="22"/>
+              </w:rPr>
+            </m:ctrlPr>
+          </m:dPr>
+          <m:e>
+            <m:r>
+              <w:rPr>
+                <w:rFonts w:ascii="Cambria Math" w:eastAsia="Helvetica" w:hAnsi="Cambria Math" w:cs="Helvetica"/>
+                <w:color w:val="000000"/>
+                <w:kern w:val="1"/>
+                <w:sz w:val="22"/>
+                <w:szCs w:val="22"/>
+              </w:rPr>
+              <m:t>x</m:t>
+            </m:r>
+          </m:e>
+        </m:d>
+      </m:oMath>
+      <w:r>
+        <w:rPr>
+          <w:rFonts w:ascii="Helvetica" w:eastAsia="Helvetica" w:hAnsi="Helvetica" w:cs="Helvetica"/>
+          <w:color w:val="000000"/>
+          <w:kern w:val="1"/>
+          <w:sz w:val="22"/>
+          <w:szCs w:val="22"/>
+        </w:rPr>
+        <w:t xml:space="preserve"> will give the kernel of each </w:t>
+      </w:r>
+      <m:oMath>
+        <m:r>
+          <w:rPr>
+            <w:rFonts w:ascii="Cambria Math" w:eastAsia="Helvetica" w:hAnsi="Cambria Math" w:cs="Helvetica"/>
+            <w:color w:val="000000"/>
+            <w:kern w:val="1"/>
+            <w:sz w:val="22"/>
+            <w:szCs w:val="22"/>
+          </w:rPr>
+          <m:t>x</m:t>
+        </m:r>
+      </m:oMath>
+      <w:r>
+        <w:rPr>
+          <w:rFonts w:ascii="Helvetica" w:eastAsia="Helvetica" w:hAnsi="Helvetica" w:cs="Helvetica"/>
+          <w:color w:val="000000"/>
+          <w:kern w:val="1"/>
+          <w:sz w:val="22"/>
+          <w:szCs w:val="22"/>
+        </w:rPr>
+        <w:t xml:space="preserve">: </w:t>
+      </w:r>
+      <m:oMath>
+        <m:r>
+          <w:rPr>
+            <w:rFonts w:ascii="Cambria Math" w:eastAsia="Helvetica" w:hAnsi="Cambria Math" w:cs="Helvetica"/>
+            <w:color w:val="000000"/>
+            <w:kern w:val="1"/>
+            <w:sz w:val="22"/>
+            <w:szCs w:val="22"/>
+          </w:rPr>
+          <m:t>K(x)</m:t>
+        </m:r>
+      </m:oMath>
+      <w:r>
+        <w:rPr>
+          <w:rFonts w:ascii="Helvetica" w:eastAsia="Helvetica" w:hAnsi="Helvetica" w:cs="Helvetica"/>
+          <w:color w:val="000000"/>
+          <w:kern w:val="1"/>
+          <w:sz w:val="22"/>
+          <w:szCs w:val="22"/>
+        </w:rPr>
+        <w:t xml:space="preserve">. Hence, linear regression can be defined entirely in terms of kernel functions, thus allowing any valid kernel function to be used and avoiding explicitly defining the feature vector </w:t>
+      </w:r>
+      <m:oMath>
+        <m:r>
+          <w:rPr>
+            <w:rFonts w:ascii="Cambria Math" w:eastAsia="Helvetica" w:hAnsi="Cambria Math" w:cs="Helvetica"/>
+            <w:color w:val="000000"/>
+            <w:kern w:val="1"/>
+            <w:sz w:val="22"/>
+            <w:szCs w:val="22"/>
+          </w:rPr>
+          <m:t>φ</m:t>
+        </m:r>
+        <m:d>
+          <m:dPr>
+            <m:ctrlPr>
+              <w:rPr>
+                <w:rFonts w:ascii="Cambria Math" w:eastAsia="Helvetica" w:hAnsi="Cambria Math" w:cs="Helvetica"/>
+                <w:i/>
+                <w:color w:val="000000"/>
+                <w:kern w:val="1"/>
+                <w:sz w:val="22"/>
+                <w:szCs w:val="22"/>
+              </w:rPr>
+            </m:ctrlPr>
+          </m:dPr>
+          <m:e>
+            <m:r>
+              <w:rPr>
+                <w:rFonts w:ascii="Cambria Math" w:eastAsia="Helvetica" w:hAnsi="Cambria Math" w:cs="Helvetica"/>
+                <w:color w:val="000000"/>
+                <w:kern w:val="1"/>
+                <w:sz w:val="22"/>
+                <w:szCs w:val="22"/>
+              </w:rPr>
+              <m:t>x</m:t>
+            </m:r>
+          </m:e>
+        </m:d>
+      </m:oMath>
+      <w:r>
+        <w:rPr>
+          <w:rFonts w:ascii="Helvetica" w:eastAsia="Helvetica" w:hAnsi="Helvetica" w:cs="Helvetica"/>
+          <w:color w:val="000000"/>
+          <w:kern w:val="1"/>
+          <w:sz w:val="22"/>
+          <w:szCs w:val="22"/>
+        </w:rPr>
+        <w:t xml:space="preserve">. </w:t>
+      </w:r>
+    </w:p>
+    <w:p>
+      <w:pPr>
+        <w:tabs>
+          <w:tab w:val="left" w:pos="560"/>
+          <w:tab w:val="left" w:pos="1120"/>
+          <w:tab w:val="left" w:pos="1680"/>
+          <w:tab w:val="left" w:pos="2240"/>
+          <w:tab w:val="left" w:pos="2800"/>
+          <w:tab w:val="left" w:pos="3360"/>
+          <w:tab w:val="left" w:pos="3920"/>
+          <w:tab w:val="left" w:pos="4480"/>
+          <w:tab w:val="left" w:pos="5040"/>
+          <w:tab w:val="left" w:pos="5600"/>
+          <w:tab w:val="left" w:pos="6160"/>
+          <w:tab w:val="left" w:pos="6720"/>
+        </w:tabs>
+        <w:autoSpaceDE w:val="0"/>
+        <w:spacing w:line="360" w:lineRule="auto"/>
+        <w:rPr>
+          <w:rFonts w:ascii="Helvetica" w:eastAsia="Helvetica" w:hAnsi="Helvetica" w:cs="Helvetica"/>
+          <w:b/>
+          <w:color w:val="000000"/>
+          <w:kern w:val="1"/>
+          <w:sz w:val="22"/>
+          <w:szCs w:val="22"/>
+        </w:rPr>
+      </w:pPr>
+    </w:p>
+    <w:p>
+      <w:pPr>
+        <w:tabs>
+          <w:tab w:val="left" w:pos="560"/>
+          <w:tab w:val="left" w:pos="1120"/>
+          <w:tab w:val="left" w:pos="1680"/>
+          <w:tab w:val="left" w:pos="2240"/>
+          <w:tab w:val="left" w:pos="2800"/>
+          <w:tab w:val="left" w:pos="3360"/>
+          <w:tab w:val="left" w:pos="3920"/>
+          <w:tab w:val="left" w:pos="4480"/>
+          <w:tab w:val="left" w:pos="5040"/>
+          <w:tab w:val="left" w:pos="5600"/>
+          <w:tab w:val="left" w:pos="6160"/>
+          <w:tab w:val="left" w:pos="6720"/>
+        </w:tabs>
+        <w:autoSpaceDE w:val="0"/>
+        <w:spacing w:line="360" w:lineRule="auto"/>
+        <w:rPr>
+          <w:rFonts w:ascii="Helvetica" w:eastAsia="Helvetica" w:hAnsi="Helvetica" w:cs="Helvetica"/>
+          <w:color w:val="000000"/>
+          <w:kern w:val="1"/>
+          <w:sz w:val="22"/>
+          <w:szCs w:val="22"/>
+        </w:rPr>
+      </w:pPr>
+      <w:r>
+        <w:rPr>
+          <w:rFonts w:ascii="Helvetica" w:eastAsia="Helvetica" w:hAnsi="Helvetica" w:cs="Helvetica"/>
+          <w:color w:val="000000"/>
+          <w:kern w:val="1"/>
+          <w:sz w:val="22"/>
+          <w:szCs w:val="22"/>
+        </w:rPr>
+        <w:t xml:space="preserve">Kernel functions are used as a measure of similarity in the induced space between the two inputs, </w:t>
+      </w:r>
+      <m:oMath>
+        <m:r>
+          <w:rPr>
+            <w:rFonts w:ascii="Cambria Math" w:hAnsi="Cambria Math"/>
+          </w:rPr>
+          <m:t>x</m:t>
+        </m:r>
+      </m:oMath>
+      <w:r>
+        <w:t xml:space="preserve"> </w:t>
+      </w:r>
+      <w:r>
+        <w:rPr>
+          <w:rFonts w:ascii="Helvetica" w:eastAsia="Helvetica" w:hAnsi="Helvetica" w:cs="Helvetica"/>
+          <w:color w:val="000000"/>
+          <w:kern w:val="1"/>
+          <w:sz w:val="22"/>
+          <w:szCs w:val="22"/>
+        </w:rPr>
+        <w:t>and</w:t>
+      </w:r>
+      <w:r>
+        <w:rPr>
+          <w:rFonts w:ascii="Helvetica" w:eastAsia="Helvetica" w:hAnsi="Helvetica" w:cs="Helvetica"/>
+          <w:color w:val="000000"/>
+          <w:kern w:val="1"/>
+          <w:sz w:val="22"/>
+          <w:szCs w:val="22"/>
+        </w:rPr>
+        <w:t xml:space="preserve"> </w:t>
+      </w:r>
+      <m:oMath>
+        <m:r>
+          <w:rPr>
+            <w:rFonts w:ascii="Cambria Math" w:eastAsia="Helvetica" w:hAnsi="Cambria Math" w:cs="Helvetica"/>
+            <w:color w:val="000000"/>
+            <w:kern w:val="1"/>
+            <w:sz w:val="22"/>
+            <w:szCs w:val="22"/>
+          </w:rPr>
+          <m:t>y</m:t>
+        </m:r>
+      </m:oMath>
+      <w:r>
+        <w:rPr>
+          <w:rFonts w:ascii="Helvetica" w:eastAsia="Helvetica" w:hAnsi="Helvetica" w:cs="Helvetica"/>
+          <w:color w:val="000000"/>
+          <w:kern w:val="1"/>
+          <w:sz w:val="22"/>
+          <w:szCs w:val="22"/>
+        </w:rPr>
+        <w:t xml:space="preserve">. There are generally two classes of functions, polynomial and radial basis kernels. The </w:t>
+      </w:r>
+      <w:r>
+        <w:rPr>
+          <w:rFonts w:ascii="Helvetica" w:eastAsia="Helvetica" w:hAnsi="Helvetica" w:cs="Helvetica"/>
+          <w:color w:val="000000"/>
+          <w:kern w:val="1"/>
+          <w:sz w:val="22"/>
+          <w:szCs w:val="22"/>
+        </w:rPr>
         <w:lastRenderedPageBreak/>
+        <w:t>simplest kernel example is the linear kernel, where</w:t>
+      </w:r>
+      <w:r>
+        <w:rPr>
+          <w:rFonts w:ascii="Helvetica" w:eastAsia="Helvetica" w:hAnsi="Helvetica" w:cs="Helvetica"/>
+          <w:color w:val="000000"/>
+          <w:kern w:val="1"/>
+          <w:sz w:val="22"/>
+          <w:szCs w:val="22"/>
+        </w:rPr>
+        <w:t xml:space="preserve"> </w:t>
+      </w:r>
+      <m:oMath>
+        <m:r>
+          <w:rPr>
+            <w:rFonts w:ascii="Cambria Math" w:eastAsia="Helvetica" w:hAnsi="Cambria Math" w:cs="Helvetica"/>
+            <w:color w:val="000000"/>
+            <w:kern w:val="1"/>
+            <w:sz w:val="22"/>
+            <w:szCs w:val="22"/>
+          </w:rPr>
+          <m:t>φ(x)</m:t>
+        </m:r>
+      </m:oMath>
+      <w:r>
+        <w:rPr>
+          <w:rFonts w:ascii="Helvetica" w:eastAsia="Helvetica" w:hAnsi="Helvetica" w:cs="Helvetica"/>
+          <w:color w:val="000000"/>
+          <w:kern w:val="1"/>
+          <w:sz w:val="22"/>
+          <w:szCs w:val="22"/>
+        </w:rPr>
+        <w:t xml:space="preserve"> </w:t>
+      </w:r>
+      <w:r>
+        <w:rPr>
+          <w:rFonts w:ascii="Helvetica" w:eastAsia="Helvetica" w:hAnsi="Helvetica" w:cs="Helvetica"/>
+          <w:color w:val="000000"/>
+          <w:kern w:val="1"/>
+          <w:sz w:val="22"/>
+          <w:szCs w:val="22"/>
+        </w:rPr>
+        <w:t xml:space="preserve">is simply the identity mapping i.e </w:t>
+      </w:r>
+      <m:oMath>
+        <m:r>
+          <w:rPr>
+            <w:rFonts w:ascii="Cambria Math" w:eastAsia="Helvetica" w:hAnsi="Cambria Math" w:cs="Helvetica"/>
+            <w:color w:val="000000"/>
+            <w:kern w:val="1"/>
+            <w:sz w:val="22"/>
+            <w:szCs w:val="22"/>
+          </w:rPr>
+          <m:t>φ</m:t>
+        </m:r>
+        <m:d>
+          <m:dPr>
+            <m:ctrlPr>
+              <w:rPr>
+                <w:rFonts w:ascii="Cambria Math" w:eastAsia="Helvetica" w:hAnsi="Cambria Math" w:cs="Helvetica"/>
+                <w:i/>
+                <w:color w:val="000000"/>
+                <w:kern w:val="1"/>
+                <w:sz w:val="22"/>
+                <w:szCs w:val="22"/>
+              </w:rPr>
+            </m:ctrlPr>
+          </m:dPr>
+          <m:e>
+            <m:r>
+              <w:rPr>
+                <w:rFonts w:ascii="Cambria Math" w:eastAsia="Helvetica" w:hAnsi="Cambria Math" w:cs="Helvetica"/>
+                <w:color w:val="000000"/>
+                <w:kern w:val="1"/>
+                <w:sz w:val="22"/>
+                <w:szCs w:val="22"/>
+              </w:rPr>
+              <m:t>x</m:t>
+            </m:r>
+          </m:e>
+        </m:d>
+        <m:r>
+          <w:rPr>
+            <w:rFonts w:ascii="Cambria Math" w:eastAsia="Helvetica" w:hAnsi="Cambria Math" w:cs="Helvetica"/>
+            <w:color w:val="000000"/>
+            <w:kern w:val="1"/>
+            <w:sz w:val="22"/>
+            <w:szCs w:val="22"/>
+          </w:rPr>
+          <m:t>= x</m:t>
+        </m:r>
+      </m:oMath>
+      <w:r>
+        <w:rPr>
+          <w:rFonts w:ascii="Helvetica" w:eastAsia="Helvetica" w:hAnsi="Helvetica" w:cs="Helvetica"/>
+          <w:color w:val="000000"/>
+          <w:kern w:val="1"/>
+          <w:sz w:val="22"/>
+          <w:szCs w:val="22"/>
+        </w:rPr>
+        <w:t>, and thus the kernel is</w:t>
+      </w:r>
+      <w:r>
+        <w:rPr>
+          <w:rFonts w:ascii="Helvetica" w:eastAsia="Helvetica" w:hAnsi="Helvetica" w:cs="Helvetica"/>
+          <w:color w:val="000000"/>
+          <w:kern w:val="1"/>
+          <w:sz w:val="22"/>
+          <w:szCs w:val="22"/>
+        </w:rPr>
+        <w:t xml:space="preserve"> </w:t>
+      </w:r>
+      <m:oMath>
+        <m:r>
+          <w:rPr>
+            <w:rFonts w:ascii="Cambria Math" w:eastAsia="Helvetica" w:hAnsi="Cambria Math" w:cs="Helvetica"/>
+            <w:color w:val="000000"/>
+            <w:kern w:val="1"/>
+            <w:sz w:val="22"/>
+            <w:szCs w:val="22"/>
+          </w:rPr>
+          <m:t>k</m:t>
+        </m:r>
+        <m:d>
+          <m:dPr>
+            <m:ctrlPr>
+              <w:rPr>
+                <w:rFonts w:ascii="Cambria Math" w:eastAsia="Helvetica" w:hAnsi="Cambria Math" w:cs="Helvetica"/>
+                <w:i/>
+                <w:color w:val="000000"/>
+                <w:kern w:val="1"/>
+                <w:sz w:val="22"/>
+                <w:szCs w:val="22"/>
+              </w:rPr>
+            </m:ctrlPr>
+          </m:dPr>
+          <m:e>
+            <m:r>
+              <w:rPr>
+                <w:rFonts w:ascii="Cambria Math" w:eastAsia="Helvetica" w:hAnsi="Cambria Math" w:cs="Helvetica"/>
+                <w:color w:val="000000"/>
+                <w:kern w:val="1"/>
+                <w:sz w:val="22"/>
+                <w:szCs w:val="22"/>
+              </w:rPr>
+              <m:t>x, y</m:t>
+            </m:r>
+          </m:e>
+        </m:d>
+        <m:r>
+          <w:rPr>
+            <w:rFonts w:ascii="Cambria Math" w:eastAsia="Helvetica" w:hAnsi="Cambria Math" w:cs="Helvetica"/>
+            <w:color w:val="000000"/>
+            <w:kern w:val="1"/>
+            <w:sz w:val="22"/>
+            <w:szCs w:val="22"/>
+          </w:rPr>
+          <m:t>= φ</m:t>
+        </m:r>
+        <m:sSup>
+          <m:sSupPr>
+            <m:ctrlPr>
+              <w:rPr>
+                <w:rFonts w:ascii="Cambria Math" w:eastAsia="Helvetica" w:hAnsi="Cambria Math" w:cs="Helvetica"/>
+                <w:i/>
+                <w:color w:val="000000"/>
+                <w:kern w:val="1"/>
+                <w:sz w:val="22"/>
+                <w:szCs w:val="22"/>
+              </w:rPr>
+            </m:ctrlPr>
+          </m:sSupPr>
+          <m:e>
+            <m:d>
+              <m:dPr>
+                <m:ctrlPr>
+                  <w:rPr>
+                    <w:rFonts w:ascii="Cambria Math" w:eastAsia="Helvetica" w:hAnsi="Cambria Math" w:cs="Helvetica"/>
+                    <w:i/>
+                    <w:color w:val="000000"/>
+                    <w:kern w:val="1"/>
+                    <w:sz w:val="22"/>
+                    <w:szCs w:val="22"/>
+                  </w:rPr>
+                </m:ctrlPr>
+              </m:dPr>
+              <m:e>
+                <m:r>
+                  <w:rPr>
+                    <w:rFonts w:ascii="Cambria Math" w:eastAsia="Helvetica" w:hAnsi="Cambria Math" w:cs="Helvetica"/>
+                    <w:color w:val="000000"/>
+                    <w:kern w:val="1"/>
+                    <w:sz w:val="22"/>
+                    <w:szCs w:val="22"/>
+                  </w:rPr>
+                  <m:t>x</m:t>
+                </m:r>
+              </m:e>
+            </m:d>
+          </m:e>
+          <m:sup>
+            <m:r>
+              <w:rPr>
+                <w:rFonts w:ascii="Cambria Math" w:eastAsia="Helvetica" w:hAnsi="Cambria Math" w:cs="Helvetica"/>
+                <w:color w:val="000000"/>
+                <w:kern w:val="1"/>
+                <w:sz w:val="22"/>
+                <w:szCs w:val="22"/>
+              </w:rPr>
+              <m:t>T</m:t>
+            </m:r>
+          </m:sup>
+        </m:sSup>
+        <m:r>
+          <w:rPr>
+            <w:rFonts w:ascii="Cambria Math" w:eastAsia="Helvetica" w:hAnsi="Cambria Math" w:cs="Helvetica"/>
+            <w:color w:val="000000"/>
+            <w:kern w:val="1"/>
+            <w:sz w:val="22"/>
+            <w:szCs w:val="22"/>
+          </w:rPr>
+          <m:t>φ</m:t>
+        </m:r>
+        <m:d>
+          <m:dPr>
+            <m:ctrlPr>
+              <w:rPr>
+                <w:rFonts w:ascii="Cambria Math" w:eastAsia="Helvetica" w:hAnsi="Cambria Math" w:cs="Helvetica"/>
+                <w:i/>
+                <w:color w:val="000000"/>
+                <w:kern w:val="1"/>
+                <w:sz w:val="22"/>
+                <w:szCs w:val="22"/>
+              </w:rPr>
+            </m:ctrlPr>
+          </m:dPr>
+          <m:e>
+            <m:r>
+              <w:rPr>
+                <w:rFonts w:ascii="Cambria Math" w:eastAsia="Helvetica" w:hAnsi="Cambria Math" w:cs="Helvetica"/>
+                <w:color w:val="000000"/>
+                <w:kern w:val="1"/>
+                <w:sz w:val="22"/>
+                <w:szCs w:val="22"/>
+              </w:rPr>
+              <m:t>y</m:t>
+            </m:r>
+          </m:e>
+        </m:d>
+      </m:oMath>
+      <w:r>
+        <w:rPr>
+          <w:rFonts w:ascii="Helvetica" w:eastAsia="Helvetica" w:hAnsi="Helvetica" w:cs="Helvetica"/>
+          <w:color w:val="000000"/>
+          <w:kern w:val="1"/>
+          <w:sz w:val="22"/>
+          <w:szCs w:val="22"/>
+        </w:rPr>
+        <w:t>.</w:t>
+      </w:r>
+    </w:p>
+    <w:p>
+      <w:pPr>
+        <w:tabs>
+          <w:tab w:val="left" w:pos="560"/>
+          <w:tab w:val="left" w:pos="1120"/>
+          <w:tab w:val="left" w:pos="1680"/>
+          <w:tab w:val="left" w:pos="2240"/>
+          <w:tab w:val="left" w:pos="2800"/>
+          <w:tab w:val="left" w:pos="3360"/>
+          <w:tab w:val="left" w:pos="3920"/>
+          <w:tab w:val="left" w:pos="4480"/>
+          <w:tab w:val="left" w:pos="5040"/>
+          <w:tab w:val="left" w:pos="5600"/>
+          <w:tab w:val="left" w:pos="6160"/>
+          <w:tab w:val="left" w:pos="6720"/>
+        </w:tabs>
+        <w:autoSpaceDE w:val="0"/>
+        <w:spacing w:line="360" w:lineRule="auto"/>
+        <w:rPr>
+          <w:rFonts w:ascii="Helvetica" w:eastAsia="Helvetica" w:hAnsi="Helvetica" w:cs="Helvetica"/>
+          <w:color w:val="000000"/>
+          <w:kern w:val="1"/>
+          <w:sz w:val="22"/>
+          <w:szCs w:val="22"/>
+        </w:rPr>
+      </w:pPr>
+      <w:r>
+        <w:rPr>
+          <w:rFonts w:ascii="Helvetica" w:eastAsia="Helvetica" w:hAnsi="Helvetica" w:cs="Helvetica"/>
+          <w:color w:val="000000"/>
+          <w:kern w:val="1"/>
+          <w:sz w:val="22"/>
+          <w:szCs w:val="22"/>
+        </w:rPr>
         <w:t>The quadratic kernel is another simple kernel, which is be shown to be a kernel below.</w:t>
       </w:r>
     </w:p>
@@ -9018,1323 +10120,1157 @@
         </w:tabs>
         <w:autoSpaceDE w:val="0"/>
         <w:spacing w:line="360" w:lineRule="auto"/>
+        <w:rPr>
+          <w:rFonts w:ascii="Helvetica" w:eastAsia="Helvetica" w:hAnsi="Helvetica" w:cs="Helvetica"/>
+          <w:color w:val="000000"/>
+          <w:kern w:val="1"/>
+          <w:sz w:val="22"/>
+          <w:szCs w:val="22"/>
+        </w:rPr>
       </w:pPr>
-    </w:p>
-    <w:p>
-      <w:pPr>
-        <w:tabs>
-          <w:tab w:val="left" w:pos="560"/>
-          <w:tab w:val="left" w:pos="1120"/>
-          <w:tab w:val="left" w:pos="1680"/>
-          <w:tab w:val="left" w:pos="2240"/>
-          <w:tab w:val="left" w:pos="2800"/>
-          <w:tab w:val="left" w:pos="3360"/>
-          <w:tab w:val="left" w:pos="3920"/>
-          <w:tab w:val="left" w:pos="4480"/>
-          <w:tab w:val="left" w:pos="5040"/>
-          <w:tab w:val="left" w:pos="5600"/>
-          <w:tab w:val="left" w:pos="6160"/>
-          <w:tab w:val="left" w:pos="6720"/>
-        </w:tabs>
-        <w:autoSpaceDE w:val="0"/>
-        <w:spacing w:line="360" w:lineRule="auto"/>
-        <w:rPr>
-          <w:color w:val="000000"/>
-          <w:kern w:val="1"/>
-          <w:sz w:val="22"/>
-          <w:szCs w:val="22"/>
-        </w:rPr>
-      </w:pPr>
-      <m:oMathPara>
-        <m:oMath>
-          <m:sSup>
-            <m:sSupPr>
-              <m:ctrlPr>
-                <w:rPr>
-                  <w:rFonts w:ascii="Cambria Math" w:eastAsia="Helvetica" w:hAnsi="Cambria Math" w:cs="Helvetica"/>
-                  <w:i/>
-                  <w:color w:val="000000"/>
-                  <w:kern w:val="1"/>
-                  <w:sz w:val="22"/>
-                  <w:szCs w:val="22"/>
-                </w:rPr>
-              </m:ctrlPr>
-            </m:sSupPr>
-            <m:e>
-              <m:sSub>
-                <m:sSubPr>
-                  <m:ctrlPr>
-                    <w:rPr>
-                      <w:rFonts w:ascii="Cambria Math" w:eastAsia="Helvetica" w:hAnsi="Cambria Math" w:cs="Helvetica"/>
-                      <w:i/>
-                      <w:color w:val="000000"/>
-                      <w:kern w:val="1"/>
-                      <w:sz w:val="22"/>
-                      <w:szCs w:val="22"/>
-                    </w:rPr>
-                  </m:ctrlPr>
-                </m:sSubPr>
-                <m:e>
-                  <m:r>
-                    <w:rPr>
-                      <w:rFonts w:ascii="Cambria Math" w:eastAsia="Helvetica" w:hAnsi="Cambria Math" w:cs="Helvetica"/>
-                      <w:color w:val="000000"/>
-                      <w:kern w:val="1"/>
-                      <w:sz w:val="22"/>
-                      <w:szCs w:val="22"/>
-                    </w:rPr>
-                    <m:t>(x</m:t>
-                  </m:r>
-                </m:e>
-                <m:sub>
-                  <m:r>
-                    <w:rPr>
-                      <w:rFonts w:ascii="Cambria Math" w:eastAsia="Helvetica" w:hAnsi="Cambria Math" w:cs="Helvetica"/>
-                      <w:color w:val="000000"/>
-                      <w:kern w:val="1"/>
-                      <w:sz w:val="22"/>
-                      <w:szCs w:val="22"/>
-                    </w:rPr>
-                    <m:t>1</m:t>
-                  </m:r>
-                </m:sub>
-              </m:sSub>
-              <m:sSub>
-                <m:sSubPr>
-                  <m:ctrlPr>
-                    <w:rPr>
-                      <w:rFonts w:ascii="Cambria Math" w:eastAsia="Helvetica" w:hAnsi="Cambria Math" w:cs="Helvetica"/>
-                      <w:i/>
-                      <w:color w:val="000000"/>
-                      <w:kern w:val="1"/>
-                      <w:sz w:val="22"/>
-                      <w:szCs w:val="22"/>
-                    </w:rPr>
-                  </m:ctrlPr>
-                </m:sSubPr>
-                <m:e>
-                  <m:r>
-                    <w:rPr>
-                      <w:rFonts w:ascii="Cambria Math" w:eastAsia="Helvetica" w:hAnsi="Cambria Math" w:cs="Helvetica"/>
-                      <w:color w:val="000000"/>
-                      <w:kern w:val="1"/>
-                      <w:sz w:val="22"/>
-                      <w:szCs w:val="22"/>
-                    </w:rPr>
-                    <m:t>x</m:t>
-                  </m:r>
-                </m:e>
-                <m:sub>
-                  <m:r>
-                    <w:rPr>
-                      <w:rFonts w:ascii="Cambria Math" w:eastAsia="Helvetica" w:hAnsi="Cambria Math" w:cs="Helvetica"/>
-                      <w:color w:val="000000"/>
-                      <w:kern w:val="1"/>
-                      <w:sz w:val="22"/>
-                      <w:szCs w:val="22"/>
-                    </w:rPr>
-                    <m:t>2</m:t>
-                  </m:r>
-                </m:sub>
-              </m:sSub>
-              <m:r>
-                <w:rPr>
-                  <w:rFonts w:ascii="Cambria Math" w:eastAsia="Helvetica" w:hAnsi="Cambria Math" w:cs="Helvetica"/>
-                  <w:color w:val="000000"/>
-                  <w:kern w:val="1"/>
-                  <w:sz w:val="22"/>
-                  <w:szCs w:val="22"/>
-                </w:rPr>
-                <m:t>+</m:t>
-              </m:r>
-              <m:sSub>
-                <m:sSubPr>
-                  <m:ctrlPr>
-                    <w:rPr>
-                      <w:rFonts w:ascii="Cambria Math" w:eastAsia="Helvetica" w:hAnsi="Cambria Math" w:cs="Helvetica"/>
-                      <w:i/>
-                      <w:color w:val="000000"/>
-                      <w:kern w:val="1"/>
-                      <w:sz w:val="22"/>
-                      <w:szCs w:val="22"/>
-                    </w:rPr>
-                  </m:ctrlPr>
-                </m:sSubPr>
-                <m:e>
-                  <m:r>
-                    <w:rPr>
-                      <w:rFonts w:ascii="Cambria Math" w:eastAsia="Helvetica" w:hAnsi="Cambria Math" w:cs="Helvetica"/>
-                      <w:color w:val="000000"/>
-                      <w:kern w:val="1"/>
-                      <w:sz w:val="22"/>
-                      <w:szCs w:val="22"/>
-                    </w:rPr>
-                    <m:t>y</m:t>
-                  </m:r>
-                </m:e>
-                <m:sub>
-                  <m:r>
-                    <w:rPr>
-                      <w:rFonts w:ascii="Cambria Math" w:eastAsia="Helvetica" w:hAnsi="Cambria Math" w:cs="Helvetica"/>
-                      <w:color w:val="000000"/>
-                      <w:kern w:val="1"/>
-                      <w:sz w:val="22"/>
-                      <w:szCs w:val="22"/>
-                    </w:rPr>
-                    <m:t>1</m:t>
-                  </m:r>
-                </m:sub>
-              </m:sSub>
-              <m:sSub>
-                <m:sSubPr>
-                  <m:ctrlPr>
-                    <w:rPr>
-                      <w:rFonts w:ascii="Cambria Math" w:eastAsia="Helvetica" w:hAnsi="Cambria Math" w:cs="Helvetica"/>
-                      <w:i/>
-                      <w:color w:val="000000"/>
-                      <w:kern w:val="1"/>
-                      <w:sz w:val="22"/>
-                      <w:szCs w:val="22"/>
-                    </w:rPr>
-                  </m:ctrlPr>
-                </m:sSubPr>
-                <m:e>
-                  <m:r>
-                    <w:rPr>
-                      <w:rFonts w:ascii="Cambria Math" w:eastAsia="Helvetica" w:hAnsi="Cambria Math" w:cs="Helvetica"/>
-                      <w:color w:val="000000"/>
-                      <w:kern w:val="1"/>
-                      <w:sz w:val="22"/>
-                      <w:szCs w:val="22"/>
-                    </w:rPr>
-                    <m:t>y</m:t>
-                  </m:r>
-                </m:e>
-                <m:sub>
-                  <m:r>
-                    <w:rPr>
-                      <w:rFonts w:ascii="Cambria Math" w:eastAsia="Helvetica" w:hAnsi="Cambria Math" w:cs="Helvetica"/>
-                      <w:color w:val="000000"/>
-                      <w:kern w:val="1"/>
-                      <w:sz w:val="22"/>
-                      <w:szCs w:val="22"/>
-                    </w:rPr>
-                    <m:t>2</m:t>
-                  </m:r>
-                </m:sub>
-              </m:sSub>
-              <m:r>
-                <w:rPr>
-                  <w:rFonts w:ascii="Cambria Math" w:eastAsia="Helvetica" w:hAnsi="Cambria Math" w:cs="Helvetica"/>
-                  <w:color w:val="000000"/>
-                  <w:kern w:val="1"/>
-                  <w:sz w:val="22"/>
-                  <w:szCs w:val="22"/>
-                </w:rPr>
-                <m:t>)</m:t>
-              </m:r>
-            </m:e>
-            <m:sup>
-              <m:r>
-                <w:rPr>
-                  <w:rFonts w:ascii="Cambria Math" w:eastAsia="Helvetica" w:hAnsi="Cambria Math" w:cs="Helvetica"/>
-                  <w:color w:val="000000"/>
-                  <w:kern w:val="1"/>
-                  <w:sz w:val="22"/>
-                  <w:szCs w:val="22"/>
-                </w:rPr>
-                <m:t>2</m:t>
-              </m:r>
-            </m:sup>
-          </m:sSup>
-          <m:r>
-            <w:rPr>
-              <w:rFonts w:ascii="Cambria Math" w:eastAsia="Helvetica" w:hAnsi="Cambria Math" w:cs="Helvetica"/>
-              <w:color w:val="000000"/>
-              <w:kern w:val="1"/>
-              <w:sz w:val="22"/>
-              <w:szCs w:val="22"/>
-            </w:rPr>
-            <m:t xml:space="preserve">= </m:t>
-          </m:r>
-          <m:sSubSup>
-            <m:sSubSupPr>
-              <m:ctrlPr>
-                <w:rPr>
-                  <w:rFonts w:ascii="Cambria Math" w:eastAsia="Helvetica" w:hAnsi="Cambria Math" w:cs="Helvetica"/>
-                  <w:i/>
-                  <w:color w:val="000000"/>
-                  <w:kern w:val="1"/>
-                  <w:sz w:val="22"/>
-                  <w:szCs w:val="22"/>
-                </w:rPr>
-              </m:ctrlPr>
-            </m:sSubSupPr>
-            <m:e>
-              <m:r>
-                <w:rPr>
-                  <w:rFonts w:ascii="Cambria Math" w:eastAsia="Helvetica" w:hAnsi="Cambria Math" w:cs="Helvetica"/>
-                  <w:color w:val="000000"/>
-                  <w:kern w:val="1"/>
-                  <w:sz w:val="22"/>
-                  <w:szCs w:val="22"/>
-                </w:rPr>
-                <m:t>x</m:t>
-              </m:r>
-            </m:e>
-            <m:sub>
-              <m:r>
-                <w:rPr>
-                  <w:rFonts w:ascii="Cambria Math" w:eastAsia="Helvetica" w:hAnsi="Cambria Math" w:cs="Helvetica"/>
-                  <w:color w:val="000000"/>
-                  <w:kern w:val="1"/>
-                  <w:sz w:val="22"/>
-                  <w:szCs w:val="22"/>
-                </w:rPr>
-                <m:t>1</m:t>
-              </m:r>
-            </m:sub>
-            <m:sup>
-              <m:r>
-                <w:rPr>
-                  <w:rFonts w:ascii="Cambria Math" w:eastAsia="Helvetica" w:hAnsi="Cambria Math" w:cs="Helvetica"/>
-                  <w:color w:val="000000"/>
-                  <w:kern w:val="1"/>
-                  <w:sz w:val="22"/>
-                  <w:szCs w:val="22"/>
-                </w:rPr>
-                <m:t>2</m:t>
-              </m:r>
-            </m:sup>
-          </m:sSubSup>
-          <m:sSubSup>
-            <m:sSubSupPr>
-              <m:ctrlPr>
-                <w:rPr>
-                  <w:rFonts w:ascii="Cambria Math" w:eastAsia="Helvetica" w:hAnsi="Cambria Math" w:cs="Helvetica"/>
-                  <w:i/>
-                  <w:color w:val="000000"/>
-                  <w:kern w:val="1"/>
-                  <w:sz w:val="22"/>
-                  <w:szCs w:val="22"/>
-                </w:rPr>
-              </m:ctrlPr>
-            </m:sSubSupPr>
-            <m:e>
-              <m:r>
-                <w:rPr>
-                  <w:rFonts w:ascii="Cambria Math" w:eastAsia="Helvetica" w:hAnsi="Cambria Math" w:cs="Helvetica"/>
-                  <w:color w:val="000000"/>
-                  <w:kern w:val="1"/>
-                  <w:sz w:val="22"/>
-                  <w:szCs w:val="22"/>
-                </w:rPr>
-                <m:t>x</m:t>
-              </m:r>
-            </m:e>
-            <m:sub>
-              <m:r>
-                <w:rPr>
-                  <w:rFonts w:ascii="Cambria Math" w:eastAsia="Helvetica" w:hAnsi="Cambria Math" w:cs="Helvetica"/>
-                  <w:color w:val="000000"/>
-                  <w:kern w:val="1"/>
-                  <w:sz w:val="22"/>
-                  <w:szCs w:val="22"/>
-                </w:rPr>
-                <m:t>2</m:t>
-              </m:r>
-            </m:sub>
-            <m:sup>
-              <m:r>
-                <w:rPr>
-                  <w:rFonts w:ascii="Cambria Math" w:eastAsia="Helvetica" w:hAnsi="Cambria Math" w:cs="Helvetica"/>
-                  <w:color w:val="000000"/>
-                  <w:kern w:val="1"/>
-                  <w:sz w:val="22"/>
-                  <w:szCs w:val="22"/>
-                </w:rPr>
-                <m:t>2</m:t>
-              </m:r>
-            </m:sup>
-          </m:sSubSup>
-          <m:r>
-            <w:rPr>
-              <w:rFonts w:ascii="Cambria Math" w:eastAsia="Helvetica" w:hAnsi="Cambria Math" w:cs="Helvetica"/>
-              <w:color w:val="000000"/>
-              <w:kern w:val="1"/>
-              <w:sz w:val="22"/>
-              <w:szCs w:val="22"/>
-            </w:rPr>
-            <m:t>+</m:t>
-          </m:r>
-          <m:sSubSup>
-            <m:sSubSupPr>
-              <m:ctrlPr>
-                <w:rPr>
-                  <w:rFonts w:ascii="Cambria Math" w:eastAsia="Helvetica" w:hAnsi="Cambria Math" w:cs="Helvetica"/>
-                  <w:i/>
-                  <w:color w:val="000000"/>
-                  <w:kern w:val="1"/>
-                  <w:sz w:val="22"/>
-                  <w:szCs w:val="22"/>
-                </w:rPr>
-              </m:ctrlPr>
-            </m:sSubSupPr>
-            <m:e>
-              <m:r>
-                <w:rPr>
-                  <w:rFonts w:ascii="Cambria Math" w:eastAsia="Helvetica" w:hAnsi="Cambria Math" w:cs="Helvetica"/>
-                  <w:color w:val="000000"/>
-                  <w:kern w:val="1"/>
-                  <w:sz w:val="22"/>
-                  <w:szCs w:val="22"/>
-                </w:rPr>
-                <m:t>y</m:t>
-              </m:r>
-            </m:e>
-            <m:sub>
-              <m:r>
-                <w:rPr>
-                  <w:rFonts w:ascii="Cambria Math" w:eastAsia="Helvetica" w:hAnsi="Cambria Math" w:cs="Helvetica"/>
-                  <w:color w:val="000000"/>
-                  <w:kern w:val="1"/>
-                  <w:sz w:val="22"/>
-                  <w:szCs w:val="22"/>
-                </w:rPr>
-                <m:t>1</m:t>
-              </m:r>
-            </m:sub>
-            <m:sup>
-              <m:r>
-                <w:rPr>
-                  <w:rFonts w:ascii="Cambria Math" w:eastAsia="Helvetica" w:hAnsi="Cambria Math" w:cs="Helvetica"/>
-                  <w:color w:val="000000"/>
-                  <w:kern w:val="1"/>
-                  <w:sz w:val="22"/>
-                  <w:szCs w:val="22"/>
-                </w:rPr>
-                <m:t>2</m:t>
-              </m:r>
-            </m:sup>
-          </m:sSubSup>
-          <m:sSubSup>
-            <m:sSubSupPr>
-              <m:ctrlPr>
-                <w:rPr>
-                  <w:rFonts w:ascii="Cambria Math" w:eastAsia="Helvetica" w:hAnsi="Cambria Math" w:cs="Helvetica"/>
-                  <w:i/>
-                  <w:color w:val="000000"/>
-                  <w:kern w:val="1"/>
-                  <w:sz w:val="22"/>
-                  <w:szCs w:val="22"/>
-                </w:rPr>
-              </m:ctrlPr>
-            </m:sSubSupPr>
-            <m:e>
-              <m:r>
-                <w:rPr>
-                  <w:rFonts w:ascii="Cambria Math" w:eastAsia="Helvetica" w:hAnsi="Cambria Math" w:cs="Helvetica"/>
-                  <w:color w:val="000000"/>
-                  <w:kern w:val="1"/>
-                  <w:sz w:val="22"/>
-                  <w:szCs w:val="22"/>
-                </w:rPr>
-                <m:t>y</m:t>
-              </m:r>
-            </m:e>
-            <m:sub>
-              <m:r>
-                <w:rPr>
-                  <w:rFonts w:ascii="Cambria Math" w:eastAsia="Helvetica" w:hAnsi="Cambria Math" w:cs="Helvetica"/>
-                  <w:color w:val="000000"/>
-                  <w:kern w:val="1"/>
-                  <w:sz w:val="22"/>
-                  <w:szCs w:val="22"/>
-                </w:rPr>
-                <m:t>2</m:t>
-              </m:r>
-            </m:sub>
-            <m:sup>
-              <m:r>
-                <w:rPr>
-                  <w:rFonts w:ascii="Cambria Math" w:eastAsia="Helvetica" w:hAnsi="Cambria Math" w:cs="Helvetica"/>
-                  <w:color w:val="000000"/>
-                  <w:kern w:val="1"/>
-                  <w:sz w:val="22"/>
-                  <w:szCs w:val="22"/>
-                </w:rPr>
-                <m:t>2</m:t>
-              </m:r>
-            </m:sup>
-          </m:sSubSup>
-          <m:r>
-            <w:rPr>
-              <w:rFonts w:ascii="Cambria Math" w:eastAsia="Helvetica" w:hAnsi="Cambria Math" w:cs="Helvetica"/>
-              <w:color w:val="000000"/>
-              <w:kern w:val="1"/>
-              <w:sz w:val="22"/>
-              <w:szCs w:val="22"/>
-            </w:rPr>
-            <m:t>+2</m:t>
-          </m:r>
-          <m:sSub>
-            <m:sSubPr>
-              <m:ctrlPr>
-                <w:rPr>
-                  <w:rFonts w:ascii="Cambria Math" w:eastAsia="Helvetica" w:hAnsi="Cambria Math" w:cs="Helvetica"/>
-                  <w:i/>
-                  <w:color w:val="000000"/>
-                  <w:kern w:val="1"/>
-                  <w:sz w:val="22"/>
-                  <w:szCs w:val="22"/>
-                </w:rPr>
-              </m:ctrlPr>
-            </m:sSubPr>
-            <m:e>
-              <m:r>
-                <w:rPr>
-                  <w:rFonts w:ascii="Cambria Math" w:eastAsia="Helvetica" w:hAnsi="Cambria Math" w:cs="Helvetica"/>
-                  <w:color w:val="000000"/>
-                  <w:kern w:val="1"/>
-                  <w:sz w:val="22"/>
-                  <w:szCs w:val="22"/>
-                </w:rPr>
-                <m:t>x</m:t>
-              </m:r>
-            </m:e>
-            <m:sub>
-              <m:r>
-                <w:rPr>
-                  <w:rFonts w:ascii="Cambria Math" w:eastAsia="Helvetica" w:hAnsi="Cambria Math" w:cs="Helvetica"/>
-                  <w:color w:val="000000"/>
-                  <w:kern w:val="1"/>
-                  <w:sz w:val="22"/>
-                  <w:szCs w:val="22"/>
-                </w:rPr>
-                <m:t>1</m:t>
-              </m:r>
-            </m:sub>
-          </m:sSub>
-          <m:sSub>
-            <m:sSubPr>
-              <m:ctrlPr>
-                <w:rPr>
-                  <w:rFonts w:ascii="Cambria Math" w:eastAsia="Helvetica" w:hAnsi="Cambria Math" w:cs="Helvetica"/>
-                  <w:i/>
-                  <w:color w:val="000000"/>
-                  <w:kern w:val="1"/>
-                  <w:sz w:val="22"/>
-                  <w:szCs w:val="22"/>
-                </w:rPr>
-              </m:ctrlPr>
-            </m:sSubPr>
-            <m:e>
-              <m:r>
-                <w:rPr>
-                  <w:rFonts w:ascii="Cambria Math" w:eastAsia="Helvetica" w:hAnsi="Cambria Math" w:cs="Helvetica"/>
-                  <w:color w:val="000000"/>
-                  <w:kern w:val="1"/>
-                  <w:sz w:val="22"/>
-                  <w:szCs w:val="22"/>
-                </w:rPr>
-                <m:t>x</m:t>
-              </m:r>
-            </m:e>
-            <m:sub>
-              <m:r>
-                <w:rPr>
-                  <w:rFonts w:ascii="Cambria Math" w:eastAsia="Helvetica" w:hAnsi="Cambria Math" w:cs="Helvetica"/>
-                  <w:color w:val="000000"/>
-                  <w:kern w:val="1"/>
-                  <w:sz w:val="22"/>
-                  <w:szCs w:val="22"/>
-                </w:rPr>
-                <m:t>2</m:t>
-              </m:r>
-            </m:sub>
-          </m:sSub>
-          <m:sSub>
-            <m:sSubPr>
-              <m:ctrlPr>
-                <w:rPr>
-                  <w:rFonts w:ascii="Cambria Math" w:eastAsia="Helvetica" w:hAnsi="Cambria Math" w:cs="Helvetica"/>
-                  <w:i/>
-                  <w:color w:val="000000"/>
-                  <w:kern w:val="1"/>
-                  <w:sz w:val="22"/>
-                  <w:szCs w:val="22"/>
-                </w:rPr>
-              </m:ctrlPr>
-            </m:sSubPr>
-            <m:e>
-              <m:r>
-                <w:rPr>
-                  <w:rFonts w:ascii="Cambria Math" w:eastAsia="Helvetica" w:hAnsi="Cambria Math" w:cs="Helvetica"/>
-                  <w:color w:val="000000"/>
-                  <w:kern w:val="1"/>
-                  <w:sz w:val="22"/>
-                  <w:szCs w:val="22"/>
-                </w:rPr>
-                <m:t>y</m:t>
-              </m:r>
-            </m:e>
-            <m:sub>
-              <m:r>
-                <w:rPr>
-                  <w:rFonts w:ascii="Cambria Math" w:eastAsia="Helvetica" w:hAnsi="Cambria Math" w:cs="Helvetica"/>
-                  <w:color w:val="000000"/>
-                  <w:kern w:val="1"/>
-                  <w:sz w:val="22"/>
-                  <w:szCs w:val="22"/>
-                </w:rPr>
-                <m:t>1</m:t>
-              </m:r>
-            </m:sub>
-          </m:sSub>
-          <m:sSub>
-            <m:sSubPr>
-              <m:ctrlPr>
-                <w:rPr>
-                  <w:rFonts w:ascii="Cambria Math" w:eastAsia="Helvetica" w:hAnsi="Cambria Math" w:cs="Helvetica"/>
-                  <w:i/>
-                  <w:color w:val="000000"/>
-                  <w:kern w:val="1"/>
-                  <w:sz w:val="22"/>
-                  <w:szCs w:val="22"/>
-                </w:rPr>
-              </m:ctrlPr>
-            </m:sSubPr>
-            <m:e>
-              <m:r>
-                <w:rPr>
-                  <w:rFonts w:ascii="Cambria Math" w:eastAsia="Helvetica" w:hAnsi="Cambria Math" w:cs="Helvetica"/>
-                  <w:color w:val="000000"/>
-                  <w:kern w:val="1"/>
-                  <w:sz w:val="22"/>
-                  <w:szCs w:val="22"/>
-                </w:rPr>
-                <m:t>y</m:t>
-              </m:r>
-            </m:e>
-            <m:sub>
-              <m:r>
-                <w:rPr>
-                  <w:rFonts w:ascii="Cambria Math" w:eastAsia="Helvetica" w:hAnsi="Cambria Math" w:cs="Helvetica"/>
-                  <w:color w:val="000000"/>
-                  <w:kern w:val="1"/>
-                  <w:sz w:val="22"/>
-                  <w:szCs w:val="22"/>
-                </w:rPr>
-                <m:t>2</m:t>
-              </m:r>
-            </m:sub>
-          </m:sSub>
-          <m:r>
-            <w:rPr>
-              <w:rFonts w:ascii="Cambria Math" w:eastAsia="Helvetica" w:hAnsi="Cambria Math" w:cs="Helvetica"/>
-              <w:color w:val="000000"/>
-              <w:kern w:val="1"/>
-              <w:sz w:val="22"/>
-              <w:szCs w:val="22"/>
-            </w:rPr>
-            <m:t xml:space="preserve">= </m:t>
-          </m:r>
-          <m:r>
-            <m:rPr>
-              <m:sty m:val="p"/>
-            </m:rPr>
-            <w:rPr>
-              <w:rFonts w:ascii="Cambria Math" w:eastAsia="Helvetica" w:hAnsi="Cambria Math" w:cs="Helvetica"/>
-              <w:color w:val="000000"/>
-              <w:kern w:val="1"/>
-              <w:sz w:val="22"/>
-              <w:szCs w:val="22"/>
-            </w:rPr>
-            <w:br/>
-          </m:r>
-        </m:oMath>
-        <m:oMath>
-          <m:sSup>
-            <m:sSupPr>
-              <m:ctrlPr>
-                <w:rPr>
-                  <w:rFonts w:ascii="Cambria Math" w:hAnsi="Cambria Math"/>
-                  <w:i/>
-                  <w:color w:val="000000"/>
-                  <w:kern w:val="1"/>
-                  <w:sz w:val="22"/>
-                  <w:szCs w:val="22"/>
-                </w:rPr>
-              </m:ctrlPr>
-            </m:sSupPr>
-            <m:e>
-              <m:d>
-                <m:dPr>
-                  <m:ctrlPr>
-                    <w:rPr>
-                      <w:rFonts w:ascii="Cambria Math" w:hAnsi="Cambria Math"/>
-                      <w:i/>
-                      <w:color w:val="000000"/>
-                      <w:kern w:val="1"/>
-                      <w:sz w:val="22"/>
-                      <w:szCs w:val="22"/>
-                    </w:rPr>
-                  </m:ctrlPr>
-                </m:dPr>
-                <m:e>
-                  <m:sSubSup>
-                    <m:sSubSupPr>
-                      <m:ctrlPr>
-                        <w:rPr>
-                          <w:rFonts w:ascii="Cambria Math" w:hAnsi="Cambria Math"/>
-                          <w:i/>
-                          <w:color w:val="000000"/>
-                          <w:kern w:val="1"/>
-                          <w:sz w:val="22"/>
-                          <w:szCs w:val="22"/>
-                        </w:rPr>
-                      </m:ctrlPr>
-                    </m:sSubSupPr>
-                    <m:e>
-                      <m:r>
-                        <w:rPr>
-                          <w:rFonts w:ascii="Cambria Math" w:hAnsi="Cambria Math"/>
-                          <w:color w:val="000000"/>
-                          <w:kern w:val="1"/>
-                          <w:sz w:val="22"/>
-                          <w:szCs w:val="22"/>
-                        </w:rPr>
-                        <m:t>x</m:t>
-                      </m:r>
-                    </m:e>
-                    <m:sub>
-                      <m:r>
-                        <w:rPr>
-                          <w:rFonts w:ascii="Cambria Math" w:hAnsi="Cambria Math"/>
-                          <w:color w:val="000000"/>
-                          <w:kern w:val="1"/>
-                          <w:sz w:val="22"/>
-                          <w:szCs w:val="22"/>
-                        </w:rPr>
-                        <m:t>1</m:t>
-                      </m:r>
-                    </m:sub>
-                    <m:sup>
-                      <m:r>
-                        <w:rPr>
-                          <w:rFonts w:ascii="Cambria Math" w:hAnsi="Cambria Math"/>
-                          <w:color w:val="000000"/>
-                          <w:kern w:val="1"/>
-                          <w:sz w:val="22"/>
-                          <w:szCs w:val="22"/>
-                        </w:rPr>
-                        <m:t>2</m:t>
-                      </m:r>
-                    </m:sup>
-                  </m:sSubSup>
-                  <m:sSubSup>
-                    <m:sSubSupPr>
-                      <m:ctrlPr>
-                        <w:rPr>
-                          <w:rFonts w:ascii="Cambria Math" w:hAnsi="Cambria Math"/>
-                          <w:i/>
-                          <w:color w:val="000000"/>
-                          <w:kern w:val="1"/>
-                          <w:sz w:val="22"/>
-                          <w:szCs w:val="22"/>
-                        </w:rPr>
-                      </m:ctrlPr>
-                    </m:sSubSupPr>
-                    <m:e>
-                      <m:r>
-                        <w:rPr>
-                          <w:rFonts w:ascii="Cambria Math" w:hAnsi="Cambria Math"/>
-                          <w:color w:val="000000"/>
-                          <w:kern w:val="1"/>
-                          <w:sz w:val="22"/>
-                          <w:szCs w:val="22"/>
-                        </w:rPr>
-                        <m:t>x</m:t>
-                      </m:r>
-                    </m:e>
-                    <m:sub>
-                      <m:r>
-                        <w:rPr>
-                          <w:rFonts w:ascii="Cambria Math" w:hAnsi="Cambria Math"/>
-                          <w:color w:val="000000"/>
-                          <w:kern w:val="1"/>
-                          <w:sz w:val="22"/>
-                          <w:szCs w:val="22"/>
-                        </w:rPr>
-                        <m:t>2</m:t>
-                      </m:r>
-                    </m:sub>
-                    <m:sup>
-                      <m:r>
-                        <w:rPr>
-                          <w:rFonts w:ascii="Cambria Math" w:hAnsi="Cambria Math"/>
-                          <w:color w:val="000000"/>
-                          <w:kern w:val="1"/>
-                          <w:sz w:val="22"/>
-                          <w:szCs w:val="22"/>
-                        </w:rPr>
-                        <m:t>2</m:t>
-                      </m:r>
-                    </m:sup>
-                  </m:sSubSup>
-                  <m:r>
-                    <w:rPr>
-                      <w:rFonts w:ascii="Cambria Math" w:hAnsi="Cambria Math"/>
-                      <w:color w:val="000000"/>
-                      <w:kern w:val="1"/>
-                      <w:sz w:val="22"/>
-                      <w:szCs w:val="22"/>
-                    </w:rPr>
-                    <m:t xml:space="preserve">, </m:t>
-                  </m:r>
-                  <m:rad>
-                    <m:radPr>
-                      <m:degHide m:val="1"/>
-                      <m:ctrlPr>
-                        <w:rPr>
-                          <w:rFonts w:ascii="Cambria Math" w:hAnsi="Cambria Math"/>
-                          <w:i/>
-                          <w:color w:val="000000"/>
-                          <w:kern w:val="1"/>
-                          <w:sz w:val="22"/>
-                          <w:szCs w:val="22"/>
-                        </w:rPr>
-                      </m:ctrlPr>
-                    </m:radPr>
-                    <m:deg/>
-                    <m:e>
-                      <m:r>
-                        <w:rPr>
-                          <w:rFonts w:ascii="Cambria Math" w:hAnsi="Cambria Math"/>
-                          <w:color w:val="000000"/>
-                          <w:kern w:val="1"/>
-                          <w:sz w:val="22"/>
-                          <w:szCs w:val="22"/>
-                        </w:rPr>
-                        <m:t>2</m:t>
-                      </m:r>
-                      <m:sSub>
-                        <m:sSubPr>
-                          <m:ctrlPr>
-                            <w:rPr>
-                              <w:rFonts w:ascii="Cambria Math" w:hAnsi="Cambria Math"/>
-                              <w:i/>
-                              <w:color w:val="000000"/>
-                              <w:kern w:val="1"/>
-                              <w:sz w:val="22"/>
-                              <w:szCs w:val="22"/>
-                            </w:rPr>
-                          </m:ctrlPr>
-                        </m:sSubPr>
-                        <m:e>
-                          <m:r>
-                            <w:rPr>
-                              <w:rFonts w:ascii="Cambria Math" w:hAnsi="Cambria Math"/>
-                              <w:color w:val="000000"/>
-                              <w:kern w:val="1"/>
-                              <w:sz w:val="22"/>
-                              <w:szCs w:val="22"/>
-                            </w:rPr>
-                            <m:t>x</m:t>
-                          </m:r>
-                        </m:e>
-                        <m:sub>
-                          <m:r>
-                            <w:rPr>
-                              <w:rFonts w:ascii="Cambria Math" w:hAnsi="Cambria Math"/>
-                              <w:color w:val="000000"/>
-                              <w:kern w:val="1"/>
-                              <w:sz w:val="22"/>
-                              <w:szCs w:val="22"/>
-                            </w:rPr>
-                            <m:t>1</m:t>
-                          </m:r>
-                        </m:sub>
-                      </m:sSub>
-                      <m:sSub>
-                        <m:sSubPr>
-                          <m:ctrlPr>
-                            <w:rPr>
-                              <w:rFonts w:ascii="Cambria Math" w:hAnsi="Cambria Math"/>
-                              <w:i/>
-                              <w:color w:val="000000"/>
-                              <w:kern w:val="1"/>
-                              <w:sz w:val="22"/>
-                              <w:szCs w:val="22"/>
-                            </w:rPr>
-                          </m:ctrlPr>
-                        </m:sSubPr>
-                        <m:e>
-                          <m:r>
-                            <w:rPr>
-                              <w:rFonts w:ascii="Cambria Math" w:hAnsi="Cambria Math"/>
-                              <w:color w:val="000000"/>
-                              <w:kern w:val="1"/>
-                              <w:sz w:val="22"/>
-                              <w:szCs w:val="22"/>
-                            </w:rPr>
-                            <m:t>x</m:t>
-                          </m:r>
-                        </m:e>
-                        <m:sub>
-                          <m:r>
-                            <w:rPr>
-                              <w:rFonts w:ascii="Cambria Math" w:hAnsi="Cambria Math"/>
-                              <w:color w:val="000000"/>
-                              <w:kern w:val="1"/>
-                              <w:sz w:val="22"/>
-                              <w:szCs w:val="22"/>
-                            </w:rPr>
-                            <m:t>2</m:t>
-                          </m:r>
-                        </m:sub>
-                      </m:sSub>
-                    </m:e>
-                  </m:rad>
-                </m:e>
-              </m:d>
-            </m:e>
-            <m:sup>
-              <m:r>
-                <w:rPr>
-                  <w:rFonts w:ascii="Cambria Math" w:hAnsi="Cambria Math"/>
-                  <w:color w:val="000000"/>
-                  <w:kern w:val="1"/>
-                  <w:sz w:val="22"/>
-                  <w:szCs w:val="22"/>
-                </w:rPr>
-                <m:t>T</m:t>
-              </m:r>
-            </m:sup>
-          </m:sSup>
-          <m:r>
-            <w:rPr>
-              <w:rFonts w:ascii="Cambria Math" w:hAnsi="Cambria Math"/>
-              <w:color w:val="000000"/>
-              <w:kern w:val="1"/>
-              <w:sz w:val="22"/>
-              <w:szCs w:val="22"/>
-            </w:rPr>
-            <m:t>(</m:t>
-          </m:r>
-          <m:sSubSup>
-            <m:sSubSupPr>
-              <m:ctrlPr>
-                <w:rPr>
-                  <w:rFonts w:ascii="Cambria Math" w:hAnsi="Cambria Math"/>
-                  <w:i/>
-                  <w:color w:val="000000"/>
-                  <w:kern w:val="1"/>
-                  <w:sz w:val="22"/>
-                  <w:szCs w:val="22"/>
-                </w:rPr>
-              </m:ctrlPr>
-            </m:sSubSupPr>
-            <m:e>
-              <m:r>
-                <w:rPr>
-                  <w:rFonts w:ascii="Cambria Math" w:hAnsi="Cambria Math"/>
-                  <w:color w:val="000000"/>
-                  <w:kern w:val="1"/>
-                  <w:sz w:val="22"/>
-                  <w:szCs w:val="22"/>
-                </w:rPr>
-                <m:t>y</m:t>
-              </m:r>
-            </m:e>
-            <m:sub>
-              <m:r>
-                <w:rPr>
-                  <w:rFonts w:ascii="Cambria Math" w:hAnsi="Cambria Math"/>
-                  <w:color w:val="000000"/>
-                  <w:kern w:val="1"/>
-                  <w:sz w:val="22"/>
-                  <w:szCs w:val="22"/>
-                </w:rPr>
-                <m:t>1</m:t>
-              </m:r>
-            </m:sub>
-            <m:sup>
-              <m:r>
-                <w:rPr>
-                  <w:rFonts w:ascii="Cambria Math" w:hAnsi="Cambria Math"/>
-                  <w:color w:val="000000"/>
-                  <w:kern w:val="1"/>
-                  <w:sz w:val="22"/>
-                  <w:szCs w:val="22"/>
-                </w:rPr>
-                <m:t>2</m:t>
-              </m:r>
-            </m:sup>
-          </m:sSubSup>
-          <m:sSubSup>
-            <m:sSubSupPr>
-              <m:ctrlPr>
-                <w:rPr>
-                  <w:rFonts w:ascii="Cambria Math" w:hAnsi="Cambria Math"/>
-                  <w:i/>
-                  <w:color w:val="000000"/>
-                  <w:kern w:val="1"/>
-                  <w:sz w:val="22"/>
-                  <w:szCs w:val="22"/>
-                </w:rPr>
-              </m:ctrlPr>
-            </m:sSubSupPr>
-            <m:e>
-              <m:r>
-                <w:rPr>
-                  <w:rFonts w:ascii="Cambria Math" w:hAnsi="Cambria Math"/>
-                  <w:color w:val="000000"/>
-                  <w:kern w:val="1"/>
-                  <w:sz w:val="22"/>
-                  <w:szCs w:val="22"/>
-                </w:rPr>
-                <m:t>y</m:t>
-              </m:r>
-            </m:e>
-            <m:sub>
-              <m:r>
-                <w:rPr>
-                  <w:rFonts w:ascii="Cambria Math" w:hAnsi="Cambria Math"/>
-                  <w:color w:val="000000"/>
-                  <w:kern w:val="1"/>
-                  <w:sz w:val="22"/>
-                  <w:szCs w:val="22"/>
-                </w:rPr>
-                <m:t>2</m:t>
-              </m:r>
-            </m:sub>
-            <m:sup>
-              <m:r>
-                <w:rPr>
-                  <w:rFonts w:ascii="Cambria Math" w:hAnsi="Cambria Math"/>
-                  <w:color w:val="000000"/>
-                  <w:kern w:val="1"/>
-                  <w:sz w:val="22"/>
-                  <w:szCs w:val="22"/>
-                </w:rPr>
-                <m:t>2</m:t>
-              </m:r>
-            </m:sup>
-          </m:sSubSup>
-          <m:r>
-            <w:rPr>
-              <w:rFonts w:ascii="Cambria Math" w:hAnsi="Cambria Math"/>
-              <w:color w:val="000000"/>
-              <w:kern w:val="1"/>
-              <w:sz w:val="22"/>
-              <w:szCs w:val="22"/>
-            </w:rPr>
-            <m:t xml:space="preserve">, </m:t>
-          </m:r>
-          <m:rad>
-            <m:radPr>
-              <m:degHide m:val="1"/>
-              <m:ctrlPr>
-                <w:rPr>
-                  <w:rFonts w:ascii="Cambria Math" w:hAnsi="Cambria Math"/>
-                  <w:i/>
-                  <w:color w:val="000000"/>
-                  <w:kern w:val="1"/>
-                  <w:sz w:val="22"/>
-                  <w:szCs w:val="22"/>
-                </w:rPr>
-              </m:ctrlPr>
-            </m:radPr>
-            <m:deg/>
-            <m:e>
-              <m:r>
-                <w:rPr>
-                  <w:rFonts w:ascii="Cambria Math" w:hAnsi="Cambria Math"/>
-                  <w:color w:val="000000"/>
-                  <w:kern w:val="1"/>
-                  <w:sz w:val="22"/>
-                  <w:szCs w:val="22"/>
-                </w:rPr>
-                <m:t>2</m:t>
-              </m:r>
-              <m:sSub>
-                <m:sSubPr>
-                  <m:ctrlPr>
-                    <w:rPr>
-                      <w:rFonts w:ascii="Cambria Math" w:hAnsi="Cambria Math"/>
-                      <w:i/>
-                      <w:color w:val="000000"/>
-                      <w:kern w:val="1"/>
-                      <w:sz w:val="22"/>
-                      <w:szCs w:val="22"/>
-                    </w:rPr>
-                  </m:ctrlPr>
-                </m:sSubPr>
-                <m:e>
-                  <m:r>
-                    <w:rPr>
-                      <w:rFonts w:ascii="Cambria Math" w:hAnsi="Cambria Math"/>
-                      <w:color w:val="000000"/>
-                      <w:kern w:val="1"/>
-                      <w:sz w:val="22"/>
-                      <w:szCs w:val="22"/>
-                    </w:rPr>
-                    <m:t>y</m:t>
-                  </m:r>
-                </m:e>
-                <m:sub>
-                  <m:r>
-                    <w:rPr>
-                      <w:rFonts w:ascii="Cambria Math" w:hAnsi="Cambria Math"/>
-                      <w:color w:val="000000"/>
-                      <w:kern w:val="1"/>
-                      <w:sz w:val="22"/>
-                      <w:szCs w:val="22"/>
-                    </w:rPr>
-                    <m:t>1</m:t>
-                  </m:r>
-                </m:sub>
-              </m:sSub>
-              <m:sSub>
-                <m:sSubPr>
-                  <m:ctrlPr>
-                    <w:rPr>
-                      <w:rFonts w:ascii="Cambria Math" w:hAnsi="Cambria Math"/>
-                      <w:i/>
-                      <w:color w:val="000000"/>
-                      <w:kern w:val="1"/>
-                      <w:sz w:val="22"/>
-                      <w:szCs w:val="22"/>
-                    </w:rPr>
-                  </m:ctrlPr>
-                </m:sSubPr>
-                <m:e>
-                  <m:r>
-                    <w:rPr>
-                      <w:rFonts w:ascii="Cambria Math" w:hAnsi="Cambria Math"/>
-                      <w:color w:val="000000"/>
-                      <w:kern w:val="1"/>
-                      <w:sz w:val="22"/>
-                      <w:szCs w:val="22"/>
-                    </w:rPr>
-                    <m:t>y</m:t>
-                  </m:r>
-                </m:e>
-                <m:sub>
-                  <m:r>
-                    <w:rPr>
-                      <w:rFonts w:ascii="Cambria Math" w:hAnsi="Cambria Math"/>
-                      <w:color w:val="000000"/>
-                      <w:kern w:val="1"/>
-                      <w:sz w:val="22"/>
-                      <w:szCs w:val="22"/>
-                    </w:rPr>
-                    <m:t>2</m:t>
-                  </m:r>
-                </m:sub>
-              </m:sSub>
-            </m:e>
-          </m:rad>
-          <m:r>
-            <w:rPr>
-              <w:rFonts w:ascii="Cambria Math" w:hAnsi="Cambria Math"/>
-              <w:color w:val="000000"/>
-              <w:kern w:val="1"/>
-              <w:sz w:val="22"/>
-              <w:szCs w:val="22"/>
-            </w:rPr>
-            <m:t>=</m:t>
-          </m:r>
-          <m:r>
-            <m:rPr>
-              <m:sty m:val="p"/>
-            </m:rPr>
-            <w:rPr>
-              <w:rFonts w:ascii="Cambria Math" w:hAnsi="Cambria Math"/>
-              <w:color w:val="000000"/>
-              <w:kern w:val="1"/>
-              <w:sz w:val="22"/>
-              <w:szCs w:val="22"/>
-            </w:rPr>
-            <w:br/>
-          </m:r>
-        </m:oMath>
-        <m:oMath>
-          <m:r>
-            <w:rPr>
-              <w:rFonts w:ascii="Cambria Math" w:eastAsia="Helvetica" w:hAnsi="Cambria Math" w:cs="Helvetica"/>
-              <w:color w:val="000000"/>
-              <w:kern w:val="1"/>
-              <w:sz w:val="22"/>
-              <w:szCs w:val="22"/>
-            </w:rPr>
-            <m:t>φ</m:t>
-          </m:r>
-          <m:sSup>
-            <m:sSupPr>
-              <m:ctrlPr>
-                <w:rPr>
-                  <w:rFonts w:ascii="Cambria Math" w:eastAsia="Helvetica" w:hAnsi="Cambria Math" w:cs="Helvetica"/>
-                  <w:i/>
-                  <w:color w:val="000000"/>
-                  <w:kern w:val="1"/>
-                  <w:sz w:val="22"/>
-                  <w:szCs w:val="22"/>
-                </w:rPr>
-              </m:ctrlPr>
-            </m:sSupPr>
-            <m:e>
-              <m:d>
-                <m:dPr>
-                  <m:ctrlPr>
-                    <w:rPr>
-                      <w:rFonts w:ascii="Cambria Math" w:eastAsia="Helvetica" w:hAnsi="Cambria Math" w:cs="Helvetica"/>
-                      <w:i/>
-                      <w:color w:val="000000"/>
-                      <w:kern w:val="1"/>
-                      <w:sz w:val="22"/>
-                      <w:szCs w:val="22"/>
-                    </w:rPr>
-                  </m:ctrlPr>
-                </m:dPr>
-                <m:e>
-                  <m:r>
-                    <w:rPr>
-                      <w:rFonts w:ascii="Cambria Math" w:eastAsia="Helvetica" w:hAnsi="Cambria Math" w:cs="Helvetica"/>
-                      <w:color w:val="000000"/>
-                      <w:kern w:val="1"/>
-                      <w:sz w:val="22"/>
-                      <w:szCs w:val="22"/>
-                    </w:rPr>
-                    <m:t>x</m:t>
-                  </m:r>
-                </m:e>
-              </m:d>
-            </m:e>
-            <m:sup>
-              <m:r>
-                <w:rPr>
-                  <w:rFonts w:ascii="Cambria Math" w:eastAsia="Helvetica" w:hAnsi="Cambria Math" w:cs="Helvetica"/>
-                  <w:color w:val="000000"/>
-                  <w:kern w:val="1"/>
-                  <w:sz w:val="22"/>
-                  <w:szCs w:val="22"/>
-                </w:rPr>
-                <m:t>T</m:t>
-              </m:r>
-            </m:sup>
-          </m:sSup>
-          <m:r>
-            <w:rPr>
-              <w:rFonts w:ascii="Cambria Math" w:eastAsia="Helvetica" w:hAnsi="Cambria Math" w:cs="Helvetica"/>
-              <w:color w:val="000000"/>
-              <w:kern w:val="1"/>
-              <w:sz w:val="22"/>
-              <w:szCs w:val="22"/>
-            </w:rPr>
-            <m:t>φ</m:t>
-          </m:r>
-          <m:d>
-            <m:dPr>
-              <m:ctrlPr>
-                <w:rPr>
-                  <w:rFonts w:ascii="Cambria Math" w:eastAsia="Helvetica" w:hAnsi="Cambria Math" w:cs="Helvetica"/>
-                  <w:i/>
-                  <w:color w:val="000000"/>
-                  <w:kern w:val="1"/>
-                  <w:sz w:val="22"/>
-                  <w:szCs w:val="22"/>
-                </w:rPr>
-              </m:ctrlPr>
-            </m:dPr>
-            <m:e>
-              <m:r>
-                <w:rPr>
-                  <w:rFonts w:ascii="Cambria Math" w:eastAsia="Helvetica" w:hAnsi="Cambria Math" w:cs="Helvetica"/>
-                  <w:color w:val="000000"/>
-                  <w:kern w:val="1"/>
-                  <w:sz w:val="22"/>
-                  <w:szCs w:val="22"/>
-                </w:rPr>
-                <m:t>y</m:t>
-              </m:r>
-            </m:e>
-          </m:d>
-        </m:oMath>
-      </m:oMathPara>
-    </w:p>
-    <w:p>
-      <w:pPr>
-        <w:tabs>
-          <w:tab w:val="left" w:pos="560"/>
-          <w:tab w:val="left" w:pos="1120"/>
-          <w:tab w:val="left" w:pos="1680"/>
-          <w:tab w:val="left" w:pos="2240"/>
-          <w:tab w:val="left" w:pos="2800"/>
-          <w:tab w:val="left" w:pos="3360"/>
-          <w:tab w:val="left" w:pos="3920"/>
-          <w:tab w:val="left" w:pos="4480"/>
-          <w:tab w:val="left" w:pos="5040"/>
-          <w:tab w:val="left" w:pos="5600"/>
-          <w:tab w:val="left" w:pos="6160"/>
-          <w:tab w:val="left" w:pos="6720"/>
-        </w:tabs>
-        <w:autoSpaceDE w:val="0"/>
-        <w:spacing w:line="360" w:lineRule="auto"/>
-        <w:rPr>
-          <w:color w:val="000000"/>
-          <w:kern w:val="1"/>
-          <w:sz w:val="22"/>
-          <w:szCs w:val="22"/>
-        </w:rPr>
-      </w:pPr>
-    </w:p>
-    <w:p>
-      <w:pPr>
-        <w:tabs>
-          <w:tab w:val="left" w:pos="560"/>
-          <w:tab w:val="left" w:pos="1120"/>
-          <w:tab w:val="left" w:pos="1680"/>
-          <w:tab w:val="left" w:pos="2240"/>
-          <w:tab w:val="left" w:pos="2800"/>
-          <w:tab w:val="left" w:pos="3360"/>
-          <w:tab w:val="left" w:pos="3920"/>
-          <w:tab w:val="left" w:pos="4480"/>
-          <w:tab w:val="left" w:pos="5040"/>
-          <w:tab w:val="left" w:pos="5600"/>
-          <w:tab w:val="left" w:pos="6160"/>
-          <w:tab w:val="left" w:pos="6720"/>
-        </w:tabs>
-        <w:autoSpaceDE w:val="0"/>
-        <w:spacing w:line="360" w:lineRule="auto"/>
-        <w:rPr>
-          <w:rFonts w:ascii="Helvetica" w:eastAsia="Helvetica" w:hAnsi="Helvetica" w:cs="Helvetica"/>
-          <w:color w:val="000000"/>
-          <w:kern w:val="1"/>
-          <w:sz w:val="22"/>
-          <w:szCs w:val="22"/>
-        </w:rPr>
-      </w:pPr>
-      <w:r>
-        <w:rPr>
-          <w:rFonts w:ascii="Helvetica" w:eastAsia="Helvetica" w:hAnsi="Helvetica" w:cs="Helvetica"/>
-          <w:color w:val="000000"/>
-          <w:kern w:val="1"/>
-          <w:sz w:val="22"/>
-          <w:szCs w:val="22"/>
-        </w:rPr>
-        <w:t xml:space="preserve">Hence, we have a valid </w:t>
-      </w:r>
-      <w:r>
-        <w:rPr>
-          <w:rFonts w:ascii="Helvetica" w:eastAsia="Helvetica" w:hAnsi="Helvetica" w:cs="Helvetica"/>
-          <w:color w:val="000000"/>
-          <w:kern w:val="1"/>
-          <w:sz w:val="22"/>
-          <w:szCs w:val="22"/>
-        </w:rPr>
-        <w:t xml:space="preserve">kernel, </w:t>
+      <w:r>
+        <w:rPr>
+          <w:rFonts w:ascii="Helvetica" w:eastAsia="Helvetica" w:hAnsi="Helvetica" w:cs="Helvetica"/>
+          <w:color w:val="000000"/>
+          <w:kern w:val="1"/>
+          <w:sz w:val="22"/>
+          <w:szCs w:val="22"/>
+        </w:rPr>
+        <w:tab/>
+      </w:r>
+      <m:oMath>
+        <m:sSup>
+          <m:sSupPr>
+            <m:ctrlPr>
+              <w:rPr>
+                <w:rFonts w:ascii="Cambria Math" w:eastAsia="Helvetica" w:hAnsi="Cambria Math" w:cs="Helvetica"/>
+                <w:i/>
+                <w:color w:val="000000"/>
+                <w:kern w:val="1"/>
+                <w:sz w:val="22"/>
+                <w:szCs w:val="22"/>
+              </w:rPr>
+            </m:ctrlPr>
+          </m:sSupPr>
+          <m:e>
+            <m:sSub>
+              <m:sSubPr>
+                <m:ctrlPr>
+                  <w:rPr>
+                    <w:rFonts w:ascii="Cambria Math" w:eastAsia="Helvetica" w:hAnsi="Cambria Math" w:cs="Helvetica"/>
+                    <w:i/>
+                    <w:color w:val="000000"/>
+                    <w:kern w:val="1"/>
+                    <w:sz w:val="22"/>
+                    <w:szCs w:val="22"/>
+                  </w:rPr>
+                </m:ctrlPr>
+              </m:sSubPr>
+              <m:e>
+                <m:r>
+                  <w:rPr>
+                    <w:rFonts w:ascii="Cambria Math" w:eastAsia="Helvetica" w:hAnsi="Cambria Math" w:cs="Helvetica"/>
+                    <w:color w:val="000000"/>
+                    <w:kern w:val="1"/>
+                    <w:sz w:val="22"/>
+                    <w:szCs w:val="22"/>
+                  </w:rPr>
+                  <m:t>(x</m:t>
+                </m:r>
+              </m:e>
+              <m:sub>
+                <m:r>
+                  <w:rPr>
+                    <w:rFonts w:ascii="Cambria Math" w:eastAsia="Helvetica" w:hAnsi="Cambria Math" w:cs="Helvetica"/>
+                    <w:color w:val="000000"/>
+                    <w:kern w:val="1"/>
+                    <w:sz w:val="22"/>
+                    <w:szCs w:val="22"/>
+                  </w:rPr>
+                  <m:t>1</m:t>
+                </m:r>
+              </m:sub>
+            </m:sSub>
+            <m:sSub>
+              <m:sSubPr>
+                <m:ctrlPr>
+                  <w:rPr>
+                    <w:rFonts w:ascii="Cambria Math" w:eastAsia="Helvetica" w:hAnsi="Cambria Math" w:cs="Helvetica"/>
+                    <w:i/>
+                    <w:color w:val="000000"/>
+                    <w:kern w:val="1"/>
+                    <w:sz w:val="22"/>
+                    <w:szCs w:val="22"/>
+                  </w:rPr>
+                </m:ctrlPr>
+              </m:sSubPr>
+              <m:e>
+                <m:r>
+                  <w:rPr>
+                    <w:rFonts w:ascii="Cambria Math" w:eastAsia="Helvetica" w:hAnsi="Cambria Math" w:cs="Helvetica"/>
+                    <w:color w:val="000000"/>
+                    <w:kern w:val="1"/>
+                    <w:sz w:val="22"/>
+                    <w:szCs w:val="22"/>
+                  </w:rPr>
+                  <m:t>x</m:t>
+                </m:r>
+              </m:e>
+              <m:sub>
+                <m:r>
+                  <w:rPr>
+                    <w:rFonts w:ascii="Cambria Math" w:eastAsia="Helvetica" w:hAnsi="Cambria Math" w:cs="Helvetica"/>
+                    <w:color w:val="000000"/>
+                    <w:kern w:val="1"/>
+                    <w:sz w:val="22"/>
+                    <w:szCs w:val="22"/>
+                  </w:rPr>
+                  <m:t>2</m:t>
+                </m:r>
+              </m:sub>
+            </m:sSub>
+            <m:r>
+              <w:rPr>
+                <w:rFonts w:ascii="Cambria Math" w:eastAsia="Helvetica" w:hAnsi="Cambria Math" w:cs="Helvetica"/>
+                <w:color w:val="000000"/>
+                <w:kern w:val="1"/>
+                <w:sz w:val="22"/>
+                <w:szCs w:val="22"/>
+              </w:rPr>
+              <m:t>+</m:t>
+            </m:r>
+            <m:sSub>
+              <m:sSubPr>
+                <m:ctrlPr>
+                  <w:rPr>
+                    <w:rFonts w:ascii="Cambria Math" w:eastAsia="Helvetica" w:hAnsi="Cambria Math" w:cs="Helvetica"/>
+                    <w:i/>
+                    <w:color w:val="000000"/>
+                    <w:kern w:val="1"/>
+                    <w:sz w:val="22"/>
+                    <w:szCs w:val="22"/>
+                  </w:rPr>
+                </m:ctrlPr>
+              </m:sSubPr>
+              <m:e>
+                <m:r>
+                  <w:rPr>
+                    <w:rFonts w:ascii="Cambria Math" w:eastAsia="Helvetica" w:hAnsi="Cambria Math" w:cs="Helvetica"/>
+                    <w:color w:val="000000"/>
+                    <w:kern w:val="1"/>
+                    <w:sz w:val="22"/>
+                    <w:szCs w:val="22"/>
+                  </w:rPr>
+                  <m:t>y</m:t>
+                </m:r>
+              </m:e>
+              <m:sub>
+                <m:r>
+                  <w:rPr>
+                    <w:rFonts w:ascii="Cambria Math" w:eastAsia="Helvetica" w:hAnsi="Cambria Math" w:cs="Helvetica"/>
+                    <w:color w:val="000000"/>
+                    <w:kern w:val="1"/>
+                    <w:sz w:val="22"/>
+                    <w:szCs w:val="22"/>
+                  </w:rPr>
+                  <m:t>1</m:t>
+                </m:r>
+              </m:sub>
+            </m:sSub>
+            <m:sSub>
+              <m:sSubPr>
+                <m:ctrlPr>
+                  <w:rPr>
+                    <w:rFonts w:ascii="Cambria Math" w:eastAsia="Helvetica" w:hAnsi="Cambria Math" w:cs="Helvetica"/>
+                    <w:i/>
+                    <w:color w:val="000000"/>
+                    <w:kern w:val="1"/>
+                    <w:sz w:val="22"/>
+                    <w:szCs w:val="22"/>
+                  </w:rPr>
+                </m:ctrlPr>
+              </m:sSubPr>
+              <m:e>
+                <m:r>
+                  <w:rPr>
+                    <w:rFonts w:ascii="Cambria Math" w:eastAsia="Helvetica" w:hAnsi="Cambria Math" w:cs="Helvetica"/>
+                    <w:color w:val="000000"/>
+                    <w:kern w:val="1"/>
+                    <w:sz w:val="22"/>
+                    <w:szCs w:val="22"/>
+                  </w:rPr>
+                  <m:t>y</m:t>
+                </m:r>
+              </m:e>
+              <m:sub>
+                <m:r>
+                  <w:rPr>
+                    <w:rFonts w:ascii="Cambria Math" w:eastAsia="Helvetica" w:hAnsi="Cambria Math" w:cs="Helvetica"/>
+                    <w:color w:val="000000"/>
+                    <w:kern w:val="1"/>
+                    <w:sz w:val="22"/>
+                    <w:szCs w:val="22"/>
+                  </w:rPr>
+                  <m:t>2</m:t>
+                </m:r>
+              </m:sub>
+            </m:sSub>
+            <m:r>
+              <w:rPr>
+                <w:rFonts w:ascii="Cambria Math" w:eastAsia="Helvetica" w:hAnsi="Cambria Math" w:cs="Helvetica"/>
+                <w:color w:val="000000"/>
+                <w:kern w:val="1"/>
+                <w:sz w:val="22"/>
+                <w:szCs w:val="22"/>
+              </w:rPr>
+              <m:t>)</m:t>
+            </m:r>
+          </m:e>
+          <m:sup>
+            <m:r>
+              <w:rPr>
+                <w:rFonts w:ascii="Cambria Math" w:eastAsia="Helvetica" w:hAnsi="Cambria Math" w:cs="Helvetica"/>
+                <w:color w:val="000000"/>
+                <w:kern w:val="1"/>
+                <w:sz w:val="22"/>
+                <w:szCs w:val="22"/>
+              </w:rPr>
+              <m:t>2</m:t>
+            </m:r>
+          </m:sup>
+        </m:sSup>
+        <m:r>
+          <w:rPr>
+            <w:rFonts w:ascii="Cambria Math" w:eastAsia="Helvetica" w:hAnsi="Cambria Math" w:cs="Helvetica"/>
+            <w:color w:val="000000"/>
+            <w:kern w:val="1"/>
+            <w:sz w:val="22"/>
+            <w:szCs w:val="22"/>
+          </w:rPr>
+          <m:t xml:space="preserve">= </m:t>
+        </m:r>
+        <m:sSubSup>
+          <m:sSubSupPr>
+            <m:ctrlPr>
+              <w:rPr>
+                <w:rFonts w:ascii="Cambria Math" w:eastAsia="Helvetica" w:hAnsi="Cambria Math" w:cs="Helvetica"/>
+                <w:i/>
+                <w:color w:val="000000"/>
+                <w:kern w:val="1"/>
+                <w:sz w:val="22"/>
+                <w:szCs w:val="22"/>
+              </w:rPr>
+            </m:ctrlPr>
+          </m:sSubSupPr>
+          <m:e>
+            <m:r>
+              <w:rPr>
+                <w:rFonts w:ascii="Cambria Math" w:eastAsia="Helvetica" w:hAnsi="Cambria Math" w:cs="Helvetica"/>
+                <w:color w:val="000000"/>
+                <w:kern w:val="1"/>
+                <w:sz w:val="22"/>
+                <w:szCs w:val="22"/>
+              </w:rPr>
+              <m:t>x</m:t>
+            </m:r>
+          </m:e>
+          <m:sub>
+            <m:r>
+              <w:rPr>
+                <w:rFonts w:ascii="Cambria Math" w:eastAsia="Helvetica" w:hAnsi="Cambria Math" w:cs="Helvetica"/>
+                <w:color w:val="000000"/>
+                <w:kern w:val="1"/>
+                <w:sz w:val="22"/>
+                <w:szCs w:val="22"/>
+              </w:rPr>
+              <m:t>1</m:t>
+            </m:r>
+          </m:sub>
+          <m:sup>
+            <m:r>
+              <w:rPr>
+                <w:rFonts w:ascii="Cambria Math" w:eastAsia="Helvetica" w:hAnsi="Cambria Math" w:cs="Helvetica"/>
+                <w:color w:val="000000"/>
+                <w:kern w:val="1"/>
+                <w:sz w:val="22"/>
+                <w:szCs w:val="22"/>
+              </w:rPr>
+              <m:t>2</m:t>
+            </m:r>
+          </m:sup>
+        </m:sSubSup>
+        <m:sSubSup>
+          <m:sSubSupPr>
+            <m:ctrlPr>
+              <w:rPr>
+                <w:rFonts w:ascii="Cambria Math" w:eastAsia="Helvetica" w:hAnsi="Cambria Math" w:cs="Helvetica"/>
+                <w:i/>
+                <w:color w:val="000000"/>
+                <w:kern w:val="1"/>
+                <w:sz w:val="22"/>
+                <w:szCs w:val="22"/>
+              </w:rPr>
+            </m:ctrlPr>
+          </m:sSubSupPr>
+          <m:e>
+            <m:r>
+              <w:rPr>
+                <w:rFonts w:ascii="Cambria Math" w:eastAsia="Helvetica" w:hAnsi="Cambria Math" w:cs="Helvetica"/>
+                <w:color w:val="000000"/>
+                <w:kern w:val="1"/>
+                <w:sz w:val="22"/>
+                <w:szCs w:val="22"/>
+              </w:rPr>
+              <m:t>x</m:t>
+            </m:r>
+          </m:e>
+          <m:sub>
+            <m:r>
+              <w:rPr>
+                <w:rFonts w:ascii="Cambria Math" w:eastAsia="Helvetica" w:hAnsi="Cambria Math" w:cs="Helvetica"/>
+                <w:color w:val="000000"/>
+                <w:kern w:val="1"/>
+                <w:sz w:val="22"/>
+                <w:szCs w:val="22"/>
+              </w:rPr>
+              <m:t>2</m:t>
+            </m:r>
+          </m:sub>
+          <m:sup>
+            <m:r>
+              <w:rPr>
+                <w:rFonts w:ascii="Cambria Math" w:eastAsia="Helvetica" w:hAnsi="Cambria Math" w:cs="Helvetica"/>
+                <w:color w:val="000000"/>
+                <w:kern w:val="1"/>
+                <w:sz w:val="22"/>
+                <w:szCs w:val="22"/>
+              </w:rPr>
+              <m:t>2</m:t>
+            </m:r>
+          </m:sup>
+        </m:sSubSup>
+        <m:r>
+          <w:rPr>
+            <w:rFonts w:ascii="Cambria Math" w:eastAsia="Helvetica" w:hAnsi="Cambria Math" w:cs="Helvetica"/>
+            <w:color w:val="000000"/>
+            <w:kern w:val="1"/>
+            <w:sz w:val="22"/>
+            <w:szCs w:val="22"/>
+          </w:rPr>
+          <m:t>+</m:t>
+        </m:r>
+        <m:sSubSup>
+          <m:sSubSupPr>
+            <m:ctrlPr>
+              <w:rPr>
+                <w:rFonts w:ascii="Cambria Math" w:eastAsia="Helvetica" w:hAnsi="Cambria Math" w:cs="Helvetica"/>
+                <w:i/>
+                <w:color w:val="000000"/>
+                <w:kern w:val="1"/>
+                <w:sz w:val="22"/>
+                <w:szCs w:val="22"/>
+              </w:rPr>
+            </m:ctrlPr>
+          </m:sSubSupPr>
+          <m:e>
+            <m:r>
+              <w:rPr>
+                <w:rFonts w:ascii="Cambria Math" w:eastAsia="Helvetica" w:hAnsi="Cambria Math" w:cs="Helvetica"/>
+                <w:color w:val="000000"/>
+                <w:kern w:val="1"/>
+                <w:sz w:val="22"/>
+                <w:szCs w:val="22"/>
+              </w:rPr>
+              <m:t>y</m:t>
+            </m:r>
+          </m:e>
+          <m:sub>
+            <m:r>
+              <w:rPr>
+                <w:rFonts w:ascii="Cambria Math" w:eastAsia="Helvetica" w:hAnsi="Cambria Math" w:cs="Helvetica"/>
+                <w:color w:val="000000"/>
+                <w:kern w:val="1"/>
+                <w:sz w:val="22"/>
+                <w:szCs w:val="22"/>
+              </w:rPr>
+              <m:t>1</m:t>
+            </m:r>
+          </m:sub>
+          <m:sup>
+            <m:r>
+              <w:rPr>
+                <w:rFonts w:ascii="Cambria Math" w:eastAsia="Helvetica" w:hAnsi="Cambria Math" w:cs="Helvetica"/>
+                <w:color w:val="000000"/>
+                <w:kern w:val="1"/>
+                <w:sz w:val="22"/>
+                <w:szCs w:val="22"/>
+              </w:rPr>
+              <m:t>2</m:t>
+            </m:r>
+          </m:sup>
+        </m:sSubSup>
+        <m:sSubSup>
+          <m:sSubSupPr>
+            <m:ctrlPr>
+              <w:rPr>
+                <w:rFonts w:ascii="Cambria Math" w:eastAsia="Helvetica" w:hAnsi="Cambria Math" w:cs="Helvetica"/>
+                <w:i/>
+                <w:color w:val="000000"/>
+                <w:kern w:val="1"/>
+                <w:sz w:val="22"/>
+                <w:szCs w:val="22"/>
+              </w:rPr>
+            </m:ctrlPr>
+          </m:sSubSupPr>
+          <m:e>
+            <m:r>
+              <w:rPr>
+                <w:rFonts w:ascii="Cambria Math" w:eastAsia="Helvetica" w:hAnsi="Cambria Math" w:cs="Helvetica"/>
+                <w:color w:val="000000"/>
+                <w:kern w:val="1"/>
+                <w:sz w:val="22"/>
+                <w:szCs w:val="22"/>
+              </w:rPr>
+              <m:t>y</m:t>
+            </m:r>
+          </m:e>
+          <m:sub>
+            <m:r>
+              <w:rPr>
+                <w:rFonts w:ascii="Cambria Math" w:eastAsia="Helvetica" w:hAnsi="Cambria Math" w:cs="Helvetica"/>
+                <w:color w:val="000000"/>
+                <w:kern w:val="1"/>
+                <w:sz w:val="22"/>
+                <w:szCs w:val="22"/>
+              </w:rPr>
+              <m:t>2</m:t>
+            </m:r>
+          </m:sub>
+          <m:sup>
+            <m:r>
+              <w:rPr>
+                <w:rFonts w:ascii="Cambria Math" w:eastAsia="Helvetica" w:hAnsi="Cambria Math" w:cs="Helvetica"/>
+                <w:color w:val="000000"/>
+                <w:kern w:val="1"/>
+                <w:sz w:val="22"/>
+                <w:szCs w:val="22"/>
+              </w:rPr>
+              <m:t>2</m:t>
+            </m:r>
+          </m:sup>
+        </m:sSubSup>
+        <m:r>
+          <w:rPr>
+            <w:rFonts w:ascii="Cambria Math" w:eastAsia="Helvetica" w:hAnsi="Cambria Math" w:cs="Helvetica"/>
+            <w:color w:val="000000"/>
+            <w:kern w:val="1"/>
+            <w:sz w:val="22"/>
+            <w:szCs w:val="22"/>
+          </w:rPr>
+          <m:t>+2</m:t>
+        </m:r>
+        <m:sSub>
+          <m:sSubPr>
+            <m:ctrlPr>
+              <w:rPr>
+                <w:rFonts w:ascii="Cambria Math" w:eastAsia="Helvetica" w:hAnsi="Cambria Math" w:cs="Helvetica"/>
+                <w:i/>
+                <w:color w:val="000000"/>
+                <w:kern w:val="1"/>
+                <w:sz w:val="22"/>
+                <w:szCs w:val="22"/>
+              </w:rPr>
+            </m:ctrlPr>
+          </m:sSubPr>
+          <m:e>
+            <m:r>
+              <w:rPr>
+                <w:rFonts w:ascii="Cambria Math" w:eastAsia="Helvetica" w:hAnsi="Cambria Math" w:cs="Helvetica"/>
+                <w:color w:val="000000"/>
+                <w:kern w:val="1"/>
+                <w:sz w:val="22"/>
+                <w:szCs w:val="22"/>
+              </w:rPr>
+              <m:t>x</m:t>
+            </m:r>
+          </m:e>
+          <m:sub>
+            <m:r>
+              <w:rPr>
+                <w:rFonts w:ascii="Cambria Math" w:eastAsia="Helvetica" w:hAnsi="Cambria Math" w:cs="Helvetica"/>
+                <w:color w:val="000000"/>
+                <w:kern w:val="1"/>
+                <w:sz w:val="22"/>
+                <w:szCs w:val="22"/>
+              </w:rPr>
+              <m:t>1</m:t>
+            </m:r>
+          </m:sub>
+        </m:sSub>
+        <m:sSub>
+          <m:sSubPr>
+            <m:ctrlPr>
+              <w:rPr>
+                <w:rFonts w:ascii="Cambria Math" w:eastAsia="Helvetica" w:hAnsi="Cambria Math" w:cs="Helvetica"/>
+                <w:i/>
+                <w:color w:val="000000"/>
+                <w:kern w:val="1"/>
+                <w:sz w:val="22"/>
+                <w:szCs w:val="22"/>
+              </w:rPr>
+            </m:ctrlPr>
+          </m:sSubPr>
+          <m:e>
+            <m:r>
+              <w:rPr>
+                <w:rFonts w:ascii="Cambria Math" w:eastAsia="Helvetica" w:hAnsi="Cambria Math" w:cs="Helvetica"/>
+                <w:color w:val="000000"/>
+                <w:kern w:val="1"/>
+                <w:sz w:val="22"/>
+                <w:szCs w:val="22"/>
+              </w:rPr>
+              <m:t>x</m:t>
+            </m:r>
+          </m:e>
+          <m:sub>
+            <m:r>
+              <w:rPr>
+                <w:rFonts w:ascii="Cambria Math" w:eastAsia="Helvetica" w:hAnsi="Cambria Math" w:cs="Helvetica"/>
+                <w:color w:val="000000"/>
+                <w:kern w:val="1"/>
+                <w:sz w:val="22"/>
+                <w:szCs w:val="22"/>
+              </w:rPr>
+              <m:t>2</m:t>
+            </m:r>
+          </m:sub>
+        </m:sSub>
+        <m:sSub>
+          <m:sSubPr>
+            <m:ctrlPr>
+              <w:rPr>
+                <w:rFonts w:ascii="Cambria Math" w:eastAsia="Helvetica" w:hAnsi="Cambria Math" w:cs="Helvetica"/>
+                <w:i/>
+                <w:color w:val="000000"/>
+                <w:kern w:val="1"/>
+                <w:sz w:val="22"/>
+                <w:szCs w:val="22"/>
+              </w:rPr>
+            </m:ctrlPr>
+          </m:sSubPr>
+          <m:e>
+            <m:r>
+              <w:rPr>
+                <w:rFonts w:ascii="Cambria Math" w:eastAsia="Helvetica" w:hAnsi="Cambria Math" w:cs="Helvetica"/>
+                <w:color w:val="000000"/>
+                <w:kern w:val="1"/>
+                <w:sz w:val="22"/>
+                <w:szCs w:val="22"/>
+              </w:rPr>
+              <m:t>y</m:t>
+            </m:r>
+          </m:e>
+          <m:sub>
+            <m:r>
+              <w:rPr>
+                <w:rFonts w:ascii="Cambria Math" w:eastAsia="Helvetica" w:hAnsi="Cambria Math" w:cs="Helvetica"/>
+                <w:color w:val="000000"/>
+                <w:kern w:val="1"/>
+                <w:sz w:val="22"/>
+                <w:szCs w:val="22"/>
+              </w:rPr>
+              <m:t>1</m:t>
+            </m:r>
+          </m:sub>
+        </m:sSub>
+        <m:sSub>
+          <m:sSubPr>
+            <m:ctrlPr>
+              <w:rPr>
+                <w:rFonts w:ascii="Cambria Math" w:eastAsia="Helvetica" w:hAnsi="Cambria Math" w:cs="Helvetica"/>
+                <w:i/>
+                <w:color w:val="000000"/>
+                <w:kern w:val="1"/>
+                <w:sz w:val="22"/>
+                <w:szCs w:val="22"/>
+              </w:rPr>
+            </m:ctrlPr>
+          </m:sSubPr>
+          <m:e>
+            <m:r>
+              <w:rPr>
+                <w:rFonts w:ascii="Cambria Math" w:eastAsia="Helvetica" w:hAnsi="Cambria Math" w:cs="Helvetica"/>
+                <w:color w:val="000000"/>
+                <w:kern w:val="1"/>
+                <w:sz w:val="22"/>
+                <w:szCs w:val="22"/>
+              </w:rPr>
+              <m:t>y</m:t>
+            </m:r>
+          </m:e>
+          <m:sub>
+            <m:r>
+              <w:rPr>
+                <w:rFonts w:ascii="Cambria Math" w:eastAsia="Helvetica" w:hAnsi="Cambria Math" w:cs="Helvetica"/>
+                <w:color w:val="000000"/>
+                <w:kern w:val="1"/>
+                <w:sz w:val="22"/>
+                <w:szCs w:val="22"/>
+              </w:rPr>
+              <m:t>2</m:t>
+            </m:r>
+          </m:sub>
+        </m:sSub>
+        <m:r>
+          <w:rPr>
+            <w:rFonts w:ascii="Cambria Math" w:eastAsia="Helvetica" w:hAnsi="Cambria Math" w:cs="Helvetica"/>
+            <w:color w:val="000000"/>
+            <w:kern w:val="1"/>
+            <w:sz w:val="22"/>
+            <w:szCs w:val="22"/>
+          </w:rPr>
+          <m:t xml:space="preserve">= </m:t>
+        </m:r>
+        <m:r>
+          <m:rPr>
+            <m:sty m:val="p"/>
+          </m:rPr>
+          <w:rPr>
+            <w:rFonts w:ascii="Cambria Math" w:eastAsia="Helvetica" w:hAnsi="Cambria Math" w:cs="Helvetica"/>
+            <w:color w:val="000000"/>
+            <w:kern w:val="1"/>
+            <w:sz w:val="22"/>
+            <w:szCs w:val="22"/>
+          </w:rPr>
+          <w:br/>
+        </m:r>
+      </m:oMath>
+      <w:r>
+        <w:rPr>
+          <w:rFonts w:ascii="Helvetica" w:eastAsia="Helvetica" w:hAnsi="Helvetica" w:cs="Helvetica"/>
+          <w:color w:val="000000"/>
+          <w:kern w:val="1"/>
+          <w:sz w:val="22"/>
+          <w:szCs w:val="22"/>
+        </w:rPr>
+        <w:tab/>
+      </w:r>
+      <m:oMath>
+        <m:sSup>
+          <m:sSupPr>
+            <m:ctrlPr>
+              <w:rPr>
+                <w:rFonts w:ascii="Cambria Math" w:hAnsi="Cambria Math"/>
+                <w:i/>
+                <w:color w:val="000000"/>
+                <w:kern w:val="1"/>
+                <w:sz w:val="22"/>
+                <w:szCs w:val="22"/>
+              </w:rPr>
+            </m:ctrlPr>
+          </m:sSupPr>
+          <m:e>
+            <m:d>
+              <m:dPr>
+                <m:ctrlPr>
+                  <w:rPr>
+                    <w:rFonts w:ascii="Cambria Math" w:hAnsi="Cambria Math"/>
+                    <w:i/>
+                    <w:color w:val="000000"/>
+                    <w:kern w:val="1"/>
+                    <w:sz w:val="22"/>
+                    <w:szCs w:val="22"/>
+                  </w:rPr>
+                </m:ctrlPr>
+              </m:dPr>
+              <m:e>
+                <m:sSubSup>
+                  <m:sSubSupPr>
+                    <m:ctrlPr>
+                      <w:rPr>
+                        <w:rFonts w:ascii="Cambria Math" w:hAnsi="Cambria Math"/>
+                        <w:i/>
+                        <w:color w:val="000000"/>
+                        <w:kern w:val="1"/>
+                        <w:sz w:val="22"/>
+                        <w:szCs w:val="22"/>
+                      </w:rPr>
+                    </m:ctrlPr>
+                  </m:sSubSupPr>
+                  <m:e>
+                    <m:r>
+                      <w:rPr>
+                        <w:rFonts w:ascii="Cambria Math" w:hAnsi="Cambria Math"/>
+                        <w:color w:val="000000"/>
+                        <w:kern w:val="1"/>
+                        <w:sz w:val="22"/>
+                        <w:szCs w:val="22"/>
+                      </w:rPr>
+                      <m:t>x</m:t>
+                    </m:r>
+                  </m:e>
+                  <m:sub>
+                    <m:r>
+                      <w:rPr>
+                        <w:rFonts w:ascii="Cambria Math" w:hAnsi="Cambria Math"/>
+                        <w:color w:val="000000"/>
+                        <w:kern w:val="1"/>
+                        <w:sz w:val="22"/>
+                        <w:szCs w:val="22"/>
+                      </w:rPr>
+                      <m:t>1</m:t>
+                    </m:r>
+                  </m:sub>
+                  <m:sup>
+                    <m:r>
+                      <w:rPr>
+                        <w:rFonts w:ascii="Cambria Math" w:hAnsi="Cambria Math"/>
+                        <w:color w:val="000000"/>
+                        <w:kern w:val="1"/>
+                        <w:sz w:val="22"/>
+                        <w:szCs w:val="22"/>
+                      </w:rPr>
+                      <m:t>2</m:t>
+                    </m:r>
+                  </m:sup>
+                </m:sSubSup>
+                <m:sSubSup>
+                  <m:sSubSupPr>
+                    <m:ctrlPr>
+                      <w:rPr>
+                        <w:rFonts w:ascii="Cambria Math" w:hAnsi="Cambria Math"/>
+                        <w:i/>
+                        <w:color w:val="000000"/>
+                        <w:kern w:val="1"/>
+                        <w:sz w:val="22"/>
+                        <w:szCs w:val="22"/>
+                      </w:rPr>
+                    </m:ctrlPr>
+                  </m:sSubSupPr>
+                  <m:e>
+                    <m:r>
+                      <w:rPr>
+                        <w:rFonts w:ascii="Cambria Math" w:hAnsi="Cambria Math"/>
+                        <w:color w:val="000000"/>
+                        <w:kern w:val="1"/>
+                        <w:sz w:val="22"/>
+                        <w:szCs w:val="22"/>
+                      </w:rPr>
+                      <m:t>x</m:t>
+                    </m:r>
+                  </m:e>
+                  <m:sub>
+                    <m:r>
+                      <w:rPr>
+                        <w:rFonts w:ascii="Cambria Math" w:hAnsi="Cambria Math"/>
+                        <w:color w:val="000000"/>
+                        <w:kern w:val="1"/>
+                        <w:sz w:val="22"/>
+                        <w:szCs w:val="22"/>
+                      </w:rPr>
+                      <m:t>2</m:t>
+                    </m:r>
+                  </m:sub>
+                  <m:sup>
+                    <m:r>
+                      <w:rPr>
+                        <w:rFonts w:ascii="Cambria Math" w:hAnsi="Cambria Math"/>
+                        <w:color w:val="000000"/>
+                        <w:kern w:val="1"/>
+                        <w:sz w:val="22"/>
+                        <w:szCs w:val="22"/>
+                      </w:rPr>
+                      <m:t>2</m:t>
+                    </m:r>
+                  </m:sup>
+                </m:sSubSup>
+                <m:r>
+                  <w:rPr>
+                    <w:rFonts w:ascii="Cambria Math" w:hAnsi="Cambria Math"/>
+                    <w:color w:val="000000"/>
+                    <w:kern w:val="1"/>
+                    <w:sz w:val="22"/>
+                    <w:szCs w:val="22"/>
+                  </w:rPr>
+                  <m:t xml:space="preserve">, </m:t>
+                </m:r>
+                <m:rad>
+                  <m:radPr>
+                    <m:degHide m:val="1"/>
+                    <m:ctrlPr>
+                      <w:rPr>
+                        <w:rFonts w:ascii="Cambria Math" w:hAnsi="Cambria Math"/>
+                        <w:i/>
+                        <w:color w:val="000000"/>
+                        <w:kern w:val="1"/>
+                        <w:sz w:val="22"/>
+                        <w:szCs w:val="22"/>
+                      </w:rPr>
+                    </m:ctrlPr>
+                  </m:radPr>
+                  <m:deg/>
+                  <m:e>
+                    <m:r>
+                      <w:rPr>
+                        <w:rFonts w:ascii="Cambria Math" w:hAnsi="Cambria Math"/>
+                        <w:color w:val="000000"/>
+                        <w:kern w:val="1"/>
+                        <w:sz w:val="22"/>
+                        <w:szCs w:val="22"/>
+                      </w:rPr>
+                      <m:t>2</m:t>
+                    </m:r>
+                    <m:sSub>
+                      <m:sSubPr>
+                        <m:ctrlPr>
+                          <w:rPr>
+                            <w:rFonts w:ascii="Cambria Math" w:hAnsi="Cambria Math"/>
+                            <w:i/>
+                            <w:color w:val="000000"/>
+                            <w:kern w:val="1"/>
+                            <w:sz w:val="22"/>
+                            <w:szCs w:val="22"/>
+                          </w:rPr>
+                        </m:ctrlPr>
+                      </m:sSubPr>
+                      <m:e>
+                        <m:r>
+                          <w:rPr>
+                            <w:rFonts w:ascii="Cambria Math" w:hAnsi="Cambria Math"/>
+                            <w:color w:val="000000"/>
+                            <w:kern w:val="1"/>
+                            <w:sz w:val="22"/>
+                            <w:szCs w:val="22"/>
+                          </w:rPr>
+                          <m:t>x</m:t>
+                        </m:r>
+                      </m:e>
+                      <m:sub>
+                        <m:r>
+                          <w:rPr>
+                            <w:rFonts w:ascii="Cambria Math" w:hAnsi="Cambria Math"/>
+                            <w:color w:val="000000"/>
+                            <w:kern w:val="1"/>
+                            <w:sz w:val="22"/>
+                            <w:szCs w:val="22"/>
+                          </w:rPr>
+                          <m:t>1</m:t>
+                        </m:r>
+                      </m:sub>
+                    </m:sSub>
+                    <m:sSub>
+                      <m:sSubPr>
+                        <m:ctrlPr>
+                          <w:rPr>
+                            <w:rFonts w:ascii="Cambria Math" w:hAnsi="Cambria Math"/>
+                            <w:i/>
+                            <w:color w:val="000000"/>
+                            <w:kern w:val="1"/>
+                            <w:sz w:val="22"/>
+                            <w:szCs w:val="22"/>
+                          </w:rPr>
+                        </m:ctrlPr>
+                      </m:sSubPr>
+                      <m:e>
+                        <m:r>
+                          <w:rPr>
+                            <w:rFonts w:ascii="Cambria Math" w:hAnsi="Cambria Math"/>
+                            <w:color w:val="000000"/>
+                            <w:kern w:val="1"/>
+                            <w:sz w:val="22"/>
+                            <w:szCs w:val="22"/>
+                          </w:rPr>
+                          <m:t>x</m:t>
+                        </m:r>
+                      </m:e>
+                      <m:sub>
+                        <m:r>
+                          <w:rPr>
+                            <w:rFonts w:ascii="Cambria Math" w:hAnsi="Cambria Math"/>
+                            <w:color w:val="000000"/>
+                            <w:kern w:val="1"/>
+                            <w:sz w:val="22"/>
+                            <w:szCs w:val="22"/>
+                          </w:rPr>
+                          <m:t>2</m:t>
+                        </m:r>
+                      </m:sub>
+                    </m:sSub>
+                  </m:e>
+                </m:rad>
+              </m:e>
+            </m:d>
+          </m:e>
+          <m:sup>
+            <m:r>
+              <w:rPr>
+                <w:rFonts w:ascii="Cambria Math" w:hAnsi="Cambria Math"/>
+                <w:color w:val="000000"/>
+                <w:kern w:val="1"/>
+                <w:sz w:val="22"/>
+                <w:szCs w:val="22"/>
+              </w:rPr>
+              <m:t>T</m:t>
+            </m:r>
+          </m:sup>
+        </m:sSup>
+        <m:r>
+          <w:rPr>
+            <w:rFonts w:ascii="Cambria Math" w:hAnsi="Cambria Math"/>
+            <w:color w:val="000000"/>
+            <w:kern w:val="1"/>
+            <w:sz w:val="22"/>
+            <w:szCs w:val="22"/>
+          </w:rPr>
+          <m:t>(</m:t>
+        </m:r>
+        <m:sSubSup>
+          <m:sSubSupPr>
+            <m:ctrlPr>
+              <w:rPr>
+                <w:rFonts w:ascii="Cambria Math" w:hAnsi="Cambria Math"/>
+                <w:i/>
+                <w:color w:val="000000"/>
+                <w:kern w:val="1"/>
+                <w:sz w:val="22"/>
+                <w:szCs w:val="22"/>
+              </w:rPr>
+            </m:ctrlPr>
+          </m:sSubSupPr>
+          <m:e>
+            <m:r>
+              <w:rPr>
+                <w:rFonts w:ascii="Cambria Math" w:hAnsi="Cambria Math"/>
+                <w:color w:val="000000"/>
+                <w:kern w:val="1"/>
+                <w:sz w:val="22"/>
+                <w:szCs w:val="22"/>
+              </w:rPr>
+              <m:t>y</m:t>
+            </m:r>
+          </m:e>
+          <m:sub>
+            <m:r>
+              <w:rPr>
+                <w:rFonts w:ascii="Cambria Math" w:hAnsi="Cambria Math"/>
+                <w:color w:val="000000"/>
+                <w:kern w:val="1"/>
+                <w:sz w:val="22"/>
+                <w:szCs w:val="22"/>
+              </w:rPr>
+              <m:t>1</m:t>
+            </m:r>
+          </m:sub>
+          <m:sup>
+            <m:r>
+              <w:rPr>
+                <w:rFonts w:ascii="Cambria Math" w:hAnsi="Cambria Math"/>
+                <w:color w:val="000000"/>
+                <w:kern w:val="1"/>
+                <w:sz w:val="22"/>
+                <w:szCs w:val="22"/>
+              </w:rPr>
+              <m:t>2</m:t>
+            </m:r>
+          </m:sup>
+        </m:sSubSup>
+        <m:sSubSup>
+          <m:sSubSupPr>
+            <m:ctrlPr>
+              <w:rPr>
+                <w:rFonts w:ascii="Cambria Math" w:hAnsi="Cambria Math"/>
+                <w:i/>
+                <w:color w:val="000000"/>
+                <w:kern w:val="1"/>
+                <w:sz w:val="22"/>
+                <w:szCs w:val="22"/>
+              </w:rPr>
+            </m:ctrlPr>
+          </m:sSubSupPr>
+          <m:e>
+            <m:r>
+              <w:rPr>
+                <w:rFonts w:ascii="Cambria Math" w:hAnsi="Cambria Math"/>
+                <w:color w:val="000000"/>
+                <w:kern w:val="1"/>
+                <w:sz w:val="22"/>
+                <w:szCs w:val="22"/>
+              </w:rPr>
+              <m:t>y</m:t>
+            </m:r>
+          </m:e>
+          <m:sub>
+            <m:r>
+              <w:rPr>
+                <w:rFonts w:ascii="Cambria Math" w:hAnsi="Cambria Math"/>
+                <w:color w:val="000000"/>
+                <w:kern w:val="1"/>
+                <w:sz w:val="22"/>
+                <w:szCs w:val="22"/>
+              </w:rPr>
+              <m:t>2</m:t>
+            </m:r>
+          </m:sub>
+          <m:sup>
+            <m:r>
+              <w:rPr>
+                <w:rFonts w:ascii="Cambria Math" w:hAnsi="Cambria Math"/>
+                <w:color w:val="000000"/>
+                <w:kern w:val="1"/>
+                <w:sz w:val="22"/>
+                <w:szCs w:val="22"/>
+              </w:rPr>
+              <m:t>2</m:t>
+            </m:r>
+          </m:sup>
+        </m:sSubSup>
+        <m:r>
+          <w:rPr>
+            <w:rFonts w:ascii="Cambria Math" w:hAnsi="Cambria Math"/>
+            <w:color w:val="000000"/>
+            <w:kern w:val="1"/>
+            <w:sz w:val="22"/>
+            <w:szCs w:val="22"/>
+          </w:rPr>
+          <m:t xml:space="preserve">, </m:t>
+        </m:r>
+        <m:rad>
+          <m:radPr>
+            <m:degHide m:val="1"/>
+            <m:ctrlPr>
+              <w:rPr>
+                <w:rFonts w:ascii="Cambria Math" w:hAnsi="Cambria Math"/>
+                <w:i/>
+                <w:color w:val="000000"/>
+                <w:kern w:val="1"/>
+                <w:sz w:val="22"/>
+                <w:szCs w:val="22"/>
+              </w:rPr>
+            </m:ctrlPr>
+          </m:radPr>
+          <m:deg/>
+          <m:e>
+            <m:r>
+              <w:rPr>
+                <w:rFonts w:ascii="Cambria Math" w:hAnsi="Cambria Math"/>
+                <w:color w:val="000000"/>
+                <w:kern w:val="1"/>
+                <w:sz w:val="22"/>
+                <w:szCs w:val="22"/>
+              </w:rPr>
+              <m:t>2</m:t>
+            </m:r>
+            <m:sSub>
+              <m:sSubPr>
+                <m:ctrlPr>
+                  <w:rPr>
+                    <w:rFonts w:ascii="Cambria Math" w:hAnsi="Cambria Math"/>
+                    <w:i/>
+                    <w:color w:val="000000"/>
+                    <w:kern w:val="1"/>
+                    <w:sz w:val="22"/>
+                    <w:szCs w:val="22"/>
+                  </w:rPr>
+                </m:ctrlPr>
+              </m:sSubPr>
+              <m:e>
+                <m:r>
+                  <w:rPr>
+                    <w:rFonts w:ascii="Cambria Math" w:hAnsi="Cambria Math"/>
+                    <w:color w:val="000000"/>
+                    <w:kern w:val="1"/>
+                    <w:sz w:val="22"/>
+                    <w:szCs w:val="22"/>
+                  </w:rPr>
+                  <m:t>y</m:t>
+                </m:r>
+              </m:e>
+              <m:sub>
+                <m:r>
+                  <w:rPr>
+                    <w:rFonts w:ascii="Cambria Math" w:hAnsi="Cambria Math"/>
+                    <w:color w:val="000000"/>
+                    <w:kern w:val="1"/>
+                    <w:sz w:val="22"/>
+                    <w:szCs w:val="22"/>
+                  </w:rPr>
+                  <m:t>1</m:t>
+                </m:r>
+              </m:sub>
+            </m:sSub>
+            <m:sSub>
+              <m:sSubPr>
+                <m:ctrlPr>
+                  <w:rPr>
+                    <w:rFonts w:ascii="Cambria Math" w:hAnsi="Cambria Math"/>
+                    <w:i/>
+                    <w:color w:val="000000"/>
+                    <w:kern w:val="1"/>
+                    <w:sz w:val="22"/>
+                    <w:szCs w:val="22"/>
+                  </w:rPr>
+                </m:ctrlPr>
+              </m:sSubPr>
+              <m:e>
+                <m:r>
+                  <w:rPr>
+                    <w:rFonts w:ascii="Cambria Math" w:hAnsi="Cambria Math"/>
+                    <w:color w:val="000000"/>
+                    <w:kern w:val="1"/>
+                    <w:sz w:val="22"/>
+                    <w:szCs w:val="22"/>
+                  </w:rPr>
+                  <m:t>y</m:t>
+                </m:r>
+              </m:e>
+              <m:sub>
+                <m:r>
+                  <w:rPr>
+                    <w:rFonts w:ascii="Cambria Math" w:hAnsi="Cambria Math"/>
+                    <w:color w:val="000000"/>
+                    <w:kern w:val="1"/>
+                    <w:sz w:val="22"/>
+                    <w:szCs w:val="22"/>
+                  </w:rPr>
+                  <m:t>2</m:t>
+                </m:r>
+              </m:sub>
+            </m:sSub>
+          </m:e>
+        </m:rad>
+        <m:r>
+          <w:rPr>
+            <w:rFonts w:ascii="Cambria Math" w:hAnsi="Cambria Math"/>
+            <w:color w:val="000000"/>
+            <w:kern w:val="1"/>
+            <w:sz w:val="22"/>
+            <w:szCs w:val="22"/>
+          </w:rPr>
+          <m:t>=</m:t>
+        </m:r>
+        <m:r>
+          <m:rPr>
+            <m:sty m:val="p"/>
+          </m:rPr>
+          <w:rPr>
+            <w:rFonts w:ascii="Cambria Math" w:hAnsi="Cambria Math"/>
+            <w:color w:val="000000"/>
+            <w:kern w:val="1"/>
+            <w:sz w:val="22"/>
+            <w:szCs w:val="22"/>
+          </w:rPr>
+          <w:br/>
+        </m:r>
+      </m:oMath>
+      <w:r>
+        <w:rPr>
+          <w:rFonts w:ascii="Helvetica" w:eastAsia="Helvetica" w:hAnsi="Helvetica" w:cs="Helvetica"/>
+          <w:color w:val="000000"/>
+          <w:kern w:val="1"/>
+          <w:sz w:val="22"/>
+          <w:szCs w:val="22"/>
+        </w:rPr>
+        <w:tab/>
       </w:r>
       <m:oMath>
         <m:r>
@@ -10345,43 +11281,7 @@
             <w:sz w:val="22"/>
             <w:szCs w:val="22"/>
           </w:rPr>
-          <m:t>k</m:t>
-        </m:r>
-        <m:d>
-          <m:dPr>
-            <m:ctrlPr>
-              <w:rPr>
-                <w:rFonts w:ascii="Cambria Math" w:eastAsia="Helvetica" w:hAnsi="Cambria Math" w:cs="Helvetica"/>
-                <w:i/>
-                <w:color w:val="000000"/>
-                <w:kern w:val="1"/>
-                <w:sz w:val="22"/>
-                <w:szCs w:val="22"/>
-              </w:rPr>
-            </m:ctrlPr>
-          </m:dPr>
-          <m:e>
-            <m:r>
-              <w:rPr>
-                <w:rFonts w:ascii="Cambria Math" w:eastAsia="Helvetica" w:hAnsi="Cambria Math" w:cs="Helvetica"/>
-                <w:color w:val="000000"/>
-                <w:kern w:val="1"/>
-                <w:sz w:val="22"/>
-                <w:szCs w:val="22"/>
-              </w:rPr>
-              <m:t>x, y</m:t>
-            </m:r>
-          </m:e>
-        </m:d>
-        <m:r>
-          <w:rPr>
-            <w:rFonts w:ascii="Cambria Math" w:eastAsia="Helvetica" w:hAnsi="Cambria Math" w:cs="Helvetica"/>
-            <w:color w:val="000000"/>
-            <w:kern w:val="1"/>
-            <w:sz w:val="22"/>
-            <w:szCs w:val="22"/>
-          </w:rPr>
-          <m:t>= φ</m:t>
+          <m:t>φ</m:t>
         </m:r>
         <m:sSup>
           <m:sSupPr>
@@ -10474,6 +11374,217 @@
           </m:e>
         </m:d>
       </m:oMath>
+    </w:p>
+    <w:p>
+      <w:pPr>
+        <w:tabs>
+          <w:tab w:val="left" w:pos="560"/>
+          <w:tab w:val="left" w:pos="1120"/>
+          <w:tab w:val="left" w:pos="1680"/>
+          <w:tab w:val="left" w:pos="2240"/>
+          <w:tab w:val="left" w:pos="2800"/>
+          <w:tab w:val="left" w:pos="3360"/>
+          <w:tab w:val="left" w:pos="3920"/>
+          <w:tab w:val="left" w:pos="4480"/>
+          <w:tab w:val="left" w:pos="5040"/>
+          <w:tab w:val="left" w:pos="5600"/>
+          <w:tab w:val="left" w:pos="6160"/>
+          <w:tab w:val="left" w:pos="6720"/>
+        </w:tabs>
+        <w:autoSpaceDE w:val="0"/>
+        <w:spacing w:line="360" w:lineRule="auto"/>
+        <w:rPr>
+          <w:color w:val="000000"/>
+          <w:kern w:val="1"/>
+          <w:sz w:val="22"/>
+          <w:szCs w:val="22"/>
+        </w:rPr>
+      </w:pPr>
+    </w:p>
+    <w:p>
+      <w:pPr>
+        <w:tabs>
+          <w:tab w:val="left" w:pos="560"/>
+          <w:tab w:val="left" w:pos="1120"/>
+          <w:tab w:val="left" w:pos="1680"/>
+          <w:tab w:val="left" w:pos="2240"/>
+          <w:tab w:val="left" w:pos="2800"/>
+          <w:tab w:val="left" w:pos="3360"/>
+          <w:tab w:val="left" w:pos="3920"/>
+          <w:tab w:val="left" w:pos="4480"/>
+          <w:tab w:val="left" w:pos="5040"/>
+          <w:tab w:val="left" w:pos="5600"/>
+          <w:tab w:val="left" w:pos="6160"/>
+          <w:tab w:val="left" w:pos="6720"/>
+        </w:tabs>
+        <w:autoSpaceDE w:val="0"/>
+        <w:spacing w:line="360" w:lineRule="auto"/>
+        <w:rPr>
+          <w:rFonts w:ascii="Helvetica" w:eastAsia="Helvetica" w:hAnsi="Helvetica" w:cs="Helvetica"/>
+          <w:color w:val="000000"/>
+          <w:kern w:val="1"/>
+          <w:sz w:val="22"/>
+          <w:szCs w:val="22"/>
+        </w:rPr>
+      </w:pPr>
+      <w:r>
+        <w:rPr>
+          <w:rFonts w:ascii="Helvetica" w:eastAsia="Helvetica" w:hAnsi="Helvetica" w:cs="Helvetica"/>
+          <w:color w:val="000000"/>
+          <w:kern w:val="1"/>
+          <w:sz w:val="22"/>
+          <w:szCs w:val="22"/>
+        </w:rPr>
+        <w:t xml:space="preserve">Hence, we have a valid </w:t>
+      </w:r>
+      <w:r>
+        <w:rPr>
+          <w:rFonts w:ascii="Helvetica" w:eastAsia="Helvetica" w:hAnsi="Helvetica" w:cs="Helvetica"/>
+          <w:color w:val="000000"/>
+          <w:kern w:val="1"/>
+          <w:sz w:val="22"/>
+          <w:szCs w:val="22"/>
+        </w:rPr>
+        <w:t xml:space="preserve">kernel, </w:t>
+      </w:r>
+      <m:oMath>
+        <m:r>
+          <w:rPr>
+            <w:rFonts w:ascii="Cambria Math" w:eastAsia="Helvetica" w:hAnsi="Cambria Math" w:cs="Helvetica"/>
+            <w:color w:val="000000"/>
+            <w:kern w:val="1"/>
+            <w:sz w:val="22"/>
+            <w:szCs w:val="22"/>
+          </w:rPr>
+          <m:t>k</m:t>
+        </m:r>
+        <m:d>
+          <m:dPr>
+            <m:ctrlPr>
+              <w:rPr>
+                <w:rFonts w:ascii="Cambria Math" w:eastAsia="Helvetica" w:hAnsi="Cambria Math" w:cs="Helvetica"/>
+                <w:i/>
+                <w:color w:val="000000"/>
+                <w:kern w:val="1"/>
+                <w:sz w:val="22"/>
+                <w:szCs w:val="22"/>
+              </w:rPr>
+            </m:ctrlPr>
+          </m:dPr>
+          <m:e>
+            <m:r>
+              <w:rPr>
+                <w:rFonts w:ascii="Cambria Math" w:eastAsia="Helvetica" w:hAnsi="Cambria Math" w:cs="Helvetica"/>
+                <w:color w:val="000000"/>
+                <w:kern w:val="1"/>
+                <w:sz w:val="22"/>
+                <w:szCs w:val="22"/>
+              </w:rPr>
+              <m:t>x, y</m:t>
+            </m:r>
+          </m:e>
+        </m:d>
+        <m:r>
+          <w:rPr>
+            <w:rFonts w:ascii="Cambria Math" w:eastAsia="Helvetica" w:hAnsi="Cambria Math" w:cs="Helvetica"/>
+            <w:color w:val="000000"/>
+            <w:kern w:val="1"/>
+            <w:sz w:val="22"/>
+            <w:szCs w:val="22"/>
+          </w:rPr>
+          <m:t>= φ</m:t>
+        </m:r>
+        <m:sSup>
+          <m:sSupPr>
+            <m:ctrlPr>
+              <w:rPr>
+                <w:rFonts w:ascii="Cambria Math" w:eastAsia="Helvetica" w:hAnsi="Cambria Math" w:cs="Helvetica"/>
+                <w:i/>
+                <w:color w:val="000000"/>
+                <w:kern w:val="1"/>
+                <w:sz w:val="22"/>
+                <w:szCs w:val="22"/>
+              </w:rPr>
+            </m:ctrlPr>
+          </m:sSupPr>
+          <m:e>
+            <m:d>
+              <m:dPr>
+                <m:ctrlPr>
+                  <w:rPr>
+                    <w:rFonts w:ascii="Cambria Math" w:eastAsia="Helvetica" w:hAnsi="Cambria Math" w:cs="Helvetica"/>
+                    <w:i/>
+                    <w:color w:val="000000"/>
+                    <w:kern w:val="1"/>
+                    <w:sz w:val="22"/>
+                    <w:szCs w:val="22"/>
+                  </w:rPr>
+                </m:ctrlPr>
+              </m:dPr>
+              <m:e>
+                <m:r>
+                  <w:rPr>
+                    <w:rFonts w:ascii="Cambria Math" w:eastAsia="Helvetica" w:hAnsi="Cambria Math" w:cs="Helvetica"/>
+                    <w:color w:val="000000"/>
+                    <w:kern w:val="1"/>
+                    <w:sz w:val="22"/>
+                    <w:szCs w:val="22"/>
+                  </w:rPr>
+                  <m:t>x</m:t>
+                </m:r>
+              </m:e>
+            </m:d>
+          </m:e>
+          <m:sup>
+            <m:r>
+              <w:rPr>
+                <w:rFonts w:ascii="Cambria Math" w:eastAsia="Helvetica" w:hAnsi="Cambria Math" w:cs="Helvetica"/>
+                <w:color w:val="000000"/>
+                <w:kern w:val="1"/>
+                <w:sz w:val="22"/>
+                <w:szCs w:val="22"/>
+              </w:rPr>
+              <m:t>T</m:t>
+            </m:r>
+          </m:sup>
+        </m:sSup>
+        <m:r>
+          <w:rPr>
+            <w:rFonts w:ascii="Cambria Math" w:eastAsia="Helvetica" w:hAnsi="Cambria Math" w:cs="Helvetica"/>
+            <w:color w:val="000000"/>
+            <w:kern w:val="1"/>
+            <w:sz w:val="22"/>
+            <w:szCs w:val="22"/>
+          </w:rPr>
+          <m:t>φ</m:t>
+        </m:r>
+        <m:d>
+          <m:dPr>
+            <m:ctrlPr>
+              <w:rPr>
+                <w:rFonts w:ascii="Cambria Math" w:eastAsia="Helvetica" w:hAnsi="Cambria Math" w:cs="Helvetica"/>
+                <w:i/>
+                <w:color w:val="000000"/>
+                <w:kern w:val="1"/>
+                <w:sz w:val="22"/>
+                <w:szCs w:val="22"/>
+              </w:rPr>
+            </m:ctrlPr>
+          </m:dPr>
+          <m:e>
+            <m:r>
+              <w:rPr>
+                <w:rFonts w:ascii="Cambria Math" w:eastAsia="Helvetica" w:hAnsi="Cambria Math" w:cs="Helvetica"/>
+                <w:color w:val="000000"/>
+                <w:kern w:val="1"/>
+                <w:sz w:val="22"/>
+                <w:szCs w:val="22"/>
+              </w:rPr>
+              <m:t>y</m:t>
+            </m:r>
+          </m:e>
+        </m:d>
+      </m:oMath>
       <w:r>
         <w:rPr>
           <w:rFonts w:ascii="Helvetica" w:eastAsia="Helvetica" w:hAnsi="Helvetica" w:cs="Helvetica"/>
@@ -10737,6 +11848,14 @@
           <m:t xml:space="preserve"> ))</m:t>
         </m:r>
       </m:oMath>
+      <w:r>
+        <w:rPr>
+          <w:rFonts w:ascii="Helvetica" w:eastAsia="Helvetica" w:hAnsi="Helvetica" w:cs="Helvetica"/>
+          <w:sz w:val="22"/>
+          <w:szCs w:val="22"/>
+        </w:rPr>
+        <w:t>.</w:t>
+      </w:r>
     </w:p>
     <w:p>
       <w:pPr>
@@ -11991,7 +13110,7 @@
         <w:autoSpaceDE w:val="0"/>
         <w:spacing w:line="360" w:lineRule="auto"/>
         <w:rPr>
-          <w:rFonts w:ascii="Helvetica" w:eastAsia="Helvetica" w:hAnsi="Helvetica" w:cs="Helvetica"/>
+          <w:rFonts w:ascii="Helvetica-Light" w:eastAsia="Helvetica" w:hAnsi="Helvetica-Light" w:cs="Helvetica"/>
           <w:color w:val="000000"/>
           <w:kern w:val="1"/>
           <w:sz w:val="22"/>
@@ -12018,14 +13137,14 @@
         <w:autoSpaceDE w:val="0"/>
         <w:spacing w:line="360" w:lineRule="auto"/>
         <w:rPr>
-          <w:rFonts w:ascii="Helvetica" w:eastAsia="Helvetica" w:hAnsi="Helvetica" w:cs="Helvetica"/>
+          <w:rFonts w:ascii="Helvetica-Light" w:eastAsia="Helvetica" w:hAnsi="Helvetica-Light" w:cs="Helvetica"/>
           <w:color w:val="000000"/>
           <w:kern w:val="1"/>
         </w:rPr>
       </w:pPr>
       <w:r>
         <w:rPr>
-          <w:rFonts w:ascii="Helvetica" w:hAnsi="Helvetica" w:cs="Helvetica"/>
+          <w:rFonts w:ascii="Helvetica-Light" w:hAnsi="Helvetica-Light" w:cs="Helvetica"/>
         </w:rPr>
         <w:t>2.1.3 Gram Matrix</w:t>
       </w:r>
@@ -12494,16 +13613,16 @@
         <w:autoSpaceDE w:val="0"/>
         <w:spacing w:line="360" w:lineRule="auto"/>
         <w:rPr>
-          <w:rFonts w:ascii="Helvetica" w:eastAsia="Helvetica" w:hAnsi="Helvetica" w:cs="Helvetica"/>
-          <w:color w:val="000000"/>
-          <w:kern w:val="1"/>
+          <w:rFonts w:ascii="Helvetica-Light" w:eastAsia="Helvetica" w:hAnsi="Helvetica-Light" w:cs="Helvetica"/>
+          <w:color w:val="000000"/>
+          <w:kern w:val="24"/>
         </w:rPr>
       </w:pPr>
       <w:r>
         <w:rPr>
-          <w:rFonts w:ascii="Helvetica" w:eastAsia="Helvetica" w:hAnsi="Helvetica" w:cs="Helvetica"/>
-          <w:color w:val="000000"/>
-          <w:kern w:val="1"/>
+          <w:rFonts w:ascii="Helvetica-Light" w:eastAsia="Helvetica" w:hAnsi="Helvetica-Light" w:cs="Helvetica"/>
+          <w:color w:val="000000"/>
+          <w:kern w:val="24"/>
         </w:rPr>
         <w:t>2.1.4 Kernel PCA</w:t>
       </w:r>
@@ -12568,7 +13687,23 @@
           <w:sz w:val="22"/>
           <w:szCs w:val="22"/>
         </w:rPr>
-        <w:t xml:space="preserve">number of possibly correlated variables into a smaller number of variables called principal components (PCA, Mark Richardson), i.e it transforms a feature vector space into a lower dimensional space, consisting of the principal components, wherein trends and outliers can be revealed for analysis. The principal components are the directions of the data with the greatest variance, the directions where the data is most spread out; the greatest variance lies on the first principal component, and so on. </w:t>
+        <w:t xml:space="preserve">number of possibly correlated variables into a smaller number of variables called principal components (PCA, Mark Richardson), i.e it transforms a feature vector space into a </w:t>
+      </w:r>
+      <w:r>
+        <w:rPr>
+          <w:rFonts w:ascii="Helvetica" w:hAnsi="Helvetica"/>
+          <w:sz w:val="22"/>
+          <w:szCs w:val="22"/>
+        </w:rPr>
+        <w:t>new</w:t>
+      </w:r>
+      <w:r>
+        <w:rPr>
+          <w:rFonts w:ascii="Helvetica" w:hAnsi="Helvetica"/>
+          <w:sz w:val="22"/>
+          <w:szCs w:val="22"/>
+        </w:rPr>
+        <w:t xml:space="preserve"> dimensional space, consisting of the principal components, wherein trends and outliers can be revealed for analysis. The principal components are the directions of the data with the greatest variance, the directions where the data is most spread out; the greatest variance lies on the first principal component, and so on. </w:t>
       </w:r>
     </w:p>
     <w:p>
@@ -12880,7 +14015,15 @@
           <w:sz w:val="22"/>
           <w:szCs w:val="22"/>
         </w:rPr>
-        <w:t>(2)</w:t>
+        <w:t>(10</w:t>
+      </w:r>
+      <w:r>
+        <w:rPr>
+          <w:rFonts w:ascii="Helvetica" w:hAnsi="Helvetica"/>
+          <w:sz w:val="22"/>
+          <w:szCs w:val="22"/>
+        </w:rPr>
+        <w:t>)</w:t>
       </w:r>
     </w:p>
     <w:p>
@@ -13622,7 +14765,7 @@
           <w:sz w:val="22"/>
           <w:szCs w:val="22"/>
         </w:rPr>
-        <w:t xml:space="preserve"> to obtain a lower </w:t>
+        <w:t xml:space="preserve"> to obtain a </w:t>
       </w:r>
       <w:r>
         <w:rPr>
@@ -13630,7 +14773,33 @@
           <w:sz w:val="22"/>
           <w:szCs w:val="22"/>
         </w:rPr>
-        <w:t>dimensional representation by virtue of C being defined in terms of dot products:</w:t>
+        <w:t>different-</w:t>
+      </w:r>
+      <w:r>
+        <w:rPr>
+          <w:rFonts w:ascii="Helvetica" w:hAnsi="Helvetica"/>
+          <w:sz w:val="22"/>
+          <w:szCs w:val="22"/>
+        </w:rPr>
+        <w:t xml:space="preserve">dimensional representation by virtue of </w:t>
+      </w:r>
+      <m:oMath>
+        <m:r>
+          <w:rPr>
+            <w:rFonts w:ascii="Cambria Math" w:hAnsi="Cambria Math"/>
+            <w:sz w:val="22"/>
+            <w:szCs w:val="22"/>
+          </w:rPr>
+          <m:t>C</m:t>
+        </m:r>
+      </m:oMath>
+      <w:r>
+        <w:rPr>
+          <w:rFonts w:ascii="Helvetica" w:hAnsi="Helvetica"/>
+          <w:sz w:val="22"/>
+          <w:szCs w:val="22"/>
+        </w:rPr>
+        <w:t xml:space="preserve"> being defined in terms of dot products:</w:t>
       </w:r>
     </w:p>
     <w:p>
@@ -13657,437 +14826,442 @@
           <w:szCs w:val="22"/>
         </w:rPr>
       </w:pPr>
-      <m:oMathPara>
-        <m:oMath>
-          <m:acc>
-            <m:accPr>
-              <m:chr m:val="̅"/>
-              <m:ctrlPr>
-                <w:rPr>
-                  <w:rFonts w:ascii="Cambria Math" w:hAnsi="Cambria Math"/>
-                  <w:i/>
-                  <w:sz w:val="22"/>
-                  <w:szCs w:val="22"/>
-                </w:rPr>
-              </m:ctrlPr>
-            </m:accPr>
-            <m:e>
-              <m:r>
-                <w:rPr>
-                  <w:rFonts w:ascii="Cambria Math" w:hAnsi="Cambria Math"/>
-                  <w:sz w:val="22"/>
-                  <w:szCs w:val="22"/>
-                </w:rPr>
-                <m:t>C</m:t>
-              </m:r>
-            </m:e>
-          </m:acc>
-          <m:r>
-            <w:rPr>
-              <w:rFonts w:ascii="Cambria Math" w:hAnsi="Cambria Math"/>
-              <w:sz w:val="22"/>
-              <w:szCs w:val="22"/>
-            </w:rPr>
-            <m:t xml:space="preserve">= </m:t>
-          </m:r>
-          <m:f>
-            <m:fPr>
-              <m:ctrlPr>
-                <w:rPr>
-                  <w:rFonts w:ascii="Cambria Math" w:hAnsi="Cambria Math"/>
-                  <w:i/>
-                  <w:sz w:val="22"/>
-                  <w:szCs w:val="22"/>
-                </w:rPr>
-              </m:ctrlPr>
-            </m:fPr>
-            <m:num>
-              <m:r>
-                <w:rPr>
-                  <w:rFonts w:ascii="Cambria Math" w:hAnsi="Cambria Math"/>
-                  <w:sz w:val="22"/>
-                  <w:szCs w:val="22"/>
-                </w:rPr>
-                <m:t>1</m:t>
-              </m:r>
-            </m:num>
-            <m:den>
-              <m:r>
-                <w:rPr>
-                  <w:rFonts w:ascii="Cambria Math" w:hAnsi="Cambria Math"/>
-                  <w:sz w:val="22"/>
-                  <w:szCs w:val="22"/>
-                </w:rPr>
-                <m:t>l</m:t>
-              </m:r>
-            </m:den>
-          </m:f>
-          <m:nary>
-            <m:naryPr>
-              <m:chr m:val="∑"/>
-              <m:limLoc m:val="undOvr"/>
-              <m:ctrlPr>
-                <w:rPr>
-                  <w:rFonts w:ascii="Cambria Math" w:hAnsi="Cambria Math"/>
-                  <w:i/>
-                  <w:sz w:val="22"/>
-                  <w:szCs w:val="22"/>
-                </w:rPr>
-              </m:ctrlPr>
-            </m:naryPr>
-            <m:sub>
-              <m:r>
-                <w:rPr>
-                  <w:rFonts w:ascii="Cambria Math" w:hAnsi="Cambria Math"/>
-                  <w:sz w:val="22"/>
-                  <w:szCs w:val="22"/>
-                </w:rPr>
-                <m:t>j=1</m:t>
-              </m:r>
-            </m:sub>
-            <m:sup>
-              <m:r>
-                <w:rPr>
-                  <w:rFonts w:ascii="Cambria Math" w:hAnsi="Cambria Math"/>
-                  <w:sz w:val="22"/>
-                  <w:szCs w:val="22"/>
-                </w:rPr>
-                <m:t>l</m:t>
-              </m:r>
-            </m:sup>
-            <m:e>
-              <m:r>
-                <w:rPr>
-                  <w:rFonts w:ascii="Cambria Math" w:eastAsia="Helvetica" w:hAnsi="Cambria Math" w:cs="Helvetica"/>
-                  <w:color w:val="000000"/>
-                  <w:kern w:val="1"/>
-                  <w:sz w:val="22"/>
-                  <w:szCs w:val="22"/>
-                </w:rPr>
-                <m:t>φ</m:t>
-              </m:r>
-              <m:sSup>
-                <m:sSupPr>
-                  <m:ctrlPr>
-                    <w:rPr>
-                      <w:rFonts w:ascii="Cambria Math" w:eastAsia="Helvetica" w:hAnsi="Cambria Math" w:cs="Helvetica"/>
-                      <w:i/>
-                      <w:color w:val="000000"/>
-                      <w:kern w:val="1"/>
-                      <w:sz w:val="22"/>
-                      <w:szCs w:val="22"/>
-                    </w:rPr>
-                  </m:ctrlPr>
-                </m:sSupPr>
-                <m:e>
-                  <m:d>
-                    <m:dPr>
-                      <m:ctrlPr>
-                        <w:rPr>
-                          <w:rFonts w:ascii="Cambria Math" w:eastAsia="Helvetica" w:hAnsi="Cambria Math" w:cs="Helvetica"/>
-                          <w:i/>
-                          <w:color w:val="000000"/>
-                          <w:kern w:val="1"/>
-                          <w:sz w:val="22"/>
-                          <w:szCs w:val="22"/>
-                        </w:rPr>
-                      </m:ctrlPr>
-                    </m:dPr>
-                    <m:e>
-                      <m:sSub>
-                        <m:sSubPr>
-                          <m:ctrlPr>
-                            <w:rPr>
-                              <w:rFonts w:ascii="Cambria Math" w:eastAsia="Helvetica" w:hAnsi="Cambria Math" w:cs="Helvetica"/>
-                              <w:i/>
-                              <w:color w:val="000000"/>
-                              <w:kern w:val="1"/>
-                              <w:sz w:val="22"/>
-                              <w:szCs w:val="22"/>
-                            </w:rPr>
-                          </m:ctrlPr>
-                        </m:sSubPr>
-                        <m:e>
-                          <m:r>
-                            <w:rPr>
-                              <w:rFonts w:ascii="Cambria Math" w:eastAsia="Helvetica" w:hAnsi="Cambria Math" w:cs="Helvetica"/>
-                              <w:color w:val="000000"/>
-                              <w:kern w:val="1"/>
-                              <w:sz w:val="22"/>
-                              <w:szCs w:val="22"/>
-                            </w:rPr>
-                            <m:t>x</m:t>
-                          </m:r>
-                        </m:e>
-                        <m:sub>
-                          <m:r>
-                            <w:rPr>
-                              <w:rFonts w:ascii="Cambria Math" w:eastAsia="Helvetica" w:hAnsi="Cambria Math" w:cs="Helvetica"/>
-                              <w:color w:val="000000"/>
-                              <w:kern w:val="1"/>
-                              <w:sz w:val="22"/>
-                              <w:szCs w:val="22"/>
-                            </w:rPr>
-                            <m:t>j</m:t>
-                          </m:r>
-                        </m:sub>
-                      </m:sSub>
-                    </m:e>
-                  </m:d>
-                </m:e>
-                <m:sup>
-                  <m:r>
-                    <w:rPr>
-                      <w:rFonts w:ascii="Cambria Math" w:eastAsia="Helvetica" w:hAnsi="Cambria Math" w:cs="Helvetica"/>
-                      <w:color w:val="000000"/>
-                      <w:kern w:val="1"/>
-                      <w:sz w:val="22"/>
-                      <w:szCs w:val="22"/>
-                    </w:rPr>
-                    <m:t>T</m:t>
-                  </m:r>
-                </m:sup>
-              </m:sSup>
-              <m:r>
-                <w:rPr>
-                  <w:rFonts w:ascii="Cambria Math" w:eastAsia="Helvetica" w:hAnsi="Cambria Math" w:cs="Helvetica"/>
-                  <w:color w:val="000000"/>
-                  <w:kern w:val="1"/>
-                  <w:sz w:val="22"/>
-                  <w:szCs w:val="22"/>
-                </w:rPr>
-                <m:t>φ</m:t>
-              </m:r>
-              <m:d>
-                <m:dPr>
-                  <m:ctrlPr>
-                    <w:rPr>
-                      <w:rFonts w:ascii="Cambria Math" w:eastAsia="Helvetica" w:hAnsi="Cambria Math" w:cs="Helvetica"/>
-                      <w:i/>
-                      <w:color w:val="000000"/>
-                      <w:kern w:val="1"/>
-                      <w:sz w:val="22"/>
-                      <w:szCs w:val="22"/>
-                    </w:rPr>
-                  </m:ctrlPr>
-                </m:dPr>
-                <m:e>
-                  <m:sSub>
-                    <m:sSubPr>
-                      <m:ctrlPr>
-                        <w:rPr>
-                          <w:rFonts w:ascii="Cambria Math" w:eastAsia="Helvetica" w:hAnsi="Cambria Math" w:cs="Helvetica"/>
-                          <w:i/>
-                          <w:color w:val="000000"/>
-                          <w:kern w:val="1"/>
-                          <w:sz w:val="22"/>
-                          <w:szCs w:val="22"/>
-                        </w:rPr>
-                      </m:ctrlPr>
-                    </m:sSubPr>
-                    <m:e>
-                      <m:r>
-                        <w:rPr>
-                          <w:rFonts w:ascii="Cambria Math" w:eastAsia="Helvetica" w:hAnsi="Cambria Math" w:cs="Helvetica"/>
-                          <w:color w:val="000000"/>
-                          <w:kern w:val="1"/>
-                          <w:sz w:val="22"/>
-                          <w:szCs w:val="22"/>
-                        </w:rPr>
-                        <m:t>x</m:t>
-                      </m:r>
-                    </m:e>
-                    <m:sub>
-                      <m:r>
-                        <w:rPr>
-                          <w:rFonts w:ascii="Cambria Math" w:eastAsia="Helvetica" w:hAnsi="Cambria Math" w:cs="Helvetica"/>
-                          <w:color w:val="000000"/>
-                          <w:kern w:val="1"/>
-                          <w:sz w:val="22"/>
-                          <w:szCs w:val="22"/>
-                        </w:rPr>
-                        <m:t>j</m:t>
-                      </m:r>
-                    </m:sub>
-                  </m:sSub>
-                </m:e>
-              </m:d>
-              <m:r>
-                <w:rPr>
-                  <w:rFonts w:ascii="Cambria Math" w:eastAsia="Helvetica" w:hAnsi="Cambria Math" w:cs="Helvetica"/>
-                  <w:color w:val="000000"/>
-                  <w:kern w:val="1"/>
-                  <w:sz w:val="22"/>
-                  <w:szCs w:val="22"/>
-                </w:rPr>
-                <m:t xml:space="preserve">= </m:t>
-              </m:r>
-              <m:f>
-                <m:fPr>
-                  <m:ctrlPr>
-                    <w:rPr>
-                      <w:rFonts w:ascii="Cambria Math" w:hAnsi="Cambria Math"/>
-                      <w:i/>
-                      <w:sz w:val="22"/>
-                      <w:szCs w:val="22"/>
-                    </w:rPr>
-                  </m:ctrlPr>
-                </m:fPr>
-                <m:num>
-                  <m:r>
-                    <w:rPr>
-                      <w:rFonts w:ascii="Cambria Math" w:hAnsi="Cambria Math"/>
-                      <w:sz w:val="22"/>
-                      <w:szCs w:val="22"/>
-                    </w:rPr>
-                    <m:t>1</m:t>
-                  </m:r>
-                </m:num>
-                <m:den>
-                  <m:r>
-                    <w:rPr>
-                      <w:rFonts w:ascii="Cambria Math" w:hAnsi="Cambria Math"/>
-                      <w:sz w:val="22"/>
-                      <w:szCs w:val="22"/>
-                    </w:rPr>
-                    <m:t>l</m:t>
-                  </m:r>
-                </m:den>
-              </m:f>
-              <m:nary>
-                <m:naryPr>
-                  <m:chr m:val="∑"/>
-                  <m:limLoc m:val="undOvr"/>
-                  <m:ctrlPr>
-                    <w:rPr>
-                      <w:rFonts w:ascii="Cambria Math" w:hAnsi="Cambria Math"/>
-                      <w:i/>
-                      <w:sz w:val="22"/>
-                      <w:szCs w:val="22"/>
-                    </w:rPr>
-                  </m:ctrlPr>
-                </m:naryPr>
-                <m:sub>
-                  <m:r>
-                    <w:rPr>
-                      <w:rFonts w:ascii="Cambria Math" w:hAnsi="Cambria Math"/>
-                      <w:sz w:val="22"/>
-                      <w:szCs w:val="22"/>
-                    </w:rPr>
-                    <m:t>j=1</m:t>
-                  </m:r>
-                </m:sub>
-                <m:sup>
-                  <m:r>
-                    <w:rPr>
-                      <w:rFonts w:ascii="Cambria Math" w:hAnsi="Cambria Math"/>
-                      <w:sz w:val="22"/>
-                      <w:szCs w:val="22"/>
-                    </w:rPr>
-                    <m:t>l</m:t>
-                  </m:r>
-                </m:sup>
-                <m:e>
-                  <m:r>
-                    <w:rPr>
-                      <w:rFonts w:ascii="Cambria Math" w:hAnsi="Cambria Math"/>
-                      <w:sz w:val="22"/>
-                      <w:szCs w:val="22"/>
-                    </w:rPr>
-                    <m:t>k</m:t>
-                  </m:r>
-                  <m:d>
-                    <m:dPr>
-                      <m:ctrlPr>
-                        <w:rPr>
-                          <w:rFonts w:ascii="Cambria Math" w:hAnsi="Cambria Math"/>
-                          <w:i/>
-                          <w:sz w:val="22"/>
-                          <w:szCs w:val="22"/>
-                        </w:rPr>
-                      </m:ctrlPr>
-                    </m:dPr>
-                    <m:e>
-                      <m:sSub>
-                        <m:sSubPr>
-                          <m:ctrlPr>
-                            <w:rPr>
-                              <w:rFonts w:ascii="Cambria Math" w:hAnsi="Cambria Math"/>
-                              <w:i/>
-                              <w:sz w:val="22"/>
-                              <w:szCs w:val="22"/>
-                            </w:rPr>
-                          </m:ctrlPr>
-                        </m:sSubPr>
-                        <m:e>
-                          <m:r>
-                            <w:rPr>
-                              <w:rFonts w:ascii="Cambria Math" w:hAnsi="Cambria Math"/>
-                              <w:sz w:val="22"/>
-                              <w:szCs w:val="22"/>
-                            </w:rPr>
-                            <m:t>x</m:t>
-                          </m:r>
-                        </m:e>
-                        <m:sub>
-                          <m:r>
-                            <w:rPr>
-                              <w:rFonts w:ascii="Cambria Math" w:hAnsi="Cambria Math"/>
-                              <w:sz w:val="22"/>
-                              <w:szCs w:val="22"/>
-                            </w:rPr>
-                            <m:t>j</m:t>
-                          </m:r>
-                        </m:sub>
-                      </m:sSub>
-                      <m:r>
-                        <w:rPr>
-                          <w:rFonts w:ascii="Cambria Math" w:hAnsi="Cambria Math"/>
-                          <w:sz w:val="22"/>
-                          <w:szCs w:val="22"/>
-                        </w:rPr>
-                        <m:t xml:space="preserve">, </m:t>
-                      </m:r>
-                      <m:sSub>
-                        <m:sSubPr>
-                          <m:ctrlPr>
-                            <w:rPr>
-                              <w:rFonts w:ascii="Cambria Math" w:hAnsi="Cambria Math"/>
-                              <w:i/>
-                              <w:sz w:val="22"/>
-                              <w:szCs w:val="22"/>
-                            </w:rPr>
-                          </m:ctrlPr>
-                        </m:sSubPr>
-                        <m:e>
-                          <m:r>
-                            <w:rPr>
-                              <w:rFonts w:ascii="Cambria Math" w:hAnsi="Cambria Math"/>
-                              <w:sz w:val="22"/>
-                              <w:szCs w:val="22"/>
-                            </w:rPr>
-                            <m:t>x</m:t>
-                          </m:r>
-                        </m:e>
-                        <m:sub>
-                          <m:r>
-                            <w:rPr>
-                              <w:rFonts w:ascii="Cambria Math" w:hAnsi="Cambria Math"/>
-                              <w:sz w:val="22"/>
-                              <w:szCs w:val="22"/>
-                            </w:rPr>
-                            <m:t>j</m:t>
-                          </m:r>
-                        </m:sub>
-                      </m:sSub>
-                    </m:e>
-                  </m:d>
-                </m:e>
-              </m:nary>
-            </m:e>
-          </m:nary>
-        </m:oMath>
-      </m:oMathPara>
+      <w:r>
+        <w:rPr>
+          <w:sz w:val="22"/>
+          <w:szCs w:val="22"/>
+        </w:rPr>
+        <w:tab/>
+      </w:r>
+      <m:oMath>
+        <m:acc>
+          <m:accPr>
+            <m:chr m:val="̅"/>
+            <m:ctrlPr>
+              <w:rPr>
+                <w:rFonts w:ascii="Cambria Math" w:hAnsi="Cambria Math"/>
+                <w:i/>
+                <w:sz w:val="22"/>
+                <w:szCs w:val="22"/>
+              </w:rPr>
+            </m:ctrlPr>
+          </m:accPr>
+          <m:e>
+            <m:r>
+              <w:rPr>
+                <w:rFonts w:ascii="Cambria Math" w:hAnsi="Cambria Math"/>
+                <w:sz w:val="22"/>
+                <w:szCs w:val="22"/>
+              </w:rPr>
+              <m:t>C</m:t>
+            </m:r>
+          </m:e>
+        </m:acc>
+        <m:r>
+          <w:rPr>
+            <w:rFonts w:ascii="Cambria Math" w:hAnsi="Cambria Math"/>
+            <w:sz w:val="22"/>
+            <w:szCs w:val="22"/>
+          </w:rPr>
+          <m:t xml:space="preserve">= </m:t>
+        </m:r>
+        <m:f>
+          <m:fPr>
+            <m:ctrlPr>
+              <w:rPr>
+                <w:rFonts w:ascii="Cambria Math" w:hAnsi="Cambria Math"/>
+                <w:i/>
+                <w:sz w:val="22"/>
+                <w:szCs w:val="22"/>
+              </w:rPr>
+            </m:ctrlPr>
+          </m:fPr>
+          <m:num>
+            <m:r>
+              <w:rPr>
+                <w:rFonts w:ascii="Cambria Math" w:hAnsi="Cambria Math"/>
+                <w:sz w:val="22"/>
+                <w:szCs w:val="22"/>
+              </w:rPr>
+              <m:t>1</m:t>
+            </m:r>
+          </m:num>
+          <m:den>
+            <m:r>
+              <w:rPr>
+                <w:rFonts w:ascii="Cambria Math" w:hAnsi="Cambria Math"/>
+                <w:sz w:val="22"/>
+                <w:szCs w:val="22"/>
+              </w:rPr>
+              <m:t>l</m:t>
+            </m:r>
+          </m:den>
+        </m:f>
+        <m:nary>
+          <m:naryPr>
+            <m:chr m:val="∑"/>
+            <m:limLoc m:val="undOvr"/>
+            <m:ctrlPr>
+              <w:rPr>
+                <w:rFonts w:ascii="Cambria Math" w:hAnsi="Cambria Math"/>
+                <w:i/>
+                <w:sz w:val="22"/>
+                <w:szCs w:val="22"/>
+              </w:rPr>
+            </m:ctrlPr>
+          </m:naryPr>
+          <m:sub>
+            <m:r>
+              <w:rPr>
+                <w:rFonts w:ascii="Cambria Math" w:hAnsi="Cambria Math"/>
+                <w:sz w:val="22"/>
+                <w:szCs w:val="22"/>
+              </w:rPr>
+              <m:t>j=1</m:t>
+            </m:r>
+          </m:sub>
+          <m:sup>
+            <m:r>
+              <w:rPr>
+                <w:rFonts w:ascii="Cambria Math" w:hAnsi="Cambria Math"/>
+                <w:sz w:val="22"/>
+                <w:szCs w:val="22"/>
+              </w:rPr>
+              <m:t>l</m:t>
+            </m:r>
+          </m:sup>
+          <m:e>
+            <m:r>
+              <w:rPr>
+                <w:rFonts w:ascii="Cambria Math" w:eastAsia="Helvetica" w:hAnsi="Cambria Math" w:cs="Helvetica"/>
+                <w:color w:val="000000"/>
+                <w:kern w:val="1"/>
+                <w:sz w:val="22"/>
+                <w:szCs w:val="22"/>
+              </w:rPr>
+              <m:t>φ</m:t>
+            </m:r>
+            <m:sSup>
+              <m:sSupPr>
+                <m:ctrlPr>
+                  <w:rPr>
+                    <w:rFonts w:ascii="Cambria Math" w:eastAsia="Helvetica" w:hAnsi="Cambria Math" w:cs="Helvetica"/>
+                    <w:i/>
+                    <w:color w:val="000000"/>
+                    <w:kern w:val="1"/>
+                    <w:sz w:val="22"/>
+                    <w:szCs w:val="22"/>
+                  </w:rPr>
+                </m:ctrlPr>
+              </m:sSupPr>
+              <m:e>
+                <m:d>
+                  <m:dPr>
+                    <m:ctrlPr>
+                      <w:rPr>
+                        <w:rFonts w:ascii="Cambria Math" w:eastAsia="Helvetica" w:hAnsi="Cambria Math" w:cs="Helvetica"/>
+                        <w:i/>
+                        <w:color w:val="000000"/>
+                        <w:kern w:val="1"/>
+                        <w:sz w:val="22"/>
+                        <w:szCs w:val="22"/>
+                      </w:rPr>
+                    </m:ctrlPr>
+                  </m:dPr>
+                  <m:e>
+                    <m:sSub>
+                      <m:sSubPr>
+                        <m:ctrlPr>
+                          <w:rPr>
+                            <w:rFonts w:ascii="Cambria Math" w:eastAsia="Helvetica" w:hAnsi="Cambria Math" w:cs="Helvetica"/>
+                            <w:i/>
+                            <w:color w:val="000000"/>
+                            <w:kern w:val="1"/>
+                            <w:sz w:val="22"/>
+                            <w:szCs w:val="22"/>
+                          </w:rPr>
+                        </m:ctrlPr>
+                      </m:sSubPr>
+                      <m:e>
+                        <m:r>
+                          <w:rPr>
+                            <w:rFonts w:ascii="Cambria Math" w:eastAsia="Helvetica" w:hAnsi="Cambria Math" w:cs="Helvetica"/>
+                            <w:color w:val="000000"/>
+                            <w:kern w:val="1"/>
+                            <w:sz w:val="22"/>
+                            <w:szCs w:val="22"/>
+                          </w:rPr>
+                          <m:t>x</m:t>
+                        </m:r>
+                      </m:e>
+                      <m:sub>
+                        <m:r>
+                          <w:rPr>
+                            <w:rFonts w:ascii="Cambria Math" w:eastAsia="Helvetica" w:hAnsi="Cambria Math" w:cs="Helvetica"/>
+                            <w:color w:val="000000"/>
+                            <w:kern w:val="1"/>
+                            <w:sz w:val="22"/>
+                            <w:szCs w:val="22"/>
+                          </w:rPr>
+                          <m:t>j</m:t>
+                        </m:r>
+                      </m:sub>
+                    </m:sSub>
+                  </m:e>
+                </m:d>
+              </m:e>
+              <m:sup>
+                <m:r>
+                  <w:rPr>
+                    <w:rFonts w:ascii="Cambria Math" w:eastAsia="Helvetica" w:hAnsi="Cambria Math" w:cs="Helvetica"/>
+                    <w:color w:val="000000"/>
+                    <w:kern w:val="1"/>
+                    <w:sz w:val="22"/>
+                    <w:szCs w:val="22"/>
+                  </w:rPr>
+                  <m:t>T</m:t>
+                </m:r>
+              </m:sup>
+            </m:sSup>
+            <m:r>
+              <w:rPr>
+                <w:rFonts w:ascii="Cambria Math" w:eastAsia="Helvetica" w:hAnsi="Cambria Math" w:cs="Helvetica"/>
+                <w:color w:val="000000"/>
+                <w:kern w:val="1"/>
+                <w:sz w:val="22"/>
+                <w:szCs w:val="22"/>
+              </w:rPr>
+              <m:t>φ</m:t>
+            </m:r>
+            <m:d>
+              <m:dPr>
+                <m:ctrlPr>
+                  <w:rPr>
+                    <w:rFonts w:ascii="Cambria Math" w:eastAsia="Helvetica" w:hAnsi="Cambria Math" w:cs="Helvetica"/>
+                    <w:i/>
+                    <w:color w:val="000000"/>
+                    <w:kern w:val="1"/>
+                    <w:sz w:val="22"/>
+                    <w:szCs w:val="22"/>
+                  </w:rPr>
+                </m:ctrlPr>
+              </m:dPr>
+              <m:e>
+                <m:sSub>
+                  <m:sSubPr>
+                    <m:ctrlPr>
+                      <w:rPr>
+                        <w:rFonts w:ascii="Cambria Math" w:eastAsia="Helvetica" w:hAnsi="Cambria Math" w:cs="Helvetica"/>
+                        <w:i/>
+                        <w:color w:val="000000"/>
+                        <w:kern w:val="1"/>
+                        <w:sz w:val="22"/>
+                        <w:szCs w:val="22"/>
+                      </w:rPr>
+                    </m:ctrlPr>
+                  </m:sSubPr>
+                  <m:e>
+                    <m:r>
+                      <w:rPr>
+                        <w:rFonts w:ascii="Cambria Math" w:eastAsia="Helvetica" w:hAnsi="Cambria Math" w:cs="Helvetica"/>
+                        <w:color w:val="000000"/>
+                        <w:kern w:val="1"/>
+                        <w:sz w:val="22"/>
+                        <w:szCs w:val="22"/>
+                      </w:rPr>
+                      <m:t>x</m:t>
+                    </m:r>
+                  </m:e>
+                  <m:sub>
+                    <m:r>
+                      <w:rPr>
+                        <w:rFonts w:ascii="Cambria Math" w:eastAsia="Helvetica" w:hAnsi="Cambria Math" w:cs="Helvetica"/>
+                        <w:color w:val="000000"/>
+                        <w:kern w:val="1"/>
+                        <w:sz w:val="22"/>
+                        <w:szCs w:val="22"/>
+                      </w:rPr>
+                      <m:t>j</m:t>
+                    </m:r>
+                  </m:sub>
+                </m:sSub>
+              </m:e>
+            </m:d>
+            <m:r>
+              <w:rPr>
+                <w:rFonts w:ascii="Cambria Math" w:eastAsia="Helvetica" w:hAnsi="Cambria Math" w:cs="Helvetica"/>
+                <w:color w:val="000000"/>
+                <w:kern w:val="1"/>
+                <w:sz w:val="22"/>
+                <w:szCs w:val="22"/>
+              </w:rPr>
+              <m:t xml:space="preserve">= </m:t>
+            </m:r>
+            <m:f>
+              <m:fPr>
+                <m:ctrlPr>
+                  <w:rPr>
+                    <w:rFonts w:ascii="Cambria Math" w:hAnsi="Cambria Math"/>
+                    <w:i/>
+                    <w:sz w:val="22"/>
+                    <w:szCs w:val="22"/>
+                  </w:rPr>
+                </m:ctrlPr>
+              </m:fPr>
+              <m:num>
+                <m:r>
+                  <w:rPr>
+                    <w:rFonts w:ascii="Cambria Math" w:hAnsi="Cambria Math"/>
+                    <w:sz w:val="22"/>
+                    <w:szCs w:val="22"/>
+                  </w:rPr>
+                  <m:t>1</m:t>
+                </m:r>
+              </m:num>
+              <m:den>
+                <m:r>
+                  <w:rPr>
+                    <w:rFonts w:ascii="Cambria Math" w:hAnsi="Cambria Math"/>
+                    <w:sz w:val="22"/>
+                    <w:szCs w:val="22"/>
+                  </w:rPr>
+                  <m:t>l</m:t>
+                </m:r>
+              </m:den>
+            </m:f>
+            <m:nary>
+              <m:naryPr>
+                <m:chr m:val="∑"/>
+                <m:limLoc m:val="undOvr"/>
+                <m:ctrlPr>
+                  <w:rPr>
+                    <w:rFonts w:ascii="Cambria Math" w:hAnsi="Cambria Math"/>
+                    <w:i/>
+                    <w:sz w:val="22"/>
+                    <w:szCs w:val="22"/>
+                  </w:rPr>
+                </m:ctrlPr>
+              </m:naryPr>
+              <m:sub>
+                <m:r>
+                  <w:rPr>
+                    <w:rFonts w:ascii="Cambria Math" w:hAnsi="Cambria Math"/>
+                    <w:sz w:val="22"/>
+                    <w:szCs w:val="22"/>
+                  </w:rPr>
+                  <m:t>j=1</m:t>
+                </m:r>
+              </m:sub>
+              <m:sup>
+                <m:r>
+                  <w:rPr>
+                    <w:rFonts w:ascii="Cambria Math" w:hAnsi="Cambria Math"/>
+                    <w:sz w:val="22"/>
+                    <w:szCs w:val="22"/>
+                  </w:rPr>
+                  <m:t>l</m:t>
+                </m:r>
+              </m:sup>
+              <m:e>
+                <m:r>
+                  <w:rPr>
+                    <w:rFonts w:ascii="Cambria Math" w:hAnsi="Cambria Math"/>
+                    <w:sz w:val="22"/>
+                    <w:szCs w:val="22"/>
+                  </w:rPr>
+                  <m:t>k</m:t>
+                </m:r>
+                <m:d>
+                  <m:dPr>
+                    <m:ctrlPr>
+                      <w:rPr>
+                        <w:rFonts w:ascii="Cambria Math" w:hAnsi="Cambria Math"/>
+                        <w:i/>
+                        <w:sz w:val="22"/>
+                        <w:szCs w:val="22"/>
+                      </w:rPr>
+                    </m:ctrlPr>
+                  </m:dPr>
+                  <m:e>
+                    <m:sSub>
+                      <m:sSubPr>
+                        <m:ctrlPr>
+                          <w:rPr>
+                            <w:rFonts w:ascii="Cambria Math" w:hAnsi="Cambria Math"/>
+                            <w:i/>
+                            <w:sz w:val="22"/>
+                            <w:szCs w:val="22"/>
+                          </w:rPr>
+                        </m:ctrlPr>
+                      </m:sSubPr>
+                      <m:e>
+                        <m:r>
+                          <w:rPr>
+                            <w:rFonts w:ascii="Cambria Math" w:hAnsi="Cambria Math"/>
+                            <w:sz w:val="22"/>
+                            <w:szCs w:val="22"/>
+                          </w:rPr>
+                          <m:t>x</m:t>
+                        </m:r>
+                      </m:e>
+                      <m:sub>
+                        <m:r>
+                          <w:rPr>
+                            <w:rFonts w:ascii="Cambria Math" w:hAnsi="Cambria Math"/>
+                            <w:sz w:val="22"/>
+                            <w:szCs w:val="22"/>
+                          </w:rPr>
+                          <m:t>j</m:t>
+                        </m:r>
+                      </m:sub>
+                    </m:sSub>
+                    <m:r>
+                      <w:rPr>
+                        <w:rFonts w:ascii="Cambria Math" w:hAnsi="Cambria Math"/>
+                        <w:sz w:val="22"/>
+                        <w:szCs w:val="22"/>
+                      </w:rPr>
+                      <m:t xml:space="preserve">, </m:t>
+                    </m:r>
+                    <m:sSub>
+                      <m:sSubPr>
+                        <m:ctrlPr>
+                          <w:rPr>
+                            <w:rFonts w:ascii="Cambria Math" w:hAnsi="Cambria Math"/>
+                            <w:i/>
+                            <w:sz w:val="22"/>
+                            <w:szCs w:val="22"/>
+                          </w:rPr>
+                        </m:ctrlPr>
+                      </m:sSubPr>
+                      <m:e>
+                        <m:r>
+                          <w:rPr>
+                            <w:rFonts w:ascii="Cambria Math" w:hAnsi="Cambria Math"/>
+                            <w:sz w:val="22"/>
+                            <w:szCs w:val="22"/>
+                          </w:rPr>
+                          <m:t>x</m:t>
+                        </m:r>
+                      </m:e>
+                      <m:sub>
+                        <m:r>
+                          <w:rPr>
+                            <w:rFonts w:ascii="Cambria Math" w:hAnsi="Cambria Math"/>
+                            <w:sz w:val="22"/>
+                            <w:szCs w:val="22"/>
+                          </w:rPr>
+                          <m:t>j</m:t>
+                        </m:r>
+                      </m:sub>
+                    </m:sSub>
+                  </m:e>
+                </m:d>
+              </m:e>
+            </m:nary>
+          </m:e>
+        </m:nary>
+      </m:oMath>
     </w:p>
     <w:p>
       <w:pPr>
@@ -14511,7 +15685,15 @@
           <w:szCs w:val="22"/>
         </w:rPr>
         <w:tab/>
-        <w:t>(3)</w:t>
+        <w:t>(11</w:t>
+      </w:r>
+      <w:r>
+        <w:rPr>
+          <w:rFonts w:ascii="Helvetica" w:eastAsia="Helvetica" w:hAnsi="Helvetica" w:cs="Helvetica"/>
+          <w:sz w:val="22"/>
+          <w:szCs w:val="22"/>
+        </w:rPr>
+        <w:t>)</w:t>
       </w:r>
     </w:p>
     <w:p>
@@ -14523,13 +15705,34 @@
           <w:szCs w:val="22"/>
         </w:rPr>
       </w:pPr>
-      <w:r>
-        <w:rPr>
-          <w:rFonts w:ascii="Helvetica" w:eastAsia="Helvetica" w:hAnsi="Helvetica" w:cs="Helvetica"/>
-          <w:sz w:val="22"/>
-          <w:szCs w:val="22"/>
-        </w:rPr>
-        <w:br w:type="page"/>
+    </w:p>
+    <w:p>
+      <w:pPr>
+        <w:spacing w:line="360" w:lineRule="auto"/>
+        <w:rPr>
+          <w:rFonts w:ascii="Helvetica" w:eastAsia="Helvetica" w:hAnsi="Helvetica" w:cs="Helvetica"/>
+          <w:sz w:val="22"/>
+          <w:szCs w:val="22"/>
+        </w:rPr>
+      </w:pPr>
+    </w:p>
+    <w:p>
+      <w:pPr>
+        <w:spacing w:line="360" w:lineRule="auto"/>
+        <w:rPr>
+          <w:rFonts w:ascii="Helvetica" w:eastAsia="Helvetica" w:hAnsi="Helvetica" w:cs="Helvetica"/>
+          <w:sz w:val="22"/>
+          <w:szCs w:val="22"/>
+        </w:rPr>
+      </w:pPr>
+      <w:r>
+        <w:rPr>
+          <w:rFonts w:ascii="Helvetica" w:eastAsia="Helvetica" w:hAnsi="Helvetica" w:cs="Helvetica"/>
+          <w:b/>
+          <w:color w:val="000000"/>
+          <w:kern w:val="1"/>
+        </w:rPr>
+        <w:t>2.2 Approaches to sequential data analysis</w:t>
       </w:r>
     </w:p>
     <w:p>
@@ -14552,19 +15755,182 @@
         <w:spacing w:before="120" w:after="240" w:line="360" w:lineRule="auto"/>
         <w:rPr>
           <w:rFonts w:ascii="Helvetica" w:eastAsia="Helvetica" w:hAnsi="Helvetica" w:cs="Helvetica"/>
-          <w:b/>
-          <w:color w:val="000000"/>
-          <w:kern w:val="1"/>
+          <w:color w:val="000000"/>
+          <w:kern w:val="1"/>
+          <w:sz w:val="22"/>
+          <w:szCs w:val="22"/>
         </w:rPr>
       </w:pPr>
       <w:r>
         <w:rPr>
           <w:rFonts w:ascii="Helvetica" w:eastAsia="Helvetica" w:hAnsi="Helvetica" w:cs="Helvetica"/>
-          <w:b/>
-          <w:color w:val="000000"/>
-          <w:kern w:val="1"/>
-        </w:rPr>
-        <w:t>2.2 Approaches to sequential data analysis</w:t>
+          <w:color w:val="000000"/>
+          <w:kern w:val="1"/>
+          <w:sz w:val="22"/>
+          <w:szCs w:val="22"/>
+        </w:rPr>
+        <w:t xml:space="preserve">In many areas of </w:t>
+      </w:r>
+      <w:r>
+        <w:rPr>
+          <w:rFonts w:ascii="Helvetica" w:eastAsia="Helvetica" w:hAnsi="Helvetica" w:cs="Helvetica"/>
+          <w:color w:val="000000"/>
+          <w:kern w:val="1"/>
+          <w:sz w:val="22"/>
+          <w:szCs w:val="22"/>
+        </w:rPr>
+        <w:t>research</w:t>
+      </w:r>
+      <w:r>
+        <w:rPr>
+          <w:rFonts w:ascii="Helvetica" w:eastAsia="Helvetica" w:hAnsi="Helvetica" w:cs="Helvetica"/>
+          <w:color w:val="000000"/>
+          <w:kern w:val="1"/>
+          <w:sz w:val="22"/>
+          <w:szCs w:val="22"/>
+        </w:rPr>
+        <w:t xml:space="preserve">, data </w:t>
+      </w:r>
+      <w:r>
+        <w:rPr>
+          <w:rFonts w:ascii="Helvetica" w:eastAsia="Helvetica" w:hAnsi="Helvetica" w:cs="Helvetica"/>
+          <w:color w:val="000000"/>
+          <w:kern w:val="1"/>
+          <w:sz w:val="22"/>
+          <w:szCs w:val="22"/>
+        </w:rPr>
+        <w:t xml:space="preserve">naturally </w:t>
+      </w:r>
+      <w:r>
+        <w:rPr>
+          <w:rFonts w:ascii="Helvetica" w:eastAsia="Helvetica" w:hAnsi="Helvetica" w:cs="Helvetica"/>
+          <w:color w:val="000000"/>
+          <w:kern w:val="1"/>
+          <w:sz w:val="22"/>
+          <w:szCs w:val="22"/>
+        </w:rPr>
+        <w:t>arises</w:t>
+      </w:r>
+      <w:r>
+        <w:rPr>
+          <w:rFonts w:ascii="Helvetica" w:eastAsia="Helvetica" w:hAnsi="Helvetica" w:cs="Helvetica"/>
+          <w:color w:val="000000"/>
+          <w:kern w:val="1"/>
+          <w:sz w:val="22"/>
+          <w:szCs w:val="22"/>
+        </w:rPr>
+        <w:t xml:space="preserve"> in a sequential form,</w:t>
+      </w:r>
+      <w:r>
+        <w:rPr>
+          <w:rFonts w:ascii="Helvetica" w:eastAsia="Helvetica" w:hAnsi="Helvetica" w:cs="Helvetica"/>
+          <w:color w:val="000000"/>
+          <w:kern w:val="1"/>
+          <w:sz w:val="22"/>
+          <w:szCs w:val="22"/>
+        </w:rPr>
+        <w:t xml:space="preserve"> such as DNA </w:t>
+      </w:r>
+      <w:r>
+        <w:rPr>
+          <w:rFonts w:ascii="Helvetica" w:eastAsia="Helvetica" w:hAnsi="Helvetica" w:cs="Helvetica"/>
+          <w:color w:val="000000"/>
+          <w:kern w:val="1"/>
+          <w:sz w:val="22"/>
+          <w:szCs w:val="22"/>
+        </w:rPr>
+        <w:t xml:space="preserve">structure </w:t>
+      </w:r>
+      <w:r>
+        <w:rPr>
+          <w:rFonts w:ascii="Helvetica" w:eastAsia="Helvetica" w:hAnsi="Helvetica" w:cs="Helvetica"/>
+          <w:color w:val="000000"/>
+          <w:kern w:val="1"/>
+          <w:sz w:val="22"/>
+          <w:szCs w:val="22"/>
+        </w:rPr>
+        <w:t>analysis or analysis of music and film</w:t>
+      </w:r>
+      <w:r>
+        <w:rPr>
+          <w:rFonts w:ascii="Helvetica" w:eastAsia="Helvetica" w:hAnsi="Helvetica" w:cs="Helvetica"/>
+          <w:color w:val="000000"/>
+          <w:kern w:val="1"/>
+          <w:sz w:val="22"/>
+          <w:szCs w:val="22"/>
+        </w:rPr>
+        <w:t xml:space="preserve">, with varying and dynamic properties. Thus, it is an important but also difficult area to study, wherein algorithms must have the ability to analyse sequences of </w:t>
+      </w:r>
+      <w:r>
+        <w:rPr>
+          <w:rFonts w:ascii="Helvetica" w:eastAsia="Helvetica" w:hAnsi="Helvetica" w:cs="Helvetica"/>
+          <w:color w:val="000000"/>
+          <w:kern w:val="1"/>
+          <w:sz w:val="22"/>
+          <w:szCs w:val="22"/>
+        </w:rPr>
+        <w:lastRenderedPageBreak/>
+        <w:t>different lengths and expose structural similarity somehow. Most current approaches to the problem have pitfalls in being weak at dealing with dynamic types of data,</w:t>
+      </w:r>
+      <w:r>
+        <w:rPr>
+          <w:rFonts w:ascii="Helvetica" w:eastAsia="Helvetica" w:hAnsi="Helvetica" w:cs="Helvetica"/>
+          <w:color w:val="000000"/>
+          <w:kern w:val="1"/>
+          <w:sz w:val="22"/>
+          <w:szCs w:val="22"/>
+        </w:rPr>
+        <w:t xml:space="preserve"> an </w:t>
+      </w:r>
+      <w:r>
+        <w:rPr>
+          <w:rFonts w:ascii="Helvetica" w:eastAsia="Helvetica" w:hAnsi="Helvetica" w:cs="Helvetica"/>
+          <w:color w:val="000000"/>
+          <w:kern w:val="1"/>
+          <w:sz w:val="22"/>
+          <w:szCs w:val="22"/>
+        </w:rPr>
+        <w:t>issue</w:t>
+      </w:r>
+      <w:r>
+        <w:rPr>
+          <w:rFonts w:ascii="Helvetica" w:eastAsia="Helvetica" w:hAnsi="Helvetica" w:cs="Helvetica"/>
+          <w:color w:val="000000"/>
+          <w:kern w:val="1"/>
+          <w:sz w:val="22"/>
+          <w:szCs w:val="22"/>
+        </w:rPr>
+        <w:t xml:space="preserve"> which led to </w:t>
+      </w:r>
+      <w:r>
+        <w:rPr>
+          <w:rFonts w:ascii="Helvetica" w:eastAsia="Helvetica" w:hAnsi="Helvetica" w:cs="Helvetica"/>
+          <w:color w:val="000000"/>
+          <w:kern w:val="1"/>
+          <w:sz w:val="22"/>
+          <w:szCs w:val="22"/>
+        </w:rPr>
+        <w:t>further</w:t>
+      </w:r>
+      <w:r>
+        <w:rPr>
+          <w:rFonts w:ascii="Helvetica" w:eastAsia="Helvetica" w:hAnsi="Helvetica" w:cs="Helvetica"/>
+          <w:color w:val="000000"/>
+          <w:kern w:val="1"/>
+          <w:sz w:val="22"/>
+          <w:szCs w:val="22"/>
+        </w:rPr>
+        <w:t xml:space="preserve"> development of kernel-based models, </w:t>
+      </w:r>
+      <w:r>
+        <w:rPr>
+          <w:rFonts w:ascii="Helvetica" w:eastAsia="Helvetica" w:hAnsi="Helvetica" w:cs="Helvetica"/>
+          <w:color w:val="000000"/>
+          <w:kern w:val="1"/>
+          <w:sz w:val="22"/>
+          <w:szCs w:val="22"/>
+        </w:rPr>
+        <w:t>which can even find similarity between data where there is no obvious structure.</w:t>
       </w:r>
     </w:p>
     <w:p>
@@ -14584,7 +15950,7 @@
           <w:tab w:val="left" w:pos="6720"/>
         </w:tabs>
         <w:autoSpaceDE w:val="0"/>
-        <w:spacing w:line="360" w:lineRule="auto"/>
+        <w:spacing w:before="120" w:after="240" w:line="360" w:lineRule="auto"/>
         <w:rPr>
           <w:rFonts w:ascii="Helvetica" w:eastAsia="Helvetica" w:hAnsi="Helvetica" w:cs="Helvetica"/>
           <w:color w:val="000000"/>
@@ -14938,16 +16304,16 @@
         <w:autoSpaceDE w:val="0"/>
         <w:spacing w:line="360" w:lineRule="auto"/>
         <w:rPr>
-          <w:rFonts w:ascii="Helvetica" w:eastAsia="Helvetica" w:hAnsi="Helvetica" w:cs="Helvetica"/>
-          <w:color w:val="000000"/>
-          <w:kern w:val="1"/>
+          <w:rFonts w:ascii="Helvetica-Light" w:eastAsia="Helvetica" w:hAnsi="Helvetica-Light" w:cs="Helvetica"/>
+          <w:color w:val="000000"/>
+          <w:kern w:val="24"/>
         </w:rPr>
       </w:pPr>
       <w:r>
         <w:rPr>
-          <w:rFonts w:ascii="Helvetica" w:eastAsia="Helvetica" w:hAnsi="Helvetica" w:cs="Helvetica"/>
-          <w:color w:val="000000"/>
-          <w:kern w:val="1"/>
+          <w:rFonts w:ascii="Helvetica-Light" w:eastAsia="Helvetica" w:hAnsi="Helvetica-Light" w:cs="Helvetica"/>
+          <w:color w:val="000000"/>
+          <w:kern w:val="24"/>
         </w:rPr>
         <w:t>2.2.1 Bag-of words model</w:t>
       </w:r>
@@ -15467,6 +16833,41 @@
           <w:rFonts w:ascii="Helvetica" w:eastAsia="Helvetica" w:hAnsi="Helvetica" w:cs="Helvetica"/>
           <w:color w:val="000000"/>
           <w:kern w:val="1"/>
+          <w:sz w:val="22"/>
+          <w:szCs w:val="22"/>
+        </w:rPr>
+      </w:pPr>
+      <w:r>
+        <w:rPr>
+          <w:rFonts w:ascii="Helvetica-Light" w:eastAsia="Helvetica" w:hAnsi="Helvetica-Light" w:cs="Helvetica"/>
+          <w:color w:val="000000"/>
+          <w:kern w:val="24"/>
+        </w:rPr>
+        <w:t>2.2.2 Edit distances</w:t>
+      </w:r>
+    </w:p>
+    <w:p>
+      <w:pPr>
+        <w:tabs>
+          <w:tab w:val="left" w:pos="560"/>
+          <w:tab w:val="left" w:pos="1120"/>
+          <w:tab w:val="left" w:pos="1680"/>
+          <w:tab w:val="left" w:pos="2240"/>
+          <w:tab w:val="left" w:pos="2800"/>
+          <w:tab w:val="left" w:pos="3360"/>
+          <w:tab w:val="left" w:pos="3920"/>
+          <w:tab w:val="left" w:pos="4480"/>
+          <w:tab w:val="left" w:pos="5040"/>
+          <w:tab w:val="left" w:pos="5600"/>
+          <w:tab w:val="left" w:pos="6160"/>
+          <w:tab w:val="left" w:pos="6720"/>
+        </w:tabs>
+        <w:autoSpaceDE w:val="0"/>
+        <w:spacing w:line="360" w:lineRule="auto"/>
+        <w:rPr>
+          <w:rFonts w:ascii="Helvetica" w:eastAsia="Helvetica" w:hAnsi="Helvetica" w:cs="Helvetica"/>
+          <w:color w:val="000000"/>
+          <w:kern w:val="1"/>
         </w:rPr>
       </w:pPr>
     </w:p>
@@ -15492,6 +16893,8 @@
           <w:rFonts w:ascii="Helvetica" w:eastAsia="Helvetica" w:hAnsi="Helvetica" w:cs="Helvetica"/>
           <w:color w:val="000000"/>
           <w:kern w:val="1"/>
+          <w:sz w:val="22"/>
+          <w:szCs w:val="22"/>
         </w:rPr>
       </w:pPr>
       <w:r>
@@ -15499,8 +16902,167 @@
           <w:rFonts w:ascii="Helvetica" w:eastAsia="Helvetica" w:hAnsi="Helvetica" w:cs="Helvetica"/>
           <w:color w:val="000000"/>
           <w:kern w:val="1"/>
-        </w:rPr>
-        <w:t>2.2.2 Edit distances</w:t>
+          <w:sz w:val="22"/>
+          <w:szCs w:val="22"/>
+        </w:rPr>
+        <w:t xml:space="preserve">Edit distances are a technique to assess the similarity of two sequences based upon the cost of transforming one to the other. The edit distance is a dissimilarity measure metric, returning 0 if no transformation is required to make the sequences the same, and some positive value if transformations are required. </w:t>
+      </w:r>
+      <w:r>
+        <w:rPr>
+          <w:rFonts w:ascii="Helvetica" w:eastAsia="Helvetica" w:hAnsi="Helvetica" w:cs="Helvetica"/>
+          <w:color w:val="000000"/>
+          <w:kern w:val="1"/>
+          <w:sz w:val="22"/>
+          <w:szCs w:val="22"/>
+        </w:rPr>
+        <w:t xml:space="preserve">Edit distances can be very useful if the transformations between </w:t>
+      </w:r>
+      <w:r>
+        <w:rPr>
+          <w:rFonts w:ascii="Helvetica" w:eastAsia="Helvetica" w:hAnsi="Helvetica" w:cs="Helvetica"/>
+          <w:color w:val="000000"/>
+          <w:kern w:val="1"/>
+          <w:sz w:val="22"/>
+          <w:szCs w:val="22"/>
+        </w:rPr>
+        <w:lastRenderedPageBreak/>
+        <w:t xml:space="preserve">sequences and their associated costs are well defined, making it once again more useful for strings or even text documents, where transformations between strings consist of one of three operations: </w:t>
+      </w:r>
+      <w:r>
+        <w:rPr>
+          <w:rFonts w:ascii="Helvetica" w:eastAsia="Helvetica" w:hAnsi="Helvetica" w:cs="Helvetica"/>
+          <w:i/>
+          <w:color w:val="000000"/>
+          <w:kern w:val="1"/>
+          <w:sz w:val="22"/>
+          <w:szCs w:val="22"/>
+        </w:rPr>
+        <w:t xml:space="preserve">insertion </w:t>
+      </w:r>
+      <w:r>
+        <w:rPr>
+          <w:rFonts w:ascii="Helvetica" w:eastAsia="Helvetica" w:hAnsi="Helvetica" w:cs="Helvetica"/>
+          <w:color w:val="000000"/>
+          <w:kern w:val="1"/>
+          <w:sz w:val="22"/>
+          <w:szCs w:val="22"/>
+        </w:rPr>
+        <w:t xml:space="preserve">of a symbol into the string; </w:t>
+      </w:r>
+      <w:r>
+        <w:rPr>
+          <w:rFonts w:ascii="Helvetica" w:eastAsia="Helvetica" w:hAnsi="Helvetica" w:cs="Helvetica"/>
+          <w:i/>
+          <w:color w:val="000000"/>
+          <w:kern w:val="1"/>
+          <w:sz w:val="22"/>
+          <w:szCs w:val="22"/>
+        </w:rPr>
+        <w:t xml:space="preserve">deletion </w:t>
+      </w:r>
+      <w:r>
+        <w:rPr>
+          <w:rFonts w:ascii="Helvetica" w:eastAsia="Helvetica" w:hAnsi="Helvetica" w:cs="Helvetica"/>
+          <w:color w:val="000000"/>
+          <w:kern w:val="1"/>
+          <w:sz w:val="22"/>
+          <w:szCs w:val="22"/>
+        </w:rPr>
+        <w:t xml:space="preserve">of a symbol in the string; or </w:t>
+      </w:r>
+      <w:r>
+        <w:rPr>
+          <w:rFonts w:ascii="Helvetica" w:eastAsia="Helvetica" w:hAnsi="Helvetica" w:cs="Helvetica"/>
+          <w:i/>
+          <w:color w:val="000000"/>
+          <w:kern w:val="1"/>
+          <w:sz w:val="22"/>
+          <w:szCs w:val="22"/>
+        </w:rPr>
+        <w:t xml:space="preserve">substitution </w:t>
+      </w:r>
+      <w:r>
+        <w:rPr>
+          <w:rFonts w:ascii="Helvetica" w:eastAsia="Helvetica" w:hAnsi="Helvetica" w:cs="Helvetica"/>
+          <w:color w:val="000000"/>
+          <w:kern w:val="1"/>
+          <w:sz w:val="22"/>
+          <w:szCs w:val="22"/>
+        </w:rPr>
+        <w:t xml:space="preserve">of a symbol of the string for another symbol. Then, the similarity of two strings is the minimal total cost of operations to transform between the strings. </w:t>
+      </w:r>
+      <w:r>
+        <w:rPr>
+          <w:rFonts w:ascii="Helvetica" w:eastAsia="Helvetica" w:hAnsi="Helvetica" w:cs="Helvetica"/>
+          <w:color w:val="000000"/>
+          <w:kern w:val="1"/>
+          <w:sz w:val="22"/>
+          <w:szCs w:val="22"/>
+        </w:rPr>
+        <w:t xml:space="preserve">As an example, the transformation between the strings ‘bath’ and ‘boat’ consists of an insertion and a deletion, giving them a similarity of </w:t>
+      </w:r>
+      <w:r>
+        <w:rPr>
+          <w:rFonts w:ascii="Helvetica" w:eastAsia="Helvetica" w:hAnsi="Helvetica" w:cs="Helvetica"/>
+          <w:i/>
+          <w:color w:val="000000"/>
+          <w:kern w:val="1"/>
+          <w:sz w:val="22"/>
+          <w:szCs w:val="22"/>
+        </w:rPr>
+        <w:t xml:space="preserve">I + D, </w:t>
+      </w:r>
+      <w:r>
+        <w:rPr>
+          <w:rFonts w:ascii="Helvetica" w:eastAsia="Helvetica" w:hAnsi="Helvetica" w:cs="Helvetica"/>
+          <w:color w:val="000000"/>
+          <w:kern w:val="1"/>
+          <w:sz w:val="22"/>
+          <w:szCs w:val="22"/>
+        </w:rPr>
+        <w:t xml:space="preserve">with </w:t>
+      </w:r>
+      <w:r>
+        <w:rPr>
+          <w:rFonts w:ascii="Helvetica" w:eastAsia="Helvetica" w:hAnsi="Helvetica" w:cs="Helvetica"/>
+          <w:i/>
+          <w:color w:val="000000"/>
+          <w:kern w:val="1"/>
+          <w:sz w:val="22"/>
+          <w:szCs w:val="22"/>
+        </w:rPr>
+        <w:t>I</w:t>
+      </w:r>
+      <w:r>
+        <w:rPr>
+          <w:rFonts w:ascii="Helvetica" w:eastAsia="Helvetica" w:hAnsi="Helvetica" w:cs="Helvetica"/>
+          <w:color w:val="000000"/>
+          <w:kern w:val="1"/>
+          <w:sz w:val="22"/>
+          <w:szCs w:val="22"/>
+        </w:rPr>
+        <w:t xml:space="preserve"> and </w:t>
+      </w:r>
+      <w:r>
+        <w:rPr>
+          <w:rFonts w:ascii="Helvetica" w:eastAsia="Helvetica" w:hAnsi="Helvetica" w:cs="Helvetica"/>
+          <w:i/>
+          <w:color w:val="000000"/>
+          <w:kern w:val="1"/>
+          <w:sz w:val="22"/>
+          <w:szCs w:val="22"/>
+        </w:rPr>
+        <w:t>D</w:t>
+      </w:r>
+      <w:r>
+        <w:rPr>
+          <w:rFonts w:ascii="Helvetica" w:eastAsia="Helvetica" w:hAnsi="Helvetica" w:cs="Helvetica"/>
+          <w:color w:val="000000"/>
+          <w:kern w:val="1"/>
+          <w:sz w:val="22"/>
+          <w:szCs w:val="22"/>
+        </w:rPr>
+        <w:t xml:space="preserve"> the insertion and deletion costs, respectively. Clearly this method is unsuitable for wider sequential analysis, where operations to transform sequences into one another are less well-defined.</w:t>
       </w:r>
     </w:p>
     <w:p>
@@ -15525,6 +17087,8 @@
           <w:rFonts w:ascii="Helvetica" w:eastAsia="Helvetica" w:hAnsi="Helvetica" w:cs="Helvetica"/>
           <w:color w:val="000000"/>
           <w:kern w:val="1"/>
+          <w:sz w:val="22"/>
+          <w:szCs w:val="22"/>
         </w:rPr>
       </w:pPr>
     </w:p>
@@ -15547,226 +17111,16 @@
         <w:autoSpaceDE w:val="0"/>
         <w:spacing w:line="360" w:lineRule="auto"/>
         <w:rPr>
-          <w:rFonts w:ascii="Helvetica" w:eastAsia="Helvetica" w:hAnsi="Helvetica" w:cs="Helvetica"/>
-          <w:color w:val="000000"/>
-          <w:kern w:val="1"/>
-          <w:sz w:val="22"/>
-          <w:szCs w:val="22"/>
+          <w:rFonts w:ascii="Helvetica-Light" w:eastAsia="Helvetica" w:hAnsi="Helvetica-Light" w:cs="Helvetica"/>
+          <w:color w:val="000000"/>
+          <w:kern w:val="24"/>
         </w:rPr>
       </w:pPr>
       <w:r>
         <w:rPr>
-          <w:rFonts w:ascii="Helvetica" w:eastAsia="Helvetica" w:hAnsi="Helvetica" w:cs="Helvetica"/>
-          <w:color w:val="000000"/>
-          <w:kern w:val="1"/>
-          <w:sz w:val="22"/>
-          <w:szCs w:val="22"/>
-        </w:rPr>
-        <w:t xml:space="preserve">Edit distances are a technique to assess the similarity of two sequences based upon the cost of transforming one to the other. The edit distance is a dissimilarity measure metric, returning 0 if no transformation is required to make the sequences the same, and some positive value if transformations are required. </w:t>
-      </w:r>
-      <w:r>
-        <w:rPr>
-          <w:rFonts w:ascii="Helvetica" w:eastAsia="Helvetica" w:hAnsi="Helvetica" w:cs="Helvetica"/>
-          <w:color w:val="000000"/>
-          <w:kern w:val="1"/>
-          <w:sz w:val="22"/>
-          <w:szCs w:val="22"/>
-        </w:rPr>
-        <w:t xml:space="preserve">Edit distances can be very useful if the transformations between sequences and their associated costs are well defined, making it once again more useful for strings or even text documents, where transformations between strings consist of one of three operations: </w:t>
-      </w:r>
-      <w:r>
-        <w:rPr>
-          <w:rFonts w:ascii="Helvetica" w:eastAsia="Helvetica" w:hAnsi="Helvetica" w:cs="Helvetica"/>
-          <w:i/>
-          <w:color w:val="000000"/>
-          <w:kern w:val="1"/>
-          <w:sz w:val="22"/>
-          <w:szCs w:val="22"/>
-        </w:rPr>
-        <w:t xml:space="preserve">insertion </w:t>
-      </w:r>
-      <w:r>
-        <w:rPr>
-          <w:rFonts w:ascii="Helvetica" w:eastAsia="Helvetica" w:hAnsi="Helvetica" w:cs="Helvetica"/>
-          <w:color w:val="000000"/>
-          <w:kern w:val="1"/>
-          <w:sz w:val="22"/>
-          <w:szCs w:val="22"/>
-        </w:rPr>
-        <w:t xml:space="preserve">of a symbol into the string; </w:t>
-      </w:r>
-      <w:r>
-        <w:rPr>
-          <w:rFonts w:ascii="Helvetica" w:eastAsia="Helvetica" w:hAnsi="Helvetica" w:cs="Helvetica"/>
-          <w:i/>
-          <w:color w:val="000000"/>
-          <w:kern w:val="1"/>
-          <w:sz w:val="22"/>
-          <w:szCs w:val="22"/>
-        </w:rPr>
-        <w:t xml:space="preserve">deletion </w:t>
-      </w:r>
-      <w:r>
-        <w:rPr>
-          <w:rFonts w:ascii="Helvetica" w:eastAsia="Helvetica" w:hAnsi="Helvetica" w:cs="Helvetica"/>
-          <w:color w:val="000000"/>
-          <w:kern w:val="1"/>
-          <w:sz w:val="22"/>
-          <w:szCs w:val="22"/>
-        </w:rPr>
-        <w:t xml:space="preserve">of a symbol in the string; or </w:t>
-      </w:r>
-      <w:r>
-        <w:rPr>
-          <w:rFonts w:ascii="Helvetica" w:eastAsia="Helvetica" w:hAnsi="Helvetica" w:cs="Helvetica"/>
-          <w:i/>
-          <w:color w:val="000000"/>
-          <w:kern w:val="1"/>
-          <w:sz w:val="22"/>
-          <w:szCs w:val="22"/>
-        </w:rPr>
-        <w:t xml:space="preserve">substitution </w:t>
-      </w:r>
-      <w:r>
-        <w:rPr>
-          <w:rFonts w:ascii="Helvetica" w:eastAsia="Helvetica" w:hAnsi="Helvetica" w:cs="Helvetica"/>
-          <w:color w:val="000000"/>
-          <w:kern w:val="1"/>
-          <w:sz w:val="22"/>
-          <w:szCs w:val="22"/>
-        </w:rPr>
-        <w:t xml:space="preserve">of a symbol of the string for another symbol. Then, the similarity of two strings is the minimal total cost of operations to transform between the strings. </w:t>
-      </w:r>
-      <w:r>
-        <w:rPr>
-          <w:rFonts w:ascii="Helvetica" w:eastAsia="Helvetica" w:hAnsi="Helvetica" w:cs="Helvetica"/>
-          <w:color w:val="000000"/>
-          <w:kern w:val="1"/>
-          <w:sz w:val="22"/>
-          <w:szCs w:val="22"/>
-        </w:rPr>
-        <w:t xml:space="preserve">As an example, the transformation between the strings ‘bath’ and ‘boat’ consists of an insertion and a deletion, giving them a similarity of </w:t>
-      </w:r>
-      <w:r>
-        <w:rPr>
-          <w:rFonts w:ascii="Helvetica" w:eastAsia="Helvetica" w:hAnsi="Helvetica" w:cs="Helvetica"/>
-          <w:i/>
-          <w:color w:val="000000"/>
-          <w:kern w:val="1"/>
-          <w:sz w:val="22"/>
-          <w:szCs w:val="22"/>
-        </w:rPr>
-        <w:t xml:space="preserve">I + D, </w:t>
-      </w:r>
-      <w:r>
-        <w:rPr>
-          <w:rFonts w:ascii="Helvetica" w:eastAsia="Helvetica" w:hAnsi="Helvetica" w:cs="Helvetica"/>
-          <w:color w:val="000000"/>
-          <w:kern w:val="1"/>
-          <w:sz w:val="22"/>
-          <w:szCs w:val="22"/>
-        </w:rPr>
-        <w:t xml:space="preserve">with </w:t>
-      </w:r>
-      <w:r>
-        <w:rPr>
-          <w:rFonts w:ascii="Helvetica" w:eastAsia="Helvetica" w:hAnsi="Helvetica" w:cs="Helvetica"/>
-          <w:i/>
-          <w:color w:val="000000"/>
-          <w:kern w:val="1"/>
-          <w:sz w:val="22"/>
-          <w:szCs w:val="22"/>
-        </w:rPr>
-        <w:t>I</w:t>
-      </w:r>
-      <w:r>
-        <w:rPr>
-          <w:rFonts w:ascii="Helvetica" w:eastAsia="Helvetica" w:hAnsi="Helvetica" w:cs="Helvetica"/>
-          <w:color w:val="000000"/>
-          <w:kern w:val="1"/>
-          <w:sz w:val="22"/>
-          <w:szCs w:val="22"/>
-        </w:rPr>
-        <w:t xml:space="preserve"> and </w:t>
-      </w:r>
-      <w:r>
-        <w:rPr>
-          <w:rFonts w:ascii="Helvetica" w:eastAsia="Helvetica" w:hAnsi="Helvetica" w:cs="Helvetica"/>
-          <w:i/>
-          <w:color w:val="000000"/>
-          <w:kern w:val="1"/>
-          <w:sz w:val="22"/>
-          <w:szCs w:val="22"/>
-        </w:rPr>
-        <w:t>D</w:t>
-      </w:r>
-      <w:r>
-        <w:rPr>
-          <w:rFonts w:ascii="Helvetica" w:eastAsia="Helvetica" w:hAnsi="Helvetica" w:cs="Helvetica"/>
-          <w:color w:val="000000"/>
-          <w:kern w:val="1"/>
-          <w:sz w:val="22"/>
-          <w:szCs w:val="22"/>
-        </w:rPr>
-        <w:t xml:space="preserve"> the insertion and deletion costs, respectively. Clearly this method is unsuitable for wider sequential analysis, where operations to transform sequences into one another are less well-defined.</w:t>
-      </w:r>
-    </w:p>
-    <w:p>
-      <w:pPr>
-        <w:tabs>
-          <w:tab w:val="left" w:pos="560"/>
-          <w:tab w:val="left" w:pos="1120"/>
-          <w:tab w:val="left" w:pos="1680"/>
-          <w:tab w:val="left" w:pos="2240"/>
-          <w:tab w:val="left" w:pos="2800"/>
-          <w:tab w:val="left" w:pos="3360"/>
-          <w:tab w:val="left" w:pos="3920"/>
-          <w:tab w:val="left" w:pos="4480"/>
-          <w:tab w:val="left" w:pos="5040"/>
-          <w:tab w:val="left" w:pos="5600"/>
-          <w:tab w:val="left" w:pos="6160"/>
-          <w:tab w:val="left" w:pos="6720"/>
-        </w:tabs>
-        <w:autoSpaceDE w:val="0"/>
-        <w:spacing w:line="360" w:lineRule="auto"/>
-        <w:rPr>
-          <w:rFonts w:ascii="Helvetica" w:eastAsia="Helvetica" w:hAnsi="Helvetica" w:cs="Helvetica"/>
-          <w:color w:val="000000"/>
-          <w:kern w:val="1"/>
-          <w:sz w:val="22"/>
-          <w:szCs w:val="22"/>
-        </w:rPr>
-      </w:pPr>
-    </w:p>
-    <w:p>
-      <w:pPr>
-        <w:tabs>
-          <w:tab w:val="left" w:pos="560"/>
-          <w:tab w:val="left" w:pos="1120"/>
-          <w:tab w:val="left" w:pos="1680"/>
-          <w:tab w:val="left" w:pos="2240"/>
-          <w:tab w:val="left" w:pos="2800"/>
-          <w:tab w:val="left" w:pos="3360"/>
-          <w:tab w:val="left" w:pos="3920"/>
-          <w:tab w:val="left" w:pos="4480"/>
-          <w:tab w:val="left" w:pos="5040"/>
-          <w:tab w:val="left" w:pos="5600"/>
-          <w:tab w:val="left" w:pos="6160"/>
-          <w:tab w:val="left" w:pos="6720"/>
-        </w:tabs>
-        <w:autoSpaceDE w:val="0"/>
-        <w:spacing w:line="360" w:lineRule="auto"/>
-        <w:rPr>
-          <w:rFonts w:ascii="Helvetica" w:eastAsia="Helvetica" w:hAnsi="Helvetica" w:cs="Helvetica"/>
-          <w:color w:val="000000"/>
-          <w:kern w:val="1"/>
-        </w:rPr>
-      </w:pPr>
-      <w:r>
-        <w:rPr>
-          <w:rFonts w:ascii="Helvetica" w:eastAsia="Helvetica" w:hAnsi="Helvetica" w:cs="Helvetica"/>
-          <w:color w:val="000000"/>
-          <w:kern w:val="1"/>
+          <w:rFonts w:ascii="Helvetica-Light" w:eastAsia="Helvetica" w:hAnsi="Helvetica-Light" w:cs="Helvetica"/>
+          <w:color w:val="000000"/>
+          <w:kern w:val="24"/>
         </w:rPr>
         <w:t>2.2.3 String Kernels</w:t>
       </w:r>
@@ -16085,6 +17439,11 @@
     <w:p>
       <w:pPr>
         <w:spacing w:line="360" w:lineRule="auto"/>
+        <w:rPr>
+          <w:rFonts w:ascii="Helvetica" w:eastAsia="Helvetica" w:hAnsi="Helvetica" w:cs="Helvetica"/>
+          <w:sz w:val="22"/>
+          <w:szCs w:val="22"/>
+        </w:rPr>
       </w:pPr>
       <w:r>
         <w:rPr>
@@ -16428,6 +17787,1101 @@
     </w:p>
     <w:p>
       <w:pPr>
+        <w:spacing w:line="360" w:lineRule="auto"/>
+        <w:rPr>
+          <w:rFonts w:ascii="Helvetica" w:eastAsia="Helvetica" w:hAnsi="Helvetica" w:cs="Helvetica"/>
+          <w:sz w:val="22"/>
+          <w:szCs w:val="22"/>
+        </w:rPr>
+      </w:pPr>
+    </w:p>
+    <w:p>
+      <w:pPr>
+        <w:spacing w:line="360" w:lineRule="auto"/>
+        <w:rPr>
+          <w:rFonts w:ascii="Helvetica" w:eastAsia="Helvetica" w:hAnsi="Helvetica" w:cs="Helvetica"/>
+          <w:sz w:val="22"/>
+          <w:szCs w:val="22"/>
+        </w:rPr>
+      </w:pPr>
+    </w:p>
+    <w:p>
+      <w:pPr>
+        <w:spacing w:line="360" w:lineRule="auto"/>
+        <w:rPr>
+          <w:rFonts w:ascii="Helvetica" w:eastAsia="Helvetica" w:hAnsi="Helvetica" w:cs="Helvetica"/>
+          <w:sz w:val="22"/>
+          <w:szCs w:val="22"/>
+        </w:rPr>
+      </w:pPr>
+    </w:p>
+    <w:p>
+      <w:pPr>
+        <w:spacing w:line="360" w:lineRule="auto"/>
+        <w:rPr>
+          <w:rFonts w:ascii="Helvetica" w:eastAsia="Helvetica" w:hAnsi="Helvetica" w:cs="Helvetica"/>
+          <w:sz w:val="22"/>
+          <w:szCs w:val="22"/>
+        </w:rPr>
+      </w:pPr>
+      <w:bookmarkStart w:id="0" w:name="_GoBack"/>
+      <w:bookmarkEnd w:id="0"/>
+    </w:p>
+    <w:p>
+      <w:pPr>
+        <w:spacing w:line="360" w:lineRule="auto"/>
+        <w:rPr>
+          <w:rFonts w:ascii="Helvetica-Light" w:eastAsia="Helvetica" w:hAnsi="Helvetica-Light" w:cs="Helvetica"/>
+        </w:rPr>
+      </w:pPr>
+      <w:r>
+        <w:rPr>
+          <w:rFonts w:ascii="Helvetica-Light" w:eastAsia="Helvetica" w:hAnsi="Helvetica-Light" w:cs="Helvetica"/>
+        </w:rPr>
+        <w:lastRenderedPageBreak/>
+        <w:t>2.2.4 Dynamic time warping</w:t>
+      </w:r>
+    </w:p>
+    <w:p>
+      <w:pPr>
+        <w:spacing w:line="360" w:lineRule="auto"/>
+        <w:rPr>
+          <w:rFonts w:ascii="Helvetica" w:eastAsia="Helvetica" w:hAnsi="Helvetica" w:cs="Helvetica"/>
+          <w:sz w:val="22"/>
+          <w:szCs w:val="22"/>
+        </w:rPr>
+      </w:pPr>
+    </w:p>
+    <w:p>
+      <w:pPr>
+        <w:spacing w:line="360" w:lineRule="auto"/>
+        <w:rPr>
+          <w:rFonts w:ascii="Helvetica" w:eastAsia="Helvetica" w:hAnsi="Helvetica" w:cs="Helvetica"/>
+          <w:sz w:val="22"/>
+          <w:szCs w:val="22"/>
+        </w:rPr>
+      </w:pPr>
+      <w:r>
+        <w:rPr>
+          <w:rFonts w:ascii="Helvetica" w:eastAsia="Helvetica" w:hAnsi="Helvetica" w:cs="Helvetica"/>
+          <w:sz w:val="22"/>
+          <w:szCs w:val="22"/>
+        </w:rPr>
+        <w:t xml:space="preserve">Dynamic time warping </w:t>
+      </w:r>
+      <w:r>
+        <w:rPr>
+          <w:rFonts w:ascii="Helvetica" w:eastAsia="Helvetica" w:hAnsi="Helvetica" w:cs="Helvetica"/>
+          <w:sz w:val="22"/>
+          <w:szCs w:val="22"/>
+        </w:rPr>
+        <w:t xml:space="preserve">(DTW) </w:t>
+      </w:r>
+      <w:r>
+        <w:rPr>
+          <w:rFonts w:ascii="Helvetica" w:eastAsia="Helvetica" w:hAnsi="Helvetica" w:cs="Helvetica"/>
+          <w:sz w:val="22"/>
+          <w:szCs w:val="22"/>
+        </w:rPr>
+        <w:t xml:space="preserve">shares some similarities with edit distances, in that it is another distance-metric based technique, and has found popular use in dealing with time-series sequences. It gives a similarity score given by the distance needed to align two sequences, assigning a score to the minimal sum of the cost of matching the sequence elements. </w:t>
+      </w:r>
+      <w:r>
+        <w:rPr>
+          <w:rFonts w:ascii="Helvetica" w:eastAsia="Helvetica" w:hAnsi="Helvetica" w:cs="Helvetica"/>
+          <w:sz w:val="22"/>
+          <w:szCs w:val="22"/>
+        </w:rPr>
+        <w:t xml:space="preserve">It takes an interesting approach to analyzing similarity, based on aligning the sequences; however it has some drawbacks for general use in sequential analysis. Although it appears that DTW could in fact be a kernel, and thus allow its use in many applications, it does not correspond to a positive semi-definite kernel, and thus does not have a geometrical representation and the robust properties of kernel functions. Along the same lines, DTW does not correspond to a valid distance metric since it violates the triangle inequality for distances. </w:t>
+      </w:r>
+    </w:p>
+    <w:p>
+      <w:pPr>
+        <w:spacing w:line="360" w:lineRule="auto"/>
+        <w:rPr>
+          <w:rFonts w:ascii="Helvetica" w:eastAsia="Helvetica" w:hAnsi="Helvetica" w:cs="Helvetica"/>
+          <w:sz w:val="22"/>
+          <w:szCs w:val="22"/>
+        </w:rPr>
+      </w:pPr>
+    </w:p>
+    <w:p>
+      <w:pPr>
+        <w:spacing w:line="360" w:lineRule="auto"/>
+        <w:rPr>
+          <w:rFonts w:ascii="Helvetica-Light" w:eastAsia="Helvetica" w:hAnsi="Helvetica-Light" w:cs="Helvetica"/>
+        </w:rPr>
+      </w:pPr>
+      <w:r>
+        <w:rPr>
+          <w:rFonts w:ascii="Helvetica-Light" w:eastAsia="Helvetica" w:hAnsi="Helvetica-Light" w:cs="Helvetica"/>
+        </w:rPr>
+        <w:t>2.2.5 Global Alignment Kernel</w:t>
+      </w:r>
+    </w:p>
+    <w:p>
+      <w:pPr>
+        <w:spacing w:line="360" w:lineRule="auto"/>
+        <w:rPr>
+          <w:rFonts w:ascii="Helvetica" w:eastAsia="Helvetica" w:hAnsi="Helvetica" w:cs="Helvetica"/>
+        </w:rPr>
+      </w:pPr>
+    </w:p>
+    <w:p>
+      <w:pPr>
+        <w:spacing w:line="360" w:lineRule="auto"/>
+        <w:rPr>
+          <w:rFonts w:ascii="Helvetica" w:eastAsia="Helvetica" w:hAnsi="Helvetica" w:cs="Helvetica"/>
+          <w:sz w:val="22"/>
+          <w:szCs w:val="22"/>
+        </w:rPr>
+      </w:pPr>
+      <w:r>
+        <w:rPr>
+          <w:rFonts w:ascii="Helvetica" w:eastAsia="Helvetica" w:hAnsi="Helvetica" w:cs="Helvetica"/>
+          <w:sz w:val="22"/>
+          <w:szCs w:val="22"/>
+        </w:rPr>
+        <w:t>Following the idea of DTW, [Cuturi, ‘07] developed a similar solution which did in fact correspond to a valid psd kernel function, the Global Alignment Kernel (</w:t>
+      </w:r>
+      <w:r>
+        <w:rPr>
+          <w:rFonts w:ascii="Helvetica" w:eastAsia="Helvetica" w:hAnsi="Helvetica" w:cs="Helvetica"/>
+          <w:i/>
+          <w:sz w:val="22"/>
+          <w:szCs w:val="22"/>
+        </w:rPr>
+        <w:t>k</w:t>
+      </w:r>
+      <w:r>
+        <w:rPr>
+          <w:rFonts w:ascii="Helvetica" w:eastAsia="Helvetica" w:hAnsi="Helvetica" w:cs="Helvetica"/>
+          <w:sz w:val="22"/>
+          <w:szCs w:val="22"/>
+          <w:vertAlign w:val="subscript"/>
+        </w:rPr>
+        <w:t>GA</w:t>
+      </w:r>
+      <w:r>
+        <w:rPr>
+          <w:rFonts w:ascii="Helvetica" w:eastAsia="Helvetica" w:hAnsi="Helvetica" w:cs="Helvetica"/>
+          <w:sz w:val="22"/>
+          <w:szCs w:val="22"/>
+        </w:rPr>
+        <w:t xml:space="preserve">). </w:t>
+      </w:r>
+      <w:r>
+        <w:rPr>
+          <w:rFonts w:ascii="Helvetica" w:eastAsia="Helvetica" w:hAnsi="Helvetica" w:cs="Helvetica"/>
+          <w:i/>
+          <w:sz w:val="22"/>
+          <w:szCs w:val="22"/>
+        </w:rPr>
+        <w:t>k</w:t>
+      </w:r>
+      <w:r>
+        <w:rPr>
+          <w:rFonts w:ascii="Helvetica" w:eastAsia="Helvetica" w:hAnsi="Helvetica" w:cs="Helvetica"/>
+          <w:sz w:val="22"/>
+          <w:szCs w:val="22"/>
+          <w:vertAlign w:val="subscript"/>
+        </w:rPr>
+        <w:t>GA</w:t>
+      </w:r>
+      <w:r>
+        <w:rPr>
+          <w:rFonts w:ascii="Helvetica" w:eastAsia="Helvetica" w:hAnsi="Helvetica" w:cs="Helvetica"/>
+          <w:sz w:val="22"/>
+          <w:szCs w:val="22"/>
+        </w:rPr>
+        <w:t xml:space="preserve"> also considers alignments of the input sequences, however instead of taking the </w:t>
+      </w:r>
+      <w:r>
+        <w:rPr>
+          <w:rFonts w:ascii="Helvetica" w:eastAsia="Helvetica" w:hAnsi="Helvetica" w:cs="Helvetica"/>
+          <w:sz w:val="22"/>
+          <w:szCs w:val="22"/>
+        </w:rPr>
+        <w:t>minimal score, it incorporates the scores from al</w:t>
+      </w:r>
+      <w:r>
+        <w:rPr>
+          <w:rFonts w:ascii="Helvetica" w:eastAsia="Helvetica" w:hAnsi="Helvetica" w:cs="Helvetica"/>
+          <w:sz w:val="22"/>
+          <w:szCs w:val="22"/>
+        </w:rPr>
+        <w:t xml:space="preserve">l possible sequence alignments, which was shown to greatly improve classification performance. </w:t>
+      </w:r>
+    </w:p>
+    <w:p>
+      <w:pPr>
+        <w:spacing w:line="360" w:lineRule="auto"/>
+        <w:rPr>
+          <w:rFonts w:ascii="Helvetica" w:eastAsia="Helvetica" w:hAnsi="Helvetica" w:cs="Helvetica"/>
+          <w:sz w:val="22"/>
+          <w:szCs w:val="22"/>
+        </w:rPr>
+      </w:pPr>
+      <w:r>
+        <w:rPr>
+          <w:rFonts w:ascii="Helvetica" w:eastAsia="Helvetica" w:hAnsi="Helvetica" w:cs="Helvetica"/>
+          <w:sz w:val="22"/>
+          <w:szCs w:val="22"/>
+        </w:rPr>
+        <w:t xml:space="preserve">The global alignment kernel is defined as </w:t>
+      </w:r>
+    </w:p>
+    <w:p>
+      <w:pPr>
+        <w:spacing w:line="360" w:lineRule="auto"/>
+        <w:rPr>
+          <w:rFonts w:ascii="Helvetica" w:eastAsia="Helvetica" w:hAnsi="Helvetica" w:cs="Helvetica"/>
+          <w:sz w:val="22"/>
+          <w:szCs w:val="22"/>
+        </w:rPr>
+      </w:pPr>
+    </w:p>
+    <w:p>
+      <w:pPr>
+        <w:spacing w:after="120" w:line="360" w:lineRule="auto"/>
+      </w:pPr>
+      <w:r>
+        <w:rPr>
+          <w:rFonts w:ascii="Helvetica" w:eastAsia="Helvetica" w:hAnsi="Helvetica" w:cs="Helvetica"/>
+        </w:rPr>
+        <w:tab/>
+      </w:r>
+      <m:oMath>
+        <m:sSub>
+          <m:sSubPr>
+            <m:ctrlPr>
+              <w:rPr>
+                <w:rFonts w:ascii="Cambria Math" w:hAnsi="Cambria Math"/>
+                <w:i/>
+              </w:rPr>
+            </m:ctrlPr>
+          </m:sSubPr>
+          <m:e>
+            <m:r>
+              <w:rPr>
+                <w:rFonts w:ascii="Cambria Math" w:hAnsi="Cambria Math"/>
+              </w:rPr>
+              <m:t>k</m:t>
+            </m:r>
+          </m:e>
+          <m:sub>
+            <m:r>
+              <w:rPr>
+                <w:rFonts w:ascii="Cambria Math" w:hAnsi="Cambria Math"/>
+              </w:rPr>
+              <m:t>GA</m:t>
+            </m:r>
+          </m:sub>
+        </m:sSub>
+        <m:r>
+          <w:rPr>
+            <w:rFonts w:ascii="Cambria Math" w:hAnsi="Cambria Math"/>
+          </w:rPr>
+          <m:t xml:space="preserve">(s, t) = </m:t>
+        </m:r>
+        <m:nary>
+          <m:naryPr>
+            <m:chr m:val="∑"/>
+            <m:limLoc m:val="undOvr"/>
+            <m:supHide m:val="1"/>
+            <m:ctrlPr>
+              <w:rPr>
+                <w:rFonts w:ascii="Cambria Math" w:hAnsi="Cambria Math"/>
+                <w:i/>
+              </w:rPr>
+            </m:ctrlPr>
+          </m:naryPr>
+          <m:sub>
+            <m:r>
+              <w:rPr>
+                <w:rFonts w:ascii="Cambria Math" w:hAnsi="Cambria Math"/>
+              </w:rPr>
+              <m:t>γ</m:t>
+            </m:r>
+            <m:r>
+              <w:rPr>
+                <w:rFonts w:ascii="Cambria Math" w:eastAsia="MS Mincho" w:hAnsi="Cambria Math" w:cs="MS Mincho"/>
+              </w:rPr>
+              <m:t>∈</m:t>
+            </m:r>
+            <m:r>
+              <w:rPr>
+                <w:rFonts w:ascii="Cambria Math" w:hAnsi="Cambria Math"/>
+              </w:rPr>
+              <m:t>Γ</m:t>
+            </m:r>
+          </m:sub>
+          <m:sup/>
+          <m:e>
+            <m:r>
+              <w:rPr>
+                <w:rFonts w:ascii="Cambria Math" w:hAnsi="Cambria Math"/>
+              </w:rPr>
+              <m:t xml:space="preserve"> </m:t>
+            </m:r>
+            <m:sSup>
+              <m:sSupPr>
+                <m:ctrlPr>
+                  <w:rPr>
+                    <w:rFonts w:ascii="Cambria Math" w:hAnsi="Cambria Math"/>
+                    <w:i/>
+                  </w:rPr>
+                </m:ctrlPr>
+              </m:sSupPr>
+              <m:e>
+                <m:r>
+                  <w:rPr>
+                    <w:rFonts w:ascii="Cambria Math" w:hAnsi="Cambria Math"/>
+                  </w:rPr>
+                  <m:t>e</m:t>
+                </m:r>
+              </m:e>
+              <m:sup>
+                <m:r>
+                  <w:rPr>
+                    <w:rFonts w:ascii="Cambria Math" w:hAnsi="Cambria Math"/>
+                  </w:rPr>
+                  <m:t>-</m:t>
+                </m:r>
+                <m:sSub>
+                  <m:sSubPr>
+                    <m:ctrlPr>
+                      <w:rPr>
+                        <w:rFonts w:ascii="Cambria Math" w:hAnsi="Cambria Math"/>
+                        <w:i/>
+                      </w:rPr>
+                    </m:ctrlPr>
+                  </m:sSubPr>
+                  <m:e>
+                    <m:r>
+                      <w:rPr>
+                        <w:rFonts w:ascii="Cambria Math" w:hAnsi="Cambria Math"/>
+                      </w:rPr>
+                      <m:t>D</m:t>
+                    </m:r>
+                  </m:e>
+                  <m:sub>
+                    <m:r>
+                      <w:rPr>
+                        <w:rFonts w:ascii="Cambria Math" w:hAnsi="Cambria Math"/>
+                      </w:rPr>
+                      <m:t>s</m:t>
+                    </m:r>
+                  </m:sub>
+                </m:sSub>
+                <m:r>
+                  <w:rPr>
+                    <w:rFonts w:ascii="Cambria Math" w:hAnsi="Cambria Math"/>
+                  </w:rPr>
+                  <m:t>,t(γ)</m:t>
+                </m:r>
+              </m:sup>
+            </m:sSup>
+          </m:e>
+        </m:nary>
+      </m:oMath>
+      <w:r>
+        <w:t xml:space="preserve"> </w:t>
+      </w:r>
+      <w:r>
+        <w:tab/>
+      </w:r>
+      <w:r>
+        <w:tab/>
+      </w:r>
+      <w:r>
+        <w:tab/>
+      </w:r>
+      <w:r>
+        <w:tab/>
+      </w:r>
+      <w:r>
+        <w:tab/>
+      </w:r>
+      <w:r>
+        <w:rPr>
+          <w:rFonts w:ascii="Helvetica" w:hAnsi="Helvetica"/>
+          <w:sz w:val="22"/>
+          <w:szCs w:val="22"/>
+        </w:rPr>
+        <w:t>(12)</w:t>
+      </w:r>
+      <w:r>
+        <w:rPr>
+          <w:rFonts w:ascii="Helvetica" w:hAnsi="Helvetica"/>
+          <w:sz w:val="22"/>
+          <w:szCs w:val="22"/>
+        </w:rPr>
+        <w:tab/>
+      </w:r>
+    </w:p>
+    <w:p>
+      <w:pPr>
+        <w:spacing w:line="360" w:lineRule="auto"/>
+        <w:rPr>
+          <w:rFonts w:ascii="Helvetica" w:eastAsia="Helvetica" w:hAnsi="Helvetica" w:cs="Helvetica"/>
+          <w:sz w:val="22"/>
+          <w:szCs w:val="22"/>
+        </w:rPr>
+      </w:pPr>
+    </w:p>
+    <w:p>
+      <w:pPr>
+        <w:spacing w:line="360" w:lineRule="auto"/>
+        <w:rPr>
+          <w:rFonts w:ascii="Helvetica" w:hAnsi="Helvetica"/>
+          <w:sz w:val="22"/>
+          <w:szCs w:val="22"/>
+        </w:rPr>
+      </w:pPr>
+      <w:r>
+        <w:rPr>
+          <w:rFonts w:ascii="Helvetica" w:hAnsi="Helvetica"/>
+          <w:sz w:val="22"/>
+          <w:szCs w:val="22"/>
+        </w:rPr>
+        <w:t xml:space="preserve">where </w:t>
+      </w:r>
+      <m:oMath>
+        <m:sSub>
+          <m:sSubPr>
+            <m:ctrlPr>
+              <w:rPr>
+                <w:rFonts w:ascii="Cambria Math" w:hAnsi="Cambria Math"/>
+                <w:i/>
+                <w:sz w:val="22"/>
+                <w:szCs w:val="22"/>
+              </w:rPr>
+            </m:ctrlPr>
+          </m:sSubPr>
+          <m:e>
+            <m:r>
+              <w:rPr>
+                <w:rFonts w:ascii="Cambria Math" w:hAnsi="Cambria Math"/>
+                <w:sz w:val="22"/>
+                <w:szCs w:val="22"/>
+              </w:rPr>
+              <m:t>D</m:t>
+            </m:r>
+          </m:e>
+          <m:sub>
+            <m:r>
+              <w:rPr>
+                <w:rFonts w:ascii="Cambria Math" w:hAnsi="Cambria Math"/>
+                <w:sz w:val="22"/>
+                <w:szCs w:val="22"/>
+              </w:rPr>
+              <m:t>s</m:t>
+            </m:r>
+            <m:r>
+              <w:rPr>
+                <w:rFonts w:ascii="Cambria Math" w:hAnsi="Cambria Math"/>
+                <w:sz w:val="22"/>
+                <w:szCs w:val="22"/>
+              </w:rPr>
+              <m:t>,t</m:t>
+            </m:r>
+          </m:sub>
+        </m:sSub>
+      </m:oMath>
+      <w:r>
+        <w:rPr>
+          <w:rFonts w:ascii="Helvetica" w:hAnsi="Helvetica"/>
+          <w:sz w:val="22"/>
+          <w:szCs w:val="22"/>
+        </w:rPr>
+        <w:t xml:space="preserve"> represents the score of a shared path </w:t>
+      </w:r>
+      <m:oMath>
+        <m:r>
+          <w:rPr>
+            <w:rFonts w:ascii="Cambria Math" w:hAnsi="Cambria Math"/>
+            <w:sz w:val="22"/>
+            <w:szCs w:val="22"/>
+          </w:rPr>
+          <m:t>γ</m:t>
+        </m:r>
+      </m:oMath>
+      <w:r>
+        <w:rPr>
+          <w:rFonts w:ascii="Helvetica" w:hAnsi="Helvetica"/>
+          <w:sz w:val="22"/>
+          <w:szCs w:val="22"/>
+        </w:rPr>
+        <w:t>; scores are accumulated over all alignments of the sequences. It can be also be formulated in a different way:</w:t>
+      </w:r>
+    </w:p>
+    <w:p>
+      <w:pPr>
+        <w:spacing w:line="360" w:lineRule="auto"/>
+        <w:rPr>
+          <w:rFonts w:ascii="Helvetica" w:hAnsi="Helvetica"/>
+          <w:sz w:val="22"/>
+          <w:szCs w:val="22"/>
+        </w:rPr>
+      </w:pPr>
+    </w:p>
+    <w:p>
+      <w:pPr>
+        <w:spacing w:line="360" w:lineRule="auto"/>
+        <w:rPr>
+          <w:rFonts w:ascii="Helvetica" w:hAnsi="Helvetica"/>
+          <w:sz w:val="22"/>
+          <w:szCs w:val="22"/>
+        </w:rPr>
+      </w:pPr>
+      <w:r>
+        <w:rPr>
+          <w:rFonts w:ascii="Helvetica" w:hAnsi="Helvetica"/>
+        </w:rPr>
+        <w:tab/>
+      </w:r>
+      <m:oMath>
+        <m:sSub>
+          <m:sSubPr>
+            <m:ctrlPr>
+              <w:rPr>
+                <w:rFonts w:ascii="Cambria Math" w:hAnsi="Cambria Math"/>
+                <w:i/>
+              </w:rPr>
+            </m:ctrlPr>
+          </m:sSubPr>
+          <m:e>
+            <m:r>
+              <w:rPr>
+                <w:rFonts w:ascii="Cambria Math" w:hAnsi="Cambria Math"/>
+              </w:rPr>
+              <w:tab/>
+            </m:r>
+            <m:r>
+              <w:rPr>
+                <w:rFonts w:ascii="Cambria Math" w:hAnsi="Cambria Math"/>
+              </w:rPr>
+              <m:t>k</m:t>
+            </m:r>
+          </m:e>
+          <m:sub>
+            <m:r>
+              <w:rPr>
+                <w:rFonts w:ascii="Cambria Math" w:hAnsi="Cambria Math"/>
+              </w:rPr>
+              <m:t>GA</m:t>
+            </m:r>
+          </m:sub>
+        </m:sSub>
+        <m:d>
+          <m:dPr>
+            <m:ctrlPr>
+              <w:rPr>
+                <w:rFonts w:ascii="Cambria Math" w:hAnsi="Cambria Math"/>
+                <w:i/>
+              </w:rPr>
+            </m:ctrlPr>
+          </m:dPr>
+          <m:e>
+            <m:r>
+              <w:rPr>
+                <w:rFonts w:ascii="Cambria Math" w:hAnsi="Cambria Math"/>
+              </w:rPr>
+              <m:t>s, t</m:t>
+            </m:r>
+          </m:e>
+        </m:d>
+        <m:r>
+          <w:rPr>
+            <w:rFonts w:ascii="Cambria Math" w:hAnsi="Cambria Math"/>
+          </w:rPr>
+          <m:t xml:space="preserve">= </m:t>
+        </m:r>
+        <m:nary>
+          <m:naryPr>
+            <m:chr m:val="∑"/>
+            <m:limLoc m:val="undOvr"/>
+            <m:supHide m:val="1"/>
+            <m:ctrlPr>
+              <w:rPr>
+                <w:rFonts w:ascii="Cambria Math" w:hAnsi="Cambria Math"/>
+                <w:i/>
+              </w:rPr>
+            </m:ctrlPr>
+          </m:naryPr>
+          <m:sub>
+            <m:r>
+              <w:rPr>
+                <w:rFonts w:ascii="Cambria Math" w:hAnsi="Cambria Math"/>
+              </w:rPr>
+              <m:t>γ</m:t>
+            </m:r>
+            <m:r>
+              <w:rPr>
+                <w:rFonts w:ascii="Cambria Math" w:eastAsia="MS Mincho" w:hAnsi="Cambria Math" w:cs="MS Mincho"/>
+              </w:rPr>
+              <m:t>∈</m:t>
+            </m:r>
+            <m:r>
+              <w:rPr>
+                <w:rFonts w:ascii="Cambria Math" w:hAnsi="Cambria Math"/>
+              </w:rPr>
+              <m:t>Γ</m:t>
+            </m:r>
+          </m:sub>
+          <m:sup/>
+          <m:e>
+            <m:nary>
+              <m:naryPr>
+                <m:chr m:val="∏"/>
+                <m:limLoc m:val="undOvr"/>
+                <m:ctrlPr>
+                  <w:rPr>
+                    <w:rFonts w:ascii="Cambria Math" w:hAnsi="Cambria Math"/>
+                    <w:i/>
+                  </w:rPr>
+                </m:ctrlPr>
+              </m:naryPr>
+              <m:sub>
+                <m:r>
+                  <w:rPr>
+                    <w:rFonts w:ascii="Cambria Math" w:hAnsi="Cambria Math"/>
+                  </w:rPr>
+                  <m:t>i=1</m:t>
+                </m:r>
+              </m:sub>
+              <m:sup>
+                <m:d>
+                  <m:dPr>
+                    <m:begChr m:val="|"/>
+                    <m:endChr m:val="|"/>
+                    <m:ctrlPr>
+                      <w:rPr>
+                        <w:rFonts w:ascii="Cambria Math" w:hAnsi="Cambria Math"/>
+                        <w:i/>
+                      </w:rPr>
+                    </m:ctrlPr>
+                  </m:dPr>
+                  <m:e>
+                    <m:r>
+                      <w:rPr>
+                        <w:rFonts w:ascii="Cambria Math" w:hAnsi="Cambria Math"/>
+                      </w:rPr>
+                      <m:t>γ</m:t>
+                    </m:r>
+                  </m:e>
+                </m:d>
+              </m:sup>
+              <m:e>
+                <m:sSub>
+                  <m:sSubPr>
+                    <m:ctrlPr>
+                      <w:rPr>
+                        <w:rFonts w:ascii="Cambria Math" w:hAnsi="Cambria Math"/>
+                        <w:i/>
+                      </w:rPr>
+                    </m:ctrlPr>
+                  </m:sSubPr>
+                  <m:e>
+                    <m:r>
+                      <w:rPr>
+                        <w:rFonts w:ascii="Cambria Math" w:hAnsi="Cambria Math"/>
+                      </w:rPr>
+                      <m:t>k</m:t>
+                    </m:r>
+                  </m:e>
+                  <m:sub>
+                    <m:r>
+                      <m:rPr>
+                        <m:sty m:val="p"/>
+                      </m:rPr>
+                      <w:rPr>
+                        <w:rFonts w:ascii="Cambria Math" w:hAnsi="Cambria Math"/>
+                      </w:rPr>
+                      <m:t>Σ</m:t>
+                    </m:r>
+                  </m:sub>
+                </m:sSub>
+                <m:r>
+                  <w:rPr>
+                    <w:rFonts w:ascii="Cambria Math" w:hAnsi="Cambria Math"/>
+                  </w:rPr>
+                  <m:t>(</m:t>
+                </m:r>
+                <m:sSub>
+                  <m:sSubPr>
+                    <m:ctrlPr>
+                      <w:rPr>
+                        <w:rFonts w:ascii="Cambria Math" w:hAnsi="Cambria Math"/>
+                        <w:i/>
+                      </w:rPr>
+                    </m:ctrlPr>
+                  </m:sSubPr>
+                  <m:e>
+                    <m:r>
+                      <w:rPr>
+                        <w:rFonts w:ascii="Cambria Math" w:hAnsi="Cambria Math"/>
+                      </w:rPr>
+                      <m:t>s</m:t>
+                    </m:r>
+                  </m:e>
+                  <m:sub>
+                    <m:r>
+                      <w:rPr>
+                        <w:rFonts w:ascii="Cambria Math" w:hAnsi="Cambria Math"/>
+                      </w:rPr>
+                      <m:t>γx</m:t>
+                    </m:r>
+                    <m:d>
+                      <m:dPr>
+                        <m:ctrlPr>
+                          <w:rPr>
+                            <w:rFonts w:ascii="Cambria Math" w:hAnsi="Cambria Math"/>
+                            <w:i/>
+                          </w:rPr>
+                        </m:ctrlPr>
+                      </m:dPr>
+                      <m:e>
+                        <m:r>
+                          <w:rPr>
+                            <w:rFonts w:ascii="Cambria Math" w:hAnsi="Cambria Math"/>
+                          </w:rPr>
+                          <m:t>i</m:t>
+                        </m:r>
+                      </m:e>
+                    </m:d>
+                  </m:sub>
+                </m:sSub>
+              </m:e>
+            </m:nary>
+            <m:r>
+              <w:rPr>
+                <w:rFonts w:ascii="Cambria Math" w:hAnsi="Cambria Math"/>
+              </w:rPr>
+              <m:t>,</m:t>
+            </m:r>
+            <m:sSub>
+              <m:sSubPr>
+                <m:ctrlPr>
+                  <w:rPr>
+                    <w:rFonts w:ascii="Cambria Math" w:hAnsi="Cambria Math"/>
+                    <w:i/>
+                  </w:rPr>
+                </m:ctrlPr>
+              </m:sSubPr>
+              <m:e>
+                <m:r>
+                  <w:rPr>
+                    <w:rFonts w:ascii="Cambria Math" w:hAnsi="Cambria Math"/>
+                  </w:rPr>
+                  <m:t>t</m:t>
+                </m:r>
+              </m:e>
+              <m:sub>
+                <m:r>
+                  <w:rPr>
+                    <w:rFonts w:ascii="Cambria Math" w:hAnsi="Cambria Math"/>
+                  </w:rPr>
+                  <m:t>γy</m:t>
+                </m:r>
+                <m:d>
+                  <m:dPr>
+                    <m:ctrlPr>
+                      <w:rPr>
+                        <w:rFonts w:ascii="Cambria Math" w:hAnsi="Cambria Math"/>
+                        <w:i/>
+                      </w:rPr>
+                    </m:ctrlPr>
+                  </m:dPr>
+                  <m:e>
+                    <m:r>
+                      <w:rPr>
+                        <w:rFonts w:ascii="Cambria Math" w:hAnsi="Cambria Math"/>
+                      </w:rPr>
+                      <m:t>i</m:t>
+                    </m:r>
+                  </m:e>
+                </m:d>
+              </m:sub>
+            </m:sSub>
+            <m:r>
+              <w:rPr>
+                <w:rFonts w:ascii="Cambria Math" w:hAnsi="Cambria Math"/>
+              </w:rPr>
+              <m:t>)</m:t>
+            </m:r>
+          </m:e>
+        </m:nary>
+      </m:oMath>
+      <w:r>
+        <w:rPr>
+          <w:rFonts w:ascii="Helvetica" w:hAnsi="Helvetica"/>
+        </w:rPr>
+        <w:tab/>
+      </w:r>
+      <w:r>
+        <w:rPr>
+          <w:rFonts w:ascii="Helvetica" w:hAnsi="Helvetica"/>
+        </w:rPr>
+        <w:tab/>
+      </w:r>
+      <w:r>
+        <w:rPr>
+          <w:rFonts w:ascii="Helvetica" w:hAnsi="Helvetica"/>
+        </w:rPr>
+        <w:tab/>
+      </w:r>
+      <w:r>
+        <w:rPr>
+          <w:rFonts w:ascii="Helvetica" w:hAnsi="Helvetica"/>
+          <w:sz w:val="22"/>
+          <w:szCs w:val="22"/>
+        </w:rPr>
+        <w:t>(13)</w:t>
+      </w:r>
+    </w:p>
+    <w:p>
+      <w:pPr>
+        <w:spacing w:line="360" w:lineRule="auto"/>
+        <w:rPr>
+          <w:rFonts w:ascii="Helvetica" w:hAnsi="Helvetica"/>
+          <w:sz w:val="22"/>
+          <w:szCs w:val="22"/>
+        </w:rPr>
+      </w:pPr>
+    </w:p>
+    <w:p>
+      <w:pPr>
+        <w:spacing w:line="360" w:lineRule="auto"/>
+        <w:rPr>
+          <w:rFonts w:ascii="Helvetica" w:hAnsi="Helvetica"/>
+          <w:sz w:val="22"/>
+          <w:szCs w:val="22"/>
+        </w:rPr>
+      </w:pPr>
+      <w:r>
+        <w:rPr>
+          <w:rFonts w:ascii="Helvetica" w:hAnsi="Helvetica"/>
+          <w:sz w:val="22"/>
+          <w:szCs w:val="22"/>
+        </w:rPr>
+        <w:t xml:space="preserve">where </w:t>
+      </w:r>
+      <m:oMath>
+        <m:sSub>
+          <m:sSubPr>
+            <m:ctrlPr>
+              <w:rPr>
+                <w:rFonts w:ascii="Cambria Math" w:hAnsi="Cambria Math"/>
+                <w:i/>
+              </w:rPr>
+            </m:ctrlPr>
+          </m:sSubPr>
+          <m:e>
+            <m:r>
+              <w:rPr>
+                <w:rFonts w:ascii="Cambria Math" w:hAnsi="Cambria Math"/>
+              </w:rPr>
+              <m:t>k</m:t>
+            </m:r>
+          </m:e>
+          <m:sub>
+            <m:r>
+              <m:rPr>
+                <m:sty m:val="p"/>
+              </m:rPr>
+              <w:rPr>
+                <w:rFonts w:ascii="Cambria Math" w:hAnsi="Cambria Math"/>
+              </w:rPr>
+              <m:t>Σ</m:t>
+            </m:r>
+          </m:sub>
+        </m:sSub>
+        <m:r>
+          <w:rPr>
+            <w:rFonts w:ascii="Cambria Math" w:hAnsi="Cambria Math"/>
+          </w:rPr>
+          <m:t>=</m:t>
+        </m:r>
+        <m:sSup>
+          <m:sSupPr>
+            <m:ctrlPr>
+              <w:rPr>
+                <w:rFonts w:ascii="Cambria Math" w:hAnsi="Cambria Math"/>
+                <w:i/>
+              </w:rPr>
+            </m:ctrlPr>
+          </m:sSupPr>
+          <m:e>
+            <m:r>
+              <w:rPr>
+                <w:rFonts w:ascii="Cambria Math" w:hAnsi="Cambria Math"/>
+              </w:rPr>
+              <m:t>e</m:t>
+            </m:r>
+          </m:e>
+          <m:sup>
+            <m:r>
+              <w:rPr>
+                <w:rFonts w:ascii="Cambria Math" w:hAnsi="Cambria Math"/>
+              </w:rPr>
+              <m:t>-</m:t>
+            </m:r>
+            <m:sSub>
+              <m:sSubPr>
+                <m:ctrlPr>
+                  <w:rPr>
+                    <w:rFonts w:ascii="Cambria Math" w:hAnsi="Cambria Math"/>
+                    <w:i/>
+                  </w:rPr>
+                </m:ctrlPr>
+              </m:sSubPr>
+              <m:e>
+                <m:r>
+                  <w:rPr>
+                    <w:rFonts w:ascii="Cambria Math" w:hAnsi="Cambria Math"/>
+                  </w:rPr>
+                  <m:t>D</m:t>
+                </m:r>
+              </m:e>
+              <m:sub>
+                <m:r>
+                  <m:rPr>
+                    <m:sty m:val="p"/>
+                  </m:rPr>
+                  <w:rPr>
+                    <w:rFonts w:ascii="Cambria Math" w:hAnsi="Cambria Math"/>
+                  </w:rPr>
+                  <m:t>Σ</m:t>
+                </m:r>
+              </m:sub>
+            </m:sSub>
+          </m:sup>
+        </m:sSup>
+      </m:oMath>
+      <w:r>
+        <w:rPr>
+          <w:rFonts w:ascii="Helvetica" w:hAnsi="Helvetica"/>
+          <w:sz w:val="22"/>
+          <w:szCs w:val="22"/>
+        </w:rPr>
+        <w:t>,</w:t>
+      </w:r>
+      <w:r>
+        <w:rPr>
+          <w:rFonts w:ascii="Helvetica" w:hAnsi="Helvetica"/>
+          <w:sz w:val="22"/>
+          <w:szCs w:val="22"/>
+        </w:rPr>
+        <w:t xml:space="preserve"> </w:t>
+      </w:r>
+      <m:oMath>
+        <m:sSub>
+          <m:sSubPr>
+            <m:ctrlPr>
+              <w:rPr>
+                <w:rFonts w:ascii="Cambria Math" w:hAnsi="Cambria Math"/>
+                <w:i/>
+              </w:rPr>
+            </m:ctrlPr>
+          </m:sSubPr>
+          <m:e>
+            <m:r>
+              <w:rPr>
+                <w:rFonts w:ascii="Cambria Math" w:hAnsi="Cambria Math"/>
+              </w:rPr>
+              <m:t>D</m:t>
+            </m:r>
+          </m:e>
+          <m:sub>
+            <m:r>
+              <m:rPr>
+                <m:sty m:val="p"/>
+              </m:rPr>
+              <w:rPr>
+                <w:rFonts w:ascii="Cambria Math" w:hAnsi="Cambria Math"/>
+              </w:rPr>
+              <m:t>Σ</m:t>
+            </m:r>
+          </m:sub>
+        </m:sSub>
+      </m:oMath>
+      <w:r>
+        <w:rPr>
+          <w:rFonts w:ascii="Helvetica" w:hAnsi="Helvetica"/>
+        </w:rPr>
+        <w:t xml:space="preserve"> </w:t>
+      </w:r>
+      <w:r>
+        <w:rPr>
+          <w:rFonts w:ascii="Helvetica" w:hAnsi="Helvetica"/>
+          <w:sz w:val="22"/>
+          <w:szCs w:val="22"/>
+        </w:rPr>
+        <w:t>being a</w:t>
+      </w:r>
+      <w:r>
+        <w:rPr>
+          <w:rFonts w:ascii="Helvetica" w:hAnsi="Helvetica"/>
+        </w:rPr>
+        <w:t xml:space="preserve"> </w:t>
+      </w:r>
+      <w:r>
+        <w:rPr>
+          <w:rFonts w:ascii="Helvetica" w:hAnsi="Helvetica"/>
+          <w:sz w:val="22"/>
+          <w:szCs w:val="22"/>
+        </w:rPr>
+        <w:t xml:space="preserve">distance measure on some sequence symbol alphabet </w:t>
+      </w:r>
+      <m:oMath>
+        <m:r>
+          <m:rPr>
+            <m:sty m:val="p"/>
+          </m:rPr>
+          <w:rPr>
+            <w:rFonts w:ascii="Cambria Math" w:hAnsi="Cambria Math"/>
+            <w:sz w:val="22"/>
+            <w:szCs w:val="22"/>
+          </w:rPr>
+          <m:t>Σ</m:t>
+        </m:r>
+      </m:oMath>
+      <w:r>
+        <w:rPr>
+          <w:rFonts w:ascii="Helvetica" w:hAnsi="Helvetica"/>
+          <w:sz w:val="22"/>
+          <w:szCs w:val="22"/>
+        </w:rPr>
+        <w:t xml:space="preserve">. This kernel was shown to outperform DTW, and the authors achieved further performance gains by proposing a variations called the Triangular Global Alignment Kernel, which only considers a subset of all alignments. </w:t>
+      </w:r>
+    </w:p>
+    <w:p>
+      <w:pPr>
+        <w:spacing w:line="360" w:lineRule="auto"/>
+        <w:rPr>
+          <w:rFonts w:ascii="Helvetica" w:hAnsi="Helvetica"/>
+          <w:sz w:val="22"/>
+          <w:szCs w:val="22"/>
+        </w:rPr>
+      </w:pPr>
+    </w:p>
+    <w:p>
+      <w:pPr>
+        <w:rPr>
+          <w:rFonts w:ascii="Helvetica" w:hAnsi="Helvetica"/>
+          <w:sz w:val="22"/>
+          <w:szCs w:val="22"/>
+        </w:rPr>
+      </w:pPr>
+    </w:p>
+    <w:p>
+      <w:pPr>
+        <w:spacing w:line="360" w:lineRule="auto"/>
+      </w:pPr>
+    </w:p>
+    <w:p>
+      <w:pPr>
         <w:tabs>
           <w:tab w:val="left" w:pos="560"/>
           <w:tab w:val="left" w:pos="1120"/>
@@ -16454,6 +18908,8 @@
       </w:pPr>
     </w:p>
     <w:sectPr>
+      <w:footerReference w:type="even" r:id="rId8"/>
+      <w:footerReference w:type="default" r:id="rId9"/>
       <w:pgSz w:w="11906" w:h="16838"/>
       <w:pgMar w:top="1134" w:right="1134" w:bottom="1134" w:left="1134" w:header="720" w:footer="720" w:gutter="0"/>
       <w:cols w:space="720"/>
@@ -16461,6 +18917,133 @@
     </w:sectPr>
   </w:body>
 </w:document>
+</file>
+
+<file path=word/endnotes.xml><?xml version="1.0" encoding="utf-8"?>
+<w:endnotes xmlns:wpc="http://schemas.microsoft.com/office/word/2010/wordprocessingCanvas" xmlns:mo="http://schemas.microsoft.com/office/mac/office/2008/main" xmlns:mc="http://schemas.openxmlformats.org/markup-compatibility/2006" xmlns:mv="urn:schemas-microsoft-com:mac:vml" xmlns:o="urn:schemas-microsoft-com:office:office" xmlns:r="http://schemas.openxmlformats.org/officeDocument/2006/relationships" xmlns:m="http://schemas.openxmlformats.org/officeDocument/2006/math" xmlns:v="urn:schemas-microsoft-com:vml" xmlns:wp14="http://schemas.microsoft.com/office/word/2010/wordprocessingDrawing" xmlns:wp="http://schemas.openxmlformats.org/drawingml/2006/wordprocessingDrawing" xmlns:w10="urn:schemas-microsoft-com:office:word" xmlns:w="http://schemas.openxmlformats.org/wordprocessingml/2006/main" xmlns:w14="http://schemas.microsoft.com/office/word/2010/wordml" xmlns:w15="http://schemas.microsoft.com/office/word/2012/wordml" xmlns:wpg="http://schemas.microsoft.com/office/word/2010/wordprocessingGroup" xmlns:wpi="http://schemas.microsoft.com/office/word/2010/wordprocessingInk" xmlns:wne="http://schemas.microsoft.com/office/word/2006/wordml" xmlns:wps="http://schemas.microsoft.com/office/word/2010/wordprocessingShape" mc:Ignorable="w14 w15 wp14">
+  <w:endnote w:type="separator" w:id="-1">
+    <w:p>
+      <w:r>
+        <w:separator/>
+      </w:r>
+    </w:p>
+  </w:endnote>
+  <w:endnote w:type="continuationSeparator" w:id="0">
+    <w:p>
+      <w:r>
+        <w:continuationSeparator/>
+      </w:r>
+    </w:p>
+  </w:endnote>
+</w:endnotes>
+</file>
+
+<file path=word/footer1.xml><?xml version="1.0" encoding="utf-8"?>
+<w:ftr xmlns:wpc="http://schemas.microsoft.com/office/word/2010/wordprocessingCanvas" xmlns:mo="http://schemas.microsoft.com/office/mac/office/2008/main" xmlns:mc="http://schemas.openxmlformats.org/markup-compatibility/2006" xmlns:mv="urn:schemas-microsoft-com:mac:vml" xmlns:o="urn:schemas-microsoft-com:office:office" xmlns:r="http://schemas.openxmlformats.org/officeDocument/2006/relationships" xmlns:m="http://schemas.openxmlformats.org/officeDocument/2006/math" xmlns:v="urn:schemas-microsoft-com:vml" xmlns:wp14="http://schemas.microsoft.com/office/word/2010/wordprocessingDrawing" xmlns:wp="http://schemas.openxmlformats.org/drawingml/2006/wordprocessingDrawing" xmlns:w10="urn:schemas-microsoft-com:office:word" xmlns:w="http://schemas.openxmlformats.org/wordprocessingml/2006/main" xmlns:w14="http://schemas.microsoft.com/office/word/2010/wordml" xmlns:w15="http://schemas.microsoft.com/office/word/2012/wordml" xmlns:wpg="http://schemas.microsoft.com/office/word/2010/wordprocessingGroup" xmlns:wpi="http://schemas.microsoft.com/office/word/2010/wordprocessingInk" xmlns:wne="http://schemas.microsoft.com/office/word/2006/wordml" xmlns:wps="http://schemas.microsoft.com/office/word/2010/wordprocessingShape" mc:Ignorable="w14 w15 wp14">
+  <w:p>
+    <w:pPr>
+      <w:pStyle w:val="Footer"/>
+      <w:framePr w:wrap="none" w:vAnchor="text" w:hAnchor="margin" w:xAlign="right" w:y="1"/>
+      <w:rPr>
+        <w:rStyle w:val="PageNumber"/>
+      </w:rPr>
+    </w:pPr>
+    <w:r>
+      <w:rPr>
+        <w:rStyle w:val="PageNumber"/>
+      </w:rPr>
+      <w:fldChar w:fldCharType="begin"/>
+    </w:r>
+    <w:r>
+      <w:rPr>
+        <w:rStyle w:val="PageNumber"/>
+      </w:rPr>
+      <w:instrText xml:space="preserve">PAGE  </w:instrText>
+    </w:r>
+    <w:r>
+      <w:rPr>
+        <w:rStyle w:val="PageNumber"/>
+      </w:rPr>
+      <w:fldChar w:fldCharType="end"/>
+    </w:r>
+  </w:p>
+  <w:p>
+    <w:pPr>
+      <w:pStyle w:val="Footer"/>
+      <w:ind w:right="360"/>
+    </w:pPr>
+  </w:p>
+</w:ftr>
+</file>
+
+<file path=word/footer2.xml><?xml version="1.0" encoding="utf-8"?>
+<w:ftr xmlns:wpc="http://schemas.microsoft.com/office/word/2010/wordprocessingCanvas" xmlns:mo="http://schemas.microsoft.com/office/mac/office/2008/main" xmlns:mc="http://schemas.openxmlformats.org/markup-compatibility/2006" xmlns:mv="urn:schemas-microsoft-com:mac:vml" xmlns:o="urn:schemas-microsoft-com:office:office" xmlns:r="http://schemas.openxmlformats.org/officeDocument/2006/relationships" xmlns:m="http://schemas.openxmlformats.org/officeDocument/2006/math" xmlns:v="urn:schemas-microsoft-com:vml" xmlns:wp14="http://schemas.microsoft.com/office/word/2010/wordprocessingDrawing" xmlns:wp="http://schemas.openxmlformats.org/drawingml/2006/wordprocessingDrawing" xmlns:w10="urn:schemas-microsoft-com:office:word" xmlns:w="http://schemas.openxmlformats.org/wordprocessingml/2006/main" xmlns:w14="http://schemas.microsoft.com/office/word/2010/wordml" xmlns:w15="http://schemas.microsoft.com/office/word/2012/wordml" xmlns:wpg="http://schemas.microsoft.com/office/word/2010/wordprocessingGroup" xmlns:wpi="http://schemas.microsoft.com/office/word/2010/wordprocessingInk" xmlns:wne="http://schemas.microsoft.com/office/word/2006/wordml" xmlns:wps="http://schemas.microsoft.com/office/word/2010/wordprocessingShape" mc:Ignorable="w14 w15 wp14">
+  <w:p>
+    <w:pPr>
+      <w:pStyle w:val="Footer"/>
+      <w:framePr w:wrap="none" w:vAnchor="text" w:hAnchor="margin" w:xAlign="right" w:y="1"/>
+      <w:rPr>
+        <w:rStyle w:val="PageNumber"/>
+      </w:rPr>
+    </w:pPr>
+    <w:r>
+      <w:rPr>
+        <w:rStyle w:val="PageNumber"/>
+      </w:rPr>
+      <w:fldChar w:fldCharType="begin"/>
+    </w:r>
+    <w:r>
+      <w:rPr>
+        <w:rStyle w:val="PageNumber"/>
+      </w:rPr>
+      <w:instrText xml:space="preserve">PAGE  </w:instrText>
+    </w:r>
+    <w:r>
+      <w:rPr>
+        <w:rStyle w:val="PageNumber"/>
+      </w:rPr>
+      <w:fldChar w:fldCharType="separate"/>
+    </w:r>
+    <w:r>
+      <w:rPr>
+        <w:rStyle w:val="PageNumber"/>
+        <w:noProof/>
+      </w:rPr>
+      <w:t>5</w:t>
+    </w:r>
+    <w:r>
+      <w:rPr>
+        <w:rStyle w:val="PageNumber"/>
+      </w:rPr>
+      <w:fldChar w:fldCharType="end"/>
+    </w:r>
+  </w:p>
+  <w:p>
+    <w:pPr>
+      <w:pStyle w:val="Footer"/>
+      <w:ind w:right="360"/>
+    </w:pPr>
+  </w:p>
+</w:ftr>
+</file>
+
+<file path=word/footnotes.xml><?xml version="1.0" encoding="utf-8"?>
+<w:footnotes xmlns:wpc="http://schemas.microsoft.com/office/word/2010/wordprocessingCanvas" xmlns:mo="http://schemas.microsoft.com/office/mac/office/2008/main" xmlns:mc="http://schemas.openxmlformats.org/markup-compatibility/2006" xmlns:mv="urn:schemas-microsoft-com:mac:vml" xmlns:o="urn:schemas-microsoft-com:office:office" xmlns:r="http://schemas.openxmlformats.org/officeDocument/2006/relationships" xmlns:m="http://schemas.openxmlformats.org/officeDocument/2006/math" xmlns:v="urn:schemas-microsoft-com:vml" xmlns:wp14="http://schemas.microsoft.com/office/word/2010/wordprocessingDrawing" xmlns:wp="http://schemas.openxmlformats.org/drawingml/2006/wordprocessingDrawing" xmlns:w10="urn:schemas-microsoft-com:office:word" xmlns:w="http://schemas.openxmlformats.org/wordprocessingml/2006/main" xmlns:w14="http://schemas.microsoft.com/office/word/2010/wordml" xmlns:w15="http://schemas.microsoft.com/office/word/2012/wordml" xmlns:wpg="http://schemas.microsoft.com/office/word/2010/wordprocessingGroup" xmlns:wpi="http://schemas.microsoft.com/office/word/2010/wordprocessingInk" xmlns:wne="http://schemas.microsoft.com/office/word/2006/wordml" xmlns:wps="http://schemas.microsoft.com/office/word/2010/wordprocessingShape" mc:Ignorable="w14 w15 wp14">
+  <w:footnote w:type="separator" w:id="-1">
+    <w:p>
+      <w:r>
+        <w:separator/>
+      </w:r>
+    </w:p>
+  </w:footnote>
+  <w:footnote w:type="continuationSeparator" w:id="0">
+    <w:p>
+      <w:r>
+        <w:continuationSeparator/>
+      </w:r>
+    </w:p>
+  </w:footnote>
+</w:footnotes>
 </file>
 
 <file path=word/styles.xml><?xml version="1.0" encoding="utf-8"?>
@@ -16474,7 +19057,7 @@
     </w:rPrDefault>
     <w:pPrDefault/>
   </w:docDefaults>
-  <w:latentStyles w:defLockedState="0" w:defUIPriority="99" w:defSemiHidden="0" w:defUnhideWhenUsed="0" w:defQFormat="0" w:count="371">
+  <w:latentStyles w:defLockedState="0" w:defUIPriority="99" w:defSemiHidden="0" w:defUnhideWhenUsed="0" w:defQFormat="0" w:count="382">
     <w:lsdException w:name="Normal" w:uiPriority="0" w:qFormat="1"/>
     <w:lsdException w:name="heading 1" w:uiPriority="9" w:qFormat="1"/>
     <w:lsdException w:name="heading 2" w:semiHidden="1" w:uiPriority="9" w:unhideWhenUsed="1" w:qFormat="1"/>
@@ -16580,7 +19163,6 @@
     <w:lsdException w:name="HTML Sample" w:semiHidden="1" w:unhideWhenUsed="1"/>
     <w:lsdException w:name="HTML Typewriter" w:semiHidden="1" w:unhideWhenUsed="1"/>
     <w:lsdException w:name="HTML Variable" w:semiHidden="1" w:unhideWhenUsed="1"/>
-    <w:lsdException w:name="Normal Table" w:semiHidden="1" w:unhideWhenUsed="1"/>
     <w:lsdException w:name="annotation subject" w:semiHidden="1" w:unhideWhenUsed="1"/>
     <w:lsdException w:name="No List" w:semiHidden="1" w:unhideWhenUsed="1"/>
     <w:lsdException w:name="Outline List 1" w:semiHidden="1" w:unhideWhenUsed="1"/>
@@ -16626,11 +19208,9 @@
     <w:lsdException w:name="Table Subtle 1" w:semiHidden="1" w:unhideWhenUsed="1"/>
     <w:lsdException w:name="Table Subtle 2" w:semiHidden="1" w:unhideWhenUsed="1"/>
     <w:lsdException w:name="Table Web 1" w:semiHidden="1" w:unhideWhenUsed="1"/>
-    <w:lsdException w:name="Table Web 2" w:semiHidden="1" w:unhideWhenUsed="1"/>
     <w:lsdException w:name="Table Web 3" w:semiHidden="1" w:unhideWhenUsed="1"/>
     <w:lsdException w:name="Balloon Text" w:semiHidden="1" w:unhideWhenUsed="1"/>
     <w:lsdException w:name="Table Grid" w:uiPriority="39"/>
-    <w:lsdException w:name="Table Theme" w:semiHidden="1" w:unhideWhenUsed="1"/>
     <w:lsdException w:name="Placeholder Text" w:semiHidden="1"/>
     <w:lsdException w:name="No Spacing" w:uiPriority="1" w:qFormat="1"/>
     <w:lsdException w:name="Light Shading" w:uiPriority="60"/>
@@ -16846,6 +19426,8 @@
     <w:lsdException w:name="List Table 5 Dark Accent 6" w:uiPriority="50"/>
     <w:lsdException w:name="List Table 6 Colorful Accent 6" w:uiPriority="51"/>
     <w:lsdException w:name="List Table 7 Colorful Accent 6" w:uiPriority="52"/>
+    <w:lsdException w:name="Mention" w:semiHidden="1" w:unhideWhenUsed="1"/>
+    <w:lsdException w:name="Smart Hyperlink" w:semiHidden="1" w:unhideWhenUsed="1"/>
   </w:latentStyles>
   <w:style w:type="paragraph" w:default="1" w:styleId="Normal">
     <w:name w:val="Normal"/>
@@ -16955,6 +19537,39 @@
     <w:rPr>
       <w:color w:val="808080"/>
     </w:rPr>
+  </w:style>
+  <w:style w:type="paragraph" w:styleId="Footer">
+    <w:name w:val="footer"/>
+    <w:basedOn w:val="Normal"/>
+    <w:link w:val="FooterChar"/>
+    <w:uiPriority w:val="99"/>
+    <w:unhideWhenUsed/>
+    <w:rsid w:val="002A5D5D"/>
+    <w:pPr>
+      <w:tabs>
+        <w:tab w:val="center" w:pos="4513"/>
+        <w:tab w:val="right" w:pos="9026"/>
+      </w:tabs>
+    </w:pPr>
+  </w:style>
+  <w:style w:type="character" w:customStyle="1" w:styleId="FooterChar">
+    <w:name w:val="Footer Char"/>
+    <w:basedOn w:val="DefaultParagraphFont"/>
+    <w:link w:val="Footer"/>
+    <w:uiPriority w:val="99"/>
+    <w:rsid w:val="002A5D5D"/>
+    <w:rPr>
+      <w:sz w:val="24"/>
+      <w:szCs w:val="24"/>
+    </w:rPr>
+  </w:style>
+  <w:style w:type="character" w:styleId="PageNumber">
+    <w:name w:val="page number"/>
+    <w:basedOn w:val="DefaultParagraphFont"/>
+    <w:uiPriority w:val="99"/>
+    <w:semiHidden/>
+    <w:unhideWhenUsed/>
+    <w:rsid w:val="002A5D5D"/>
   </w:style>
 </w:styles>
 </file>
@@ -17225,7 +19840,7 @@
 </file>
 
 <file path=customXml/itemProps1.xml><?xml version="1.0" encoding="utf-8"?>
-<ds:datastoreItem xmlns:ds="http://schemas.openxmlformats.org/officeDocument/2006/customXml" ds:itemID="{771906BA-48C5-41FD-9010-88481B1C36AE}">
+<ds:datastoreItem xmlns:ds="http://schemas.openxmlformats.org/officeDocument/2006/customXml" ds:itemID="{1C78A398-31D9-3443-97E8-4DFD41E2D77C}">
   <ds:schemaRefs>
     <ds:schemaRef ds:uri="http://schemas.openxmlformats.org/officeDocument/2006/bibliography"/>
   </ds:schemaRefs>
